--- a/java web.docx
+++ b/java web.docx
@@ -3770,16 +3770,12 @@
     </w:p>
     <w:p>
       <w:pPr>
-        <w:rPr>
-          <w:rFonts w:hint="eastAsia" w:ascii="Arial" w:hAnsi="Arial" w:eastAsia="宋体" w:cs="Arial"/>
-          <w:i w:val="0"/>
-          <w:caps w:val="0"/>
-          <w:color w:val="333333"/>
-          <w:spacing w:val="0"/>
-          <w:sz w:val="21"/>
-          <w:szCs w:val="21"/>
-          <w:shd w:val="clear" w:fill="FFFFFF"/>
-          <w:lang w:val="en-US" w:eastAsia="zh-CN"/>
+        <w:numPr>
+          <w:numId w:val="0"/>
+        </w:numPr>
+        <w:ind w:leftChars="0"/>
+        <w:rPr>
+          <w:rFonts w:hint="eastAsia"/>
         </w:rPr>
       </w:pPr>
     </w:p>
@@ -3796,42 +3792,58 @@
           <w:rFonts w:hint="eastAsia"/>
           <w:lang w:val="en-US" w:eastAsia="zh-CN"/>
         </w:rPr>
-        <w:t>tomcat</w:t>
-      </w:r>
-    </w:p>
-    <w:p>
-      <w:pPr>
-        <w:pStyle w:val="3"/>
-        <w:rPr>
-          <w:rFonts w:hint="eastAsia"/>
-          <w:lang w:val="en-US" w:eastAsia="zh-CN"/>
-        </w:rPr>
-      </w:pPr>
-      <w:r>
-        <w:rPr>
-          <w:rFonts w:hint="eastAsia"/>
-          <w:lang w:val="en-US" w:eastAsia="zh-CN"/>
-        </w:rPr>
-        <w:t>简介</w:t>
-      </w:r>
-    </w:p>
-    <w:p>
-      <w:pPr>
-        <w:pStyle w:val="3"/>
-        <w:rPr>
-          <w:rFonts w:hint="eastAsia"/>
-          <w:lang w:val="en-US" w:eastAsia="zh-CN"/>
-        </w:rPr>
-      </w:pPr>
-      <w:r>
-        <w:rPr>
-          <w:rFonts w:hint="eastAsia"/>
-          <w:lang w:val="en-US" w:eastAsia="zh-CN"/>
-        </w:rPr>
-        <w:t>优化</w:t>
-      </w:r>
+        <w:t>jsp</w:t>
+      </w:r>
+    </w:p>
+    <w:p>
+      <w:pPr>
+        <w:pStyle w:val="2"/>
+        <w:rPr>
+          <w:rFonts w:hint="eastAsia"/>
+          <w:lang w:val="en-US" w:eastAsia="zh-CN"/>
+        </w:rPr>
+      </w:pPr>
       <w:bookmarkStart w:id="0" w:name="_GoBack"/>
       <w:bookmarkEnd w:id="0"/>
+      <w:r>
+        <w:rPr>
+          <w:rFonts w:hint="eastAsia"/>
+          <w:lang w:val="en-US" w:eastAsia="zh-CN"/>
+        </w:rPr>
+        <w:t>tomcat</w:t>
+      </w:r>
+    </w:p>
+    <w:p>
+      <w:pPr>
+        <w:pStyle w:val="3"/>
+        <w:rPr>
+          <w:rFonts w:hint="eastAsia"/>
+          <w:lang w:val="en-US" w:eastAsia="zh-CN"/>
+        </w:rPr>
+      </w:pPr>
+      <w:r>
+        <w:rPr>
+          <w:rFonts w:hint="eastAsia"/>
+          <w:lang w:val="en-US" w:eastAsia="zh-CN"/>
+        </w:rPr>
+        <w:t>简介</w:t>
+      </w:r>
+    </w:p>
+    <w:p>
+      <w:pPr>
+        <w:pStyle w:val="3"/>
+        <w:rPr>
+          <w:rFonts w:hint="eastAsia"/>
+          <w:lang w:val="en-US" w:eastAsia="zh-CN"/>
+        </w:rPr>
+      </w:pPr>
+      <w:r>
+        <w:rPr>
+          <w:rFonts w:hint="eastAsia"/>
+          <w:lang w:val="en-US" w:eastAsia="zh-CN"/>
+        </w:rPr>
+        <w:t>优化</w:t>
+      </w:r>
     </w:p>
     <w:sectPr>
       <w:pgSz w:w="11906" w:h="16838"/>
@@ -4031,7 +4043,7 @@
     <w:lsdException w:unhideWhenUsed="0" w:uiPriority="0" w:semiHidden="0" w:name="Body Text Indent 2"/>
     <w:lsdException w:unhideWhenUsed="0" w:uiPriority="0" w:semiHidden="0" w:name="Body Text Indent 3"/>
     <w:lsdException w:unhideWhenUsed="0" w:uiPriority="0" w:semiHidden="0" w:name="Block Text"/>
-    <w:lsdException w:unhideWhenUsed="0" w:uiPriority="0" w:semiHidden="0" w:name="Hyperlink"/>
+    <w:lsdException w:qFormat="1" w:unhideWhenUsed="0" w:uiPriority="0" w:semiHidden="0" w:name="Hyperlink"/>
     <w:lsdException w:unhideWhenUsed="0" w:uiPriority="0" w:semiHidden="0" w:name="FollowedHyperlink"/>
     <w:lsdException w:qFormat="1" w:unhideWhenUsed="0" w:uiPriority="0" w:semiHidden="0" w:name="Strong"/>
     <w:lsdException w:qFormat="1" w:unhideWhenUsed="0" w:uiPriority="0" w:semiHidden="0" w:name="Emphasis"/>
@@ -4332,6 +4344,7 @@
   <w:style w:type="character" w:styleId="8">
     <w:name w:val="Hyperlink"/>
     <w:basedOn w:val="6"/>
+    <w:qFormat/>
     <w:uiPriority w:val="0"/>
     <w:rPr>
       <w:color w:val="0000FF"/>

--- a/java web.docx
+++ b/java web.docx
@@ -4,7 +4,7 @@
   <w:body>
     <w:p>
       <w:pPr>
-        <w:pStyle w:val="2"/>
+        <w:pStyle w:val="3"/>
         <w:rPr>
           <w:rFonts w:hint="eastAsia"/>
           <w:lang w:val="en-US" w:eastAsia="zh-CN"/>
@@ -20,7 +20,7 @@
     </w:p>
     <w:p>
       <w:pPr>
-        <w:pStyle w:val="3"/>
+        <w:pStyle w:val="4"/>
         <w:rPr>
           <w:rFonts w:hint="eastAsia"/>
           <w:lang w:val="en-US" w:eastAsia="zh-CN"/>
@@ -104,7 +104,7 @@
       </w:r>
       <w:r>
         <w:rPr>
-          <w:rStyle w:val="8"/>
+          <w:rStyle w:val="9"/>
           <w:rFonts w:hint="default" w:ascii="Arial" w:hAnsi="Arial" w:eastAsia="宋体" w:cs="Arial"/>
           <w:i w:val="0"/>
           <w:caps w:val="0"/>
@@ -216,7 +216,7 @@
       </w:r>
       <w:r>
         <w:rPr>
-          <w:rStyle w:val="8"/>
+          <w:rStyle w:val="9"/>
           <w:rFonts w:hint="default" w:ascii="Arial" w:hAnsi="Arial" w:eastAsia="宋体" w:cs="Arial"/>
           <w:i w:val="0"/>
           <w:caps w:val="0"/>
@@ -300,7 +300,7 @@
       </w:r>
       <w:r>
         <w:rPr>
-          <w:rStyle w:val="8"/>
+          <w:rStyle w:val="9"/>
           <w:rFonts w:hint="default" w:ascii="Arial" w:hAnsi="Arial" w:eastAsia="宋体" w:cs="Arial"/>
           <w:i w:val="0"/>
           <w:caps w:val="0"/>
@@ -384,7 +384,7 @@
       </w:r>
       <w:r>
         <w:rPr>
-          <w:rStyle w:val="8"/>
+          <w:rStyle w:val="9"/>
           <w:rFonts w:hint="default" w:ascii="Arial" w:hAnsi="Arial" w:eastAsia="宋体" w:cs="Arial"/>
           <w:i w:val="0"/>
           <w:caps w:val="0"/>
@@ -468,7 +468,7 @@
       </w:r>
       <w:r>
         <w:rPr>
-          <w:rStyle w:val="8"/>
+          <w:rStyle w:val="9"/>
           <w:rFonts w:hint="default" w:ascii="Arial" w:hAnsi="Arial" w:eastAsia="宋体" w:cs="Arial"/>
           <w:i w:val="0"/>
           <w:caps w:val="0"/>
@@ -552,7 +552,7 @@
       </w:r>
       <w:r>
         <w:rPr>
-          <w:rStyle w:val="8"/>
+          <w:rStyle w:val="9"/>
           <w:rFonts w:hint="default" w:ascii="Arial" w:hAnsi="Arial" w:eastAsia="宋体" w:cs="Arial"/>
           <w:i w:val="0"/>
           <w:caps w:val="0"/>
@@ -665,7 +665,7 @@
     </w:p>
     <w:p>
       <w:pPr>
-        <w:pStyle w:val="3"/>
+        <w:pStyle w:val="4"/>
         <w:rPr>
           <w:rFonts w:hint="eastAsia"/>
           <w:lang w:eastAsia="zh-CN"/>
@@ -844,19 +844,283 @@
     </w:p>
     <w:p>
       <w:pPr>
-        <w:numPr>
-          <w:ilvl w:val="0"/>
-          <w:numId w:val="0"/>
-        </w:numPr>
-        <w:rPr>
-          <w:rFonts w:hint="eastAsia"/>
-          <w:lang w:val="en-US" w:eastAsia="zh-CN"/>
-        </w:rPr>
-      </w:pPr>
-    </w:p>
-    <w:p>
-      <w:pPr>
-        <w:pStyle w:val="2"/>
+        <w:pStyle w:val="4"/>
+        <w:rPr>
+          <w:rFonts w:hint="eastAsia"/>
+          <w:lang w:val="en-US" w:eastAsia="zh-CN"/>
+        </w:rPr>
+      </w:pPr>
+      <w:r>
+        <w:rPr>
+          <w:rFonts w:hint="eastAsia"/>
+          <w:lang w:val="en-US" w:eastAsia="zh-CN"/>
+        </w:rPr>
+        <w:t>Java web工程</w:t>
+      </w:r>
+    </w:p>
+    <w:p>
+      <w:pPr>
+        <w:rPr>
+          <w:rFonts w:hint="eastAsia"/>
+          <w:b/>
+          <w:bCs/>
+          <w:lang w:val="en-US" w:eastAsia="zh-CN"/>
+        </w:rPr>
+      </w:pPr>
+      <w:r>
+        <w:rPr>
+          <w:rFonts w:hint="eastAsia"/>
+          <w:b/>
+          <w:bCs/>
+          <w:lang w:val="en-US" w:eastAsia="zh-CN"/>
+        </w:rPr>
+        <w:t>结构</w:t>
+      </w:r>
+    </w:p>
+    <w:p>
+      <w:pPr>
+        <w:rPr>
+          <w:rFonts w:hint="eastAsia"/>
+          <w:lang w:val="en-US" w:eastAsia="zh-CN"/>
+        </w:rPr>
+      </w:pPr>
+      <w:r>
+        <w:rPr>
+          <w:rFonts w:ascii="宋体" w:hAnsi="宋体" w:eastAsia="宋体" w:cs="宋体"/>
+          <w:sz w:val="24"/>
+          <w:szCs w:val="24"/>
+        </w:rPr>
+        <w:drawing>
+          <wp:inline distT="0" distB="0" distL="114300" distR="114300">
+            <wp:extent cx="3367405" cy="1619885"/>
+            <wp:effectExtent l="0" t="0" r="4445" b="18415"/>
+            <wp:docPr id="15" name="图片 5" descr="IMG_256"/>
+            <wp:cNvGraphicFramePr>
+              <a:graphicFrameLocks xmlns:a="http://schemas.openxmlformats.org/drawingml/2006/main" noChangeAspect="1"/>
+            </wp:cNvGraphicFramePr>
+            <a:graphic xmlns:a="http://schemas.openxmlformats.org/drawingml/2006/main">
+              <a:graphicData uri="http://schemas.openxmlformats.org/drawingml/2006/picture">
+                <pic:pic xmlns:pic="http://schemas.openxmlformats.org/drawingml/2006/picture">
+                  <pic:nvPicPr>
+                    <pic:cNvPr id="15" name="图片 5" descr="IMG_256"/>
+                    <pic:cNvPicPr>
+                      <a:picLocks noChangeAspect="1"/>
+                    </pic:cNvPicPr>
+                  </pic:nvPicPr>
+                  <pic:blipFill>
+                    <a:blip r:embed="rId4"/>
+                    <a:stretch>
+                      <a:fillRect/>
+                    </a:stretch>
+                  </pic:blipFill>
+                  <pic:spPr>
+                    <a:xfrm>
+                      <a:off x="0" y="0"/>
+                      <a:ext cx="3367405" cy="1619885"/>
+                    </a:xfrm>
+                    <a:prstGeom prst="rect">
+                      <a:avLst/>
+                    </a:prstGeom>
+                    <a:noFill/>
+                    <a:ln w="9525">
+                      <a:noFill/>
+                    </a:ln>
+                  </pic:spPr>
+                </pic:pic>
+              </a:graphicData>
+            </a:graphic>
+          </wp:inline>
+        </w:drawing>
+      </w:r>
+    </w:p>
+    <w:p>
+      <w:pPr>
+        <w:rPr>
+          <w:rFonts w:hint="eastAsia"/>
+          <w:lang w:val="en-US" w:eastAsia="zh-CN"/>
+        </w:rPr>
+      </w:pPr>
+      <w:r>
+        <w:rPr>
+          <w:rFonts w:hint="eastAsia"/>
+          <w:lang w:val="en-US" w:eastAsia="zh-CN"/>
+        </w:rPr>
+        <w:t>src:用于存放项目的java源文件。</w:t>
+      </w:r>
+    </w:p>
+    <w:p>
+      <w:pPr>
+        <w:rPr>
+          <w:rFonts w:hint="eastAsia"/>
+          <w:lang w:val="en-US" w:eastAsia="zh-CN"/>
+        </w:rPr>
+      </w:pPr>
+      <w:r>
+        <w:rPr>
+          <w:rFonts w:hint="eastAsia"/>
+          <w:lang w:val="en-US" w:eastAsia="zh-CN"/>
+        </w:rPr>
+        <w:t>WebRoot(文件夹):项目的根目录。</w:t>
+      </w:r>
+    </w:p>
+    <w:p>
+      <w:pPr>
+        <w:rPr>
+          <w:rFonts w:hint="eastAsia"/>
+          <w:lang w:val="en-US" w:eastAsia="zh-CN"/>
+        </w:rPr>
+      </w:pPr>
+      <w:r>
+        <w:rPr>
+          <w:rFonts w:hint="eastAsia"/>
+          <w:lang w:val="en-US" w:eastAsia="zh-CN"/>
+        </w:rPr>
+        <w:t>WEB-INT（文件夹）：对客户端不可见。</w:t>
+      </w:r>
+    </w:p>
+    <w:p>
+      <w:pPr>
+        <w:rPr>
+          <w:rFonts w:hint="eastAsia"/>
+          <w:lang w:val="en-US" w:eastAsia="zh-CN"/>
+        </w:rPr>
+      </w:pPr>
+      <w:r>
+        <w:rPr>
+          <w:rFonts w:hint="eastAsia"/>
+          <w:lang w:val="en-US" w:eastAsia="zh-CN"/>
+        </w:rPr>
+        <w:t>        web.xml:控件web行为的配置文件。web项目启动时读取该配置。</w:t>
+      </w:r>
+    </w:p>
+    <w:p>
+      <w:pPr>
+        <w:rPr>
+          <w:rFonts w:hint="eastAsia"/>
+          <w:lang w:val="en-US" w:eastAsia="zh-CN"/>
+        </w:rPr>
+      </w:pPr>
+      <w:r>
+        <w:rPr>
+          <w:rFonts w:hint="eastAsia"/>
+          <w:lang w:val="en-US" w:eastAsia="zh-CN"/>
+        </w:rPr>
+        <w:t>        classes(文件夹):java文件编译后的class文件。</w:t>
+      </w:r>
+    </w:p>
+    <w:p>
+      <w:pPr>
+        <w:rPr>
+          <w:rFonts w:hint="eastAsia"/>
+          <w:lang w:val="en-US" w:eastAsia="zh-CN"/>
+        </w:rPr>
+      </w:pPr>
+      <w:r>
+        <w:rPr>
+          <w:rFonts w:hint="eastAsia"/>
+          <w:lang w:val="en-US" w:eastAsia="zh-CN"/>
+        </w:rPr>
+        <w:t>        lib(文件夹):项目的依赖文件jar等。</w:t>
+      </w:r>
+    </w:p>
+    <w:p>
+      <w:pPr>
+        <w:rPr>
+          <w:rFonts w:hint="eastAsia"/>
+          <w:lang w:val="en-US" w:eastAsia="zh-CN"/>
+        </w:rPr>
+      </w:pPr>
+      <w:r>
+        <w:rPr>
+          <w:rFonts w:hint="eastAsia"/>
+          <w:lang w:val="en-US" w:eastAsia="zh-CN"/>
+        </w:rPr>
+        <w:t>others:其他文件，包括jsp,html,css、资源文件等自定义的文件夹。</w:t>
+      </w:r>
+    </w:p>
+    <w:p>
+      <w:pPr>
+        <w:rPr>
+          <w:rFonts w:hint="eastAsia"/>
+          <w:lang w:val="en-US" w:eastAsia="zh-CN"/>
+        </w:rPr>
+      </w:pPr>
+      <w:r>
+        <w:rPr>
+          <w:rFonts w:hint="eastAsia"/>
+          <w:lang w:val="en-US" w:eastAsia="zh-CN"/>
+        </w:rPr>
+        <w:t>META-INF:存放MANIFEST.MF文件，该文件是jar的manifest文件，包含了jar文件的内容描述</w:t>
+      </w:r>
+    </w:p>
+    <w:p>
+      <w:pPr>
+        <w:rPr>
+          <w:rFonts w:hint="eastAsia"/>
+          <w:lang w:val="en-US" w:eastAsia="zh-CN"/>
+        </w:rPr>
+      </w:pPr>
+      <w:r>
+        <w:rPr>
+          <w:rFonts w:hint="eastAsia"/>
+          <w:lang w:val="en-US" w:eastAsia="zh-CN"/>
+        </w:rPr>
+        <w:t>发布的包就是webroot部分</w:t>
+      </w:r>
+    </w:p>
+    <w:p>
+      <w:pPr>
+        <w:rPr>
+          <w:rFonts w:hint="eastAsia"/>
+          <w:lang w:val="en-US" w:eastAsia="zh-CN"/>
+        </w:rPr>
+      </w:pPr>
+    </w:p>
+    <w:p>
+      <w:pPr>
+        <w:rPr>
+          <w:rFonts w:hint="eastAsia"/>
+          <w:b/>
+          <w:bCs/>
+          <w:lang w:val="en-US" w:eastAsia="zh-CN"/>
+        </w:rPr>
+      </w:pPr>
+      <w:r>
+        <w:rPr>
+          <w:rFonts w:hint="eastAsia"/>
+          <w:b/>
+          <w:bCs/>
+          <w:lang w:val="en-US" w:eastAsia="zh-CN"/>
+        </w:rPr>
+        <w:t>简单的打包命令</w:t>
+      </w:r>
+    </w:p>
+    <w:p>
+      <w:pPr>
+        <w:rPr>
+          <w:rFonts w:hint="eastAsia"/>
+          <w:lang w:val="en-US" w:eastAsia="zh-CN"/>
+        </w:rPr>
+      </w:pPr>
+      <w:r>
+        <w:rPr>
+          <w:rFonts w:hint="eastAsia"/>
+          <w:lang w:val="en-US" w:eastAsia="zh-CN"/>
+        </w:rPr>
+        <w:t>进入到项目目录，通过jar -cvf name.war .  即可把当前的项目打包成war包。</w:t>
+      </w:r>
+    </w:p>
+    <w:p>
+      <w:pPr>
+        <w:rPr>
+          <w:rFonts w:hint="eastAsia"/>
+          <w:lang w:val="en-US" w:eastAsia="zh-CN"/>
+        </w:rPr>
+      </w:pPr>
+    </w:p>
+    <w:p>
+      <w:pPr>
+        <w:pStyle w:val="3"/>
         <w:rPr>
           <w:rFonts w:hint="eastAsia"/>
           <w:lang w:val="en-US" w:eastAsia="zh-CN"/>
@@ -872,7 +1136,7 @@
     </w:p>
     <w:p>
       <w:pPr>
-        <w:pStyle w:val="3"/>
+        <w:pStyle w:val="4"/>
         <w:rPr>
           <w:rFonts w:hint="eastAsia"/>
           <w:lang w:val="en-US" w:eastAsia="zh-CN"/>
@@ -954,7 +1218,132 @@
     </w:p>
     <w:p>
       <w:pPr>
-        <w:pStyle w:val="3"/>
+        <w:rPr>
+          <w:rFonts w:hint="default"/>
+          <w:lang w:val="en-US" w:eastAsia="zh-CN"/>
+        </w:rPr>
+      </w:pPr>
+      <w:r>
+        <w:rPr>
+          <w:rFonts w:hint="eastAsia"/>
+          <w:lang w:val="en-US" w:eastAsia="zh-CN"/>
+        </w:rPr>
+        <w:t>ps：</w:t>
+      </w:r>
+    </w:p>
+    <w:p>
+      <w:pPr>
+        <w:rPr>
+          <w:rFonts w:hint="eastAsia"/>
+          <w:lang w:val="en-US" w:eastAsia="zh-CN"/>
+        </w:rPr>
+      </w:pPr>
+      <w:r>
+        <w:rPr>
+          <w:rFonts w:hint="eastAsia"/>
+          <w:b/>
+          <w:bCs/>
+          <w:lang w:val="en-US" w:eastAsia="zh-CN"/>
+        </w:rPr>
+        <w:t>动态资源</w:t>
+      </w:r>
+      <w:r>
+        <w:rPr>
+          <w:rFonts w:hint="eastAsia"/>
+          <w:lang w:val="en-US" w:eastAsia="zh-CN"/>
+        </w:rPr>
+        <w:t>：</w:t>
+      </w:r>
+      <w:r>
+        <w:t>当用户多次访问这个资源，资源的源代码永远不会改变的资源。</w:t>
+      </w:r>
+    </w:p>
+    <w:p>
+      <w:r>
+        <w:rPr>
+          <w:rFonts w:hint="eastAsia"/>
+          <w:b/>
+          <w:bCs/>
+          <w:lang w:val="en-US" w:eastAsia="zh-CN"/>
+        </w:rPr>
+        <w:t>静态资源</w:t>
+      </w:r>
+      <w:r>
+        <w:rPr>
+          <w:rFonts w:hint="eastAsia"/>
+          <w:lang w:val="en-US" w:eastAsia="zh-CN"/>
+        </w:rPr>
+        <w:t>：</w:t>
+      </w:r>
+      <w:r>
+        <w:t>当用户多次访问这个资源，资源的源代码可能会发送改变。</w:t>
+      </w:r>
+    </w:p>
+    <w:p>
+      <w:pPr>
+        <w:rPr>
+          <w:rFonts w:hint="eastAsia"/>
+          <w:lang w:val="en-US" w:eastAsia="zh-CN"/>
+        </w:rPr>
+      </w:pPr>
+      <w:r>
+        <w:rPr>
+          <w:rFonts w:hint="default"/>
+          <w:b/>
+          <w:bCs/>
+        </w:rPr>
+        <w:t>动静分离</w:t>
+      </w:r>
+      <w:r>
+        <w:rPr>
+          <w:rFonts w:hint="eastAsia"/>
+          <w:lang w:eastAsia="zh-CN"/>
+        </w:rPr>
+        <w:t>：</w:t>
+      </w:r>
+      <w:r>
+        <w:rPr>
+          <w:rFonts w:ascii="Verdana" w:hAnsi="Verdana" w:eastAsia="宋体" w:cs="Verdana"/>
+          <w:i w:val="0"/>
+          <w:caps w:val="0"/>
+          <w:color w:val="333333"/>
+          <w:spacing w:val="0"/>
+          <w:sz w:val="21"/>
+          <w:szCs w:val="21"/>
+          <w:shd w:val="clear" w:fill="FFFFFF"/>
+        </w:rPr>
+        <w:t>动态资源(jsp、ftl、thymeleaf)与静态资源(js、css、img)分开部署</w:t>
+      </w:r>
+      <w:r>
+        <w:t>，提高用户访问静态代码的速度，降低对后台应用访问</w:t>
+      </w:r>
+      <w:r>
+        <w:rPr>
+          <w:rFonts w:hint="eastAsia"/>
+          <w:lang w:eastAsia="zh-CN"/>
+        </w:rPr>
+        <w:t>，</w:t>
+      </w:r>
+      <w:r>
+        <w:t>提高网站吞吐量！</w:t>
+      </w:r>
+      <w:r>
+        <w:rPr>
+          <w:rFonts w:ascii="Verdana" w:hAnsi="Verdana" w:eastAsia="宋体" w:cs="Verdana"/>
+          <w:i w:val="0"/>
+          <w:caps w:val="0"/>
+          <w:color w:val="333333"/>
+          <w:spacing w:val="0"/>
+          <w:sz w:val="21"/>
+          <w:szCs w:val="21"/>
+          <w:shd w:val="clear" w:fill="FFFFFF"/>
+        </w:rPr>
+        <w:t>所以网站中的静态资源一般都存放在第三方存储平台上，例如：七牛云、阿里云、腾讯云等。这些第三方存储平台内置CDN，进行内容分发，采用就近访问原则。</w:t>
+      </w:r>
+    </w:p>
+    <w:p>
+      <w:pPr>
+        <w:pStyle w:val="4"/>
         <w:rPr>
           <w:rFonts w:hint="eastAsia"/>
           <w:lang w:val="en-US" w:eastAsia="zh-CN"/>
@@ -1012,7 +1401,7 @@
       </w:r>
       <w:r>
         <w:rPr>
-          <w:rStyle w:val="8"/>
+          <w:rStyle w:val="9"/>
           <w:rFonts w:hint="default" w:ascii="Arial" w:hAnsi="Arial" w:eastAsia="宋体" w:cs="Arial"/>
           <w:i w:val="0"/>
           <w:caps w:val="0"/>
@@ -1092,7 +1481,6 @@
       <w:pPr>
         <w:rPr>
           <w:rFonts w:hint="eastAsia"/>
-          <w:lang w:val="en-US" w:eastAsia="zh-CN"/>
         </w:rPr>
       </w:pPr>
       <w:r>
@@ -1117,7 +1505,7 @@
                     </pic:cNvPicPr>
                   </pic:nvPicPr>
                   <pic:blipFill>
-                    <a:blip r:embed="rId4"/>
+                    <a:blip r:embed="rId5"/>
                     <a:stretch>
                       <a:fillRect/>
                     </a:stretch>
@@ -1144,7 +1532,435 @@
     </w:p>
     <w:p>
       <w:pPr>
-        <w:pStyle w:val="3"/>
+        <w:rPr>
+          <w:rFonts w:hint="eastAsia"/>
+        </w:rPr>
+      </w:pPr>
+      <w:r>
+        <w:rPr>
+          <w:rFonts w:hint="eastAsia"/>
+        </w:rPr>
+        <w:t>tomcat访问所有的资源，都是用Servlet来实现的。在Tomcat看来，资源分3种</w:t>
+      </w:r>
+    </w:p>
+    <w:p>
+      <w:pPr>
+        <w:rPr>
+          <w:rFonts w:hint="eastAsia" w:eastAsiaTheme="minorEastAsia"/>
+          <w:lang w:eastAsia="zh-CN"/>
+        </w:rPr>
+      </w:pPr>
+      <w:r>
+        <w:rPr>
+          <w:rFonts w:hint="eastAsia"/>
+        </w:rPr>
+        <w:t>1. 静态资源css,html,js,jpg,png等</w:t>
+      </w:r>
+      <w:r>
+        <w:rPr>
+          <w:rFonts w:hint="eastAsia"/>
+          <w:lang w:eastAsia="zh-CN"/>
+        </w:rPr>
+        <w:t>，如</w:t>
+      </w:r>
+      <w:r>
+        <w:fldChar w:fldCharType="begin"/>
+      </w:r>
+      <w:r>
+        <w:instrText xml:space="preserve"> HYPERLINK "http://localhost:8082/hello.html" </w:instrText>
+      </w:r>
+      <w:r>
+        <w:fldChar w:fldCharType="separate"/>
+      </w:r>
+      <w:r>
+        <w:t>http://localhost:8082/hello.html</w:t>
+      </w:r>
+      <w:r>
+        <w:fldChar w:fldCharType="end"/>
+      </w:r>
+      <w:r>
+        <w:rPr>
+          <w:rFonts w:hint="eastAsia"/>
+          <w:lang w:eastAsia="zh-CN"/>
+        </w:rPr>
+        <w:t>静态页面请求都经过</w:t>
+      </w:r>
+      <w:r>
+        <w:rPr>
+          <w:rFonts w:hint="eastAsia"/>
+          <w:lang w:val="en-US" w:eastAsia="zh-CN"/>
+        </w:rPr>
+        <w:t>servlet处理</w:t>
+      </w:r>
+      <w:r>
+        <w:rPr>
+          <w:rFonts w:hint="eastAsia"/>
+        </w:rPr>
+        <w:t>Tomcat最后会交由一个叫做DefaultServlet的类来处理</w:t>
+      </w:r>
+      <w:r>
+        <w:rPr>
+          <w:rFonts w:hint="eastAsia"/>
+          <w:lang w:eastAsia="zh-CN"/>
+        </w:rPr>
+        <w:t>。</w:t>
+      </w:r>
+    </w:p>
+    <w:p>
+      <w:pPr>
+        <w:rPr>
+          <w:rFonts w:hint="eastAsia" w:eastAsiaTheme="minorEastAsia"/>
+          <w:lang w:val="en-US" w:eastAsia="zh-CN"/>
+        </w:rPr>
+      </w:pPr>
+      <w:r>
+        <w:rPr>
+          <w:rFonts w:hint="eastAsia"/>
+        </w:rPr>
+        <w:t>2. Servlet</w:t>
+      </w:r>
+      <w:r>
+        <w:rPr>
+          <w:rFonts w:hint="eastAsia"/>
+          <w:lang w:eastAsia="zh-CN"/>
+        </w:rPr>
+        <w:t>，普通的</w:t>
+      </w:r>
+      <w:r>
+        <w:rPr>
+          <w:rFonts w:hint="eastAsia"/>
+          <w:lang w:val="en-US" w:eastAsia="zh-CN"/>
+        </w:rPr>
+        <w:t>servlet处理，t</w:t>
+      </w:r>
+      <w:r>
+        <w:rPr>
+          <w:rFonts w:hint="eastAsia"/>
+        </w:rPr>
+        <w:t>omcat最后会交由一个叫做 InvokerServlet的类来处理</w:t>
+      </w:r>
+      <w:r>
+        <w:rPr>
+          <w:rFonts w:hint="eastAsia"/>
+          <w:lang w:eastAsia="zh-CN"/>
+        </w:rPr>
+        <w:t>，找到启动时注册的</w:t>
+      </w:r>
+      <w:r>
+        <w:rPr>
+          <w:rFonts w:hint="eastAsia"/>
+          <w:lang w:val="en-US" w:eastAsia="zh-CN"/>
+        </w:rPr>
+        <w:t>url再找到对应的servelt。</w:t>
+      </w:r>
+    </w:p>
+    <w:p>
+      <w:pPr>
+        <w:rPr>
+          <w:rFonts w:hint="eastAsia" w:eastAsiaTheme="minorEastAsia"/>
+          <w:lang w:eastAsia="zh-CN"/>
+        </w:rPr>
+      </w:pPr>
+      <w:r>
+        <w:rPr>
+          <w:rFonts w:hint="eastAsia"/>
+        </w:rPr>
+        <w:t>3. JSP</w:t>
+      </w:r>
+      <w:r>
+        <w:rPr>
+          <w:rFonts w:hint="eastAsia"/>
+          <w:lang w:eastAsia="zh-CN"/>
+        </w:rPr>
+        <w:t>，</w:t>
+      </w:r>
+      <w:r>
+        <w:rPr>
+          <w:rFonts w:hint="eastAsia"/>
+        </w:rPr>
+        <w:t>Tomcat最后会交由一个叫做JspServlet的类来处理</w:t>
+      </w:r>
+    </w:p>
+    <w:p>
+      <w:pPr>
+        <w:rPr>
+          <w:rFonts w:hint="eastAsia"/>
+        </w:rPr>
+      </w:pPr>
+      <w:r>
+        <w:rPr>
+          <w:rFonts w:hint="eastAsia"/>
+        </w:rPr>
+        <w:t>所以Tomcat又叫Servlet容器，什么都交给Servlet来处理。那么什么时候调用哪个Servlet呢？ 有一个类叫做org.apache.tomcat.util.http.mapper.Mapper，它一共进行了7个大的规则判断，第7个，就是判断是否是该用DefaultServlet。简单地说。。。先看是不是servlet,然后看是不是jsp，如果都不是，那么就是你DefaultServlet的活儿了。</w:t>
+      </w:r>
+    </w:p>
+    <w:p>
+      <w:pPr>
+        <w:rPr>
+          <w:rFonts w:hint="eastAsia"/>
+        </w:rPr>
+      </w:pPr>
+      <w:r>
+        <w:rPr>
+          <w:rFonts w:hint="eastAsia"/>
+        </w:rPr>
+        <w:drawing>
+          <wp:inline distT="0" distB="0" distL="114300" distR="114300">
+            <wp:extent cx="4025900" cy="1043940"/>
+            <wp:effectExtent l="0" t="0" r="12700" b="3810"/>
+            <wp:docPr id="13" name="图片 1" descr="IMG_256">
+              <a:hlinkClick xmlns:a="http://schemas.openxmlformats.org/drawingml/2006/main" r:id="rId6" tooltip="点击查看大图"/>
+            </wp:docPr>
+            <wp:cNvGraphicFramePr>
+              <a:graphicFrameLocks xmlns:a="http://schemas.openxmlformats.org/drawingml/2006/main" noChangeAspect="1"/>
+            </wp:cNvGraphicFramePr>
+            <a:graphic xmlns:a="http://schemas.openxmlformats.org/drawingml/2006/main">
+              <a:graphicData uri="http://schemas.openxmlformats.org/drawingml/2006/picture">
+                <pic:pic xmlns:pic="http://schemas.openxmlformats.org/drawingml/2006/picture">
+                  <pic:nvPicPr>
+                    <pic:cNvPr id="13" name="图片 1" descr="IMG_256"/>
+                    <pic:cNvPicPr>
+                      <a:picLocks noChangeAspect="1"/>
+                    </pic:cNvPicPr>
+                  </pic:nvPicPr>
+                  <pic:blipFill>
+                    <a:blip r:embed="rId7"/>
+                    <a:stretch>
+                      <a:fillRect/>
+                    </a:stretch>
+                  </pic:blipFill>
+                  <pic:spPr>
+                    <a:xfrm>
+                      <a:off x="0" y="0"/>
+                      <a:ext cx="4025900" cy="1043940"/>
+                    </a:xfrm>
+                    <a:prstGeom prst="rect">
+                      <a:avLst/>
+                    </a:prstGeom>
+                    <a:noFill/>
+                    <a:ln w="9525">
+                      <a:noFill/>
+                    </a:ln>
+                  </pic:spPr>
+                </pic:pic>
+              </a:graphicData>
+            </a:graphic>
+          </wp:inline>
+        </w:drawing>
+      </w:r>
+    </w:p>
+    <w:p>
+      <w:pPr>
+        <w:rPr>
+          <w:rFonts w:hint="eastAsia"/>
+        </w:rPr>
+      </w:pPr>
+      <w:r>
+        <w:rPr>
+          <w:rFonts w:hint="eastAsia"/>
+        </w:rPr>
+        <w:t>到了DefaultServlet之后，就是一个普通的HttpServlet了，doPost方法会交由doGet处理：</w:t>
+      </w:r>
+    </w:p>
+    <w:p>
+      <w:pPr>
+        <w:rPr>
+          <w:rFonts w:hint="eastAsia"/>
+        </w:rPr>
+      </w:pPr>
+      <w:r>
+        <w:rPr>
+          <w:rFonts w:hint="eastAsia"/>
+        </w:rPr>
+        <w:drawing>
+          <wp:inline distT="0" distB="0" distL="114300" distR="114300">
+            <wp:extent cx="4004310" cy="1007745"/>
+            <wp:effectExtent l="0" t="0" r="15240" b="1905"/>
+            <wp:docPr id="9" name="图片 2" descr="IMG_257">
+              <a:hlinkClick xmlns:a="http://schemas.openxmlformats.org/drawingml/2006/main" r:id="rId8" tooltip="点击查看大图"/>
+            </wp:docPr>
+            <wp:cNvGraphicFramePr>
+              <a:graphicFrameLocks xmlns:a="http://schemas.openxmlformats.org/drawingml/2006/main" noChangeAspect="1"/>
+            </wp:cNvGraphicFramePr>
+            <a:graphic xmlns:a="http://schemas.openxmlformats.org/drawingml/2006/main">
+              <a:graphicData uri="http://schemas.openxmlformats.org/drawingml/2006/picture">
+                <pic:pic xmlns:pic="http://schemas.openxmlformats.org/drawingml/2006/picture">
+                  <pic:nvPicPr>
+                    <pic:cNvPr id="9" name="图片 2" descr="IMG_257"/>
+                    <pic:cNvPicPr>
+                      <a:picLocks noChangeAspect="1"/>
+                    </pic:cNvPicPr>
+                  </pic:nvPicPr>
+                  <pic:blipFill>
+                    <a:blip r:embed="rId9"/>
+                    <a:stretch>
+                      <a:fillRect/>
+                    </a:stretch>
+                  </pic:blipFill>
+                  <pic:spPr>
+                    <a:xfrm>
+                      <a:off x="0" y="0"/>
+                      <a:ext cx="4004310" cy="1007745"/>
+                    </a:xfrm>
+                    <a:prstGeom prst="rect">
+                      <a:avLst/>
+                    </a:prstGeom>
+                    <a:noFill/>
+                    <a:ln w="9525">
+                      <a:noFill/>
+                    </a:ln>
+                  </pic:spPr>
+                </pic:pic>
+              </a:graphicData>
+            </a:graphic>
+          </wp:inline>
+        </w:drawing>
+      </w:r>
+    </w:p>
+    <w:p>
+      <w:pPr>
+        <w:rPr>
+          <w:rFonts w:hint="eastAsia"/>
+        </w:rPr>
+      </w:pPr>
+      <w:r>
+        <w:rPr>
+          <w:rFonts w:hint="eastAsia"/>
+        </w:rPr>
+        <w:t>doGet又交由一个叫做 serveResource的方法处理</w:t>
+      </w:r>
+    </w:p>
+    <w:p>
+      <w:pPr>
+        <w:rPr>
+          <w:rFonts w:hint="eastAsia"/>
+        </w:rPr>
+      </w:pPr>
+      <w:r>
+        <w:rPr>
+          <w:rFonts w:hint="eastAsia"/>
+        </w:rPr>
+        <w:drawing>
+          <wp:inline distT="0" distB="0" distL="114300" distR="114300">
+            <wp:extent cx="4018915" cy="1367790"/>
+            <wp:effectExtent l="0" t="0" r="635" b="3810"/>
+            <wp:docPr id="14" name="图片 3" descr="IMG_258">
+              <a:hlinkClick xmlns:a="http://schemas.openxmlformats.org/drawingml/2006/main" r:id="rId10" tooltip="点击查看大图"/>
+            </wp:docPr>
+            <wp:cNvGraphicFramePr>
+              <a:graphicFrameLocks xmlns:a="http://schemas.openxmlformats.org/drawingml/2006/main" noChangeAspect="1"/>
+            </wp:cNvGraphicFramePr>
+            <a:graphic xmlns:a="http://schemas.openxmlformats.org/drawingml/2006/main">
+              <a:graphicData uri="http://schemas.openxmlformats.org/drawingml/2006/picture">
+                <pic:pic xmlns:pic="http://schemas.openxmlformats.org/drawingml/2006/picture">
+                  <pic:nvPicPr>
+                    <pic:cNvPr id="14" name="图片 3" descr="IMG_258"/>
+                    <pic:cNvPicPr>
+                      <a:picLocks noChangeAspect="1"/>
+                    </pic:cNvPicPr>
+                  </pic:nvPicPr>
+                  <pic:blipFill>
+                    <a:blip r:embed="rId11"/>
+                    <a:stretch>
+                      <a:fillRect/>
+                    </a:stretch>
+                  </pic:blipFill>
+                  <pic:spPr>
+                    <a:xfrm>
+                      <a:off x="0" y="0"/>
+                      <a:ext cx="4018915" cy="1367790"/>
+                    </a:xfrm>
+                    <a:prstGeom prst="rect">
+                      <a:avLst/>
+                    </a:prstGeom>
+                    <a:noFill/>
+                    <a:ln w="9525">
+                      <a:noFill/>
+                    </a:ln>
+                  </pic:spPr>
+                </pic:pic>
+              </a:graphicData>
+            </a:graphic>
+          </wp:inline>
+        </w:drawing>
+      </w:r>
+    </w:p>
+    <w:p>
+      <w:pPr>
+        <w:rPr>
+          <w:rFonts w:hint="eastAsia"/>
+        </w:rPr>
+      </w:pPr>
+      <w:r>
+        <w:rPr>
+          <w:rFonts w:hint="eastAsia"/>
+        </w:rPr>
+        <w:t>在serveResource方法里又瞎搞八搞了许多事情，最后在一个叫做copy()方法里，把静态资源对应的输入流 读取出来，扔到了输出流里，这样你的浏览器就看到数据了。</w:t>
+      </w:r>
+    </w:p>
+    <w:p>
+      <w:pPr>
+        <w:rPr>
+          <w:rFonts w:hint="eastAsia" w:ascii="微软雅黑" w:hAnsi="微软雅黑" w:eastAsia="微软雅黑" w:cs="微软雅黑"/>
+          <w:i w:val="0"/>
+          <w:caps w:val="0"/>
+          <w:color w:val="333333"/>
+          <w:spacing w:val="0"/>
+          <w:szCs w:val="24"/>
+        </w:rPr>
+      </w:pPr>
+      <w:r>
+        <w:rPr>
+          <w:rFonts w:hint="eastAsia"/>
+        </w:rPr>
+        <w:drawing>
+          <wp:inline distT="0" distB="0" distL="114300" distR="114300">
+            <wp:extent cx="4107815" cy="1403985"/>
+            <wp:effectExtent l="0" t="0" r="6985" b="5715"/>
+            <wp:docPr id="12" name="图片 4" descr="IMG_259">
+              <a:hlinkClick xmlns:a="http://schemas.openxmlformats.org/drawingml/2006/main" r:id="rId12" tooltip="点击查看大图"/>
+            </wp:docPr>
+            <wp:cNvGraphicFramePr>
+              <a:graphicFrameLocks xmlns:a="http://schemas.openxmlformats.org/drawingml/2006/main" noChangeAspect="1"/>
+            </wp:cNvGraphicFramePr>
+            <a:graphic xmlns:a="http://schemas.openxmlformats.org/drawingml/2006/main">
+              <a:graphicData uri="http://schemas.openxmlformats.org/drawingml/2006/picture">
+                <pic:pic xmlns:pic="http://schemas.openxmlformats.org/drawingml/2006/picture">
+                  <pic:nvPicPr>
+                    <pic:cNvPr id="12" name="图片 4" descr="IMG_259"/>
+                    <pic:cNvPicPr>
+                      <a:picLocks noChangeAspect="1"/>
+                    </pic:cNvPicPr>
+                  </pic:nvPicPr>
+                  <pic:blipFill>
+                    <a:blip r:embed="rId13"/>
+                    <a:stretch>
+                      <a:fillRect/>
+                    </a:stretch>
+                  </pic:blipFill>
+                  <pic:spPr>
+                    <a:xfrm>
+                      <a:off x="0" y="0"/>
+                      <a:ext cx="4107815" cy="1403985"/>
+                    </a:xfrm>
+                    <a:prstGeom prst="rect">
+                      <a:avLst/>
+                    </a:prstGeom>
+                    <a:noFill/>
+                    <a:ln w="9525">
+                      <a:noFill/>
+                    </a:ln>
+                  </pic:spPr>
+                </pic:pic>
+              </a:graphicData>
+            </a:graphic>
+          </wp:inline>
+        </w:drawing>
+      </w:r>
+    </w:p>
+    <w:p>
+      <w:pPr>
+        <w:pStyle w:val="4"/>
         <w:rPr>
           <w:rFonts w:hint="eastAsia"/>
           <w:lang w:val="en-US" w:eastAsia="zh-CN"/>
@@ -1725,7 +2541,7 @@
                     </pic:cNvPicPr>
                   </pic:nvPicPr>
                   <pic:blipFill>
-                    <a:blip r:embed="rId5">
+                    <a:blip r:embed="rId14">
                       <a:extLst>
                         <a:ext uri="{28A0092B-C50C-407E-A947-70E740481C1C}">
                           <a14:useLocalDpi xmlns:a14="http://schemas.microsoft.com/office/drawing/2010/main" val="0"/>
@@ -1759,7 +2575,1435 @@
     </w:p>
     <w:p>
       <w:pPr>
-        <w:pStyle w:val="3"/>
+        <w:pStyle w:val="4"/>
+      </w:pPr>
+      <w:r>
+        <w:rPr>
+          <w:rFonts w:hint="eastAsia"/>
+        </w:rPr>
+        <w:t>Servlet三大域对象</w:t>
+      </w:r>
+    </w:p>
+    <w:tbl>
+      <w:tblPr>
+        <w:tblStyle w:val="11"/>
+        <w:tblW w:w="5590" w:type="dxa"/>
+        <w:tblInd w:w="0" w:type="dxa"/>
+        <w:tblBorders>
+          <w:top w:val="single" w:color="DDDDDD" w:sz="6" w:space="0"/>
+          <w:left w:val="none" w:color="auto" w:sz="0" w:space="0"/>
+          <w:bottom w:val="none" w:color="auto" w:sz="0" w:space="0"/>
+          <w:right w:val="none" w:color="auto" w:sz="0" w:space="0"/>
+          <w:insideH w:val="none" w:color="auto" w:sz="0" w:space="0"/>
+          <w:insideV w:val="none" w:color="auto" w:sz="0" w:space="0"/>
+        </w:tblBorders>
+        <w:shd w:val="clear" w:color="auto" w:fill="FFFFFF"/>
+        <w:tblLayout w:type="fixed"/>
+        <w:tblCellMar>
+          <w:top w:w="0" w:type="dxa"/>
+          <w:left w:w="0" w:type="dxa"/>
+          <w:bottom w:w="0" w:type="dxa"/>
+          <w:right w:w="0" w:type="dxa"/>
+        </w:tblCellMar>
+      </w:tblPr>
+      <w:tblGrid>
+        <w:gridCol w:w="1996"/>
+        <w:gridCol w:w="3594"/>
+      </w:tblGrid>
+      <w:tr>
+        <w:tblPrEx>
+          <w:tblBorders>
+            <w:top w:val="single" w:color="DDDDDD" w:sz="6" w:space="0"/>
+            <w:left w:val="none" w:color="auto" w:sz="0" w:space="0"/>
+            <w:bottom w:val="none" w:color="auto" w:sz="0" w:space="0"/>
+            <w:right w:val="none" w:color="auto" w:sz="0" w:space="0"/>
+            <w:insideH w:val="none" w:color="auto" w:sz="0" w:space="0"/>
+            <w:insideV w:val="none" w:color="auto" w:sz="0" w:space="0"/>
+          </w:tblBorders>
+          <w:shd w:val="clear" w:color="auto" w:fill="FFFFFF"/>
+          <w:tblLayout w:type="fixed"/>
+          <w:tblCellMar>
+            <w:top w:w="0" w:type="dxa"/>
+            <w:left w:w="0" w:type="dxa"/>
+            <w:bottom w:w="0" w:type="dxa"/>
+            <w:right w:w="0" w:type="dxa"/>
+          </w:tblCellMar>
+        </w:tblPrEx>
+        <w:trPr>
+          <w:tblHeader/>
+        </w:trPr>
+        <w:tc>
+          <w:tcPr>
+            <w:tcW w:w="1996" w:type="dxa"/>
+            <w:tcBorders>
+              <w:top w:val="single" w:color="DDDDDD" w:sz="6" w:space="0"/>
+              <w:left w:val="single" w:color="DDDDDD" w:sz="6" w:space="0"/>
+              <w:bottom w:val="single" w:color="DDDDDD" w:sz="6" w:space="0"/>
+              <w:right w:val="single" w:color="DDDDDD" w:sz="6" w:space="0"/>
+            </w:tcBorders>
+            <w:shd w:val="clear" w:color="auto" w:fill="EFF3F5"/>
+            <w:tcMar>
+              <w:top w:w="120" w:type="dxa"/>
+              <w:left w:w="120" w:type="dxa"/>
+              <w:bottom w:w="120" w:type="dxa"/>
+              <w:right w:w="120" w:type="dxa"/>
+            </w:tcMar>
+            <w:vAlign w:val="center"/>
+          </w:tcPr>
+          <w:p>
+            <w:pPr>
+              <w:keepNext w:val="0"/>
+              <w:keepLines w:val="0"/>
+              <w:widowControl/>
+              <w:suppressLineNumbers w:val="0"/>
+              <w:wordWrap/>
+              <w:spacing w:before="0" w:beforeAutospacing="0" w:after="0" w:afterAutospacing="0" w:line="330" w:lineRule="atLeast"/>
+              <w:ind w:left="0" w:right="0" w:firstLine="0"/>
+              <w:jc w:val="center"/>
+              <w:textAlignment w:val="center"/>
+              <w:rPr>
+                <w:rFonts w:ascii="Arial" w:hAnsi="Arial" w:eastAsia="Arial" w:cs="Arial"/>
+                <w:b/>
+                <w:i w:val="0"/>
+                <w:caps w:val="0"/>
+                <w:color w:val="4F4F4F"/>
+                <w:spacing w:val="0"/>
+                <w:sz w:val="21"/>
+                <w:szCs w:val="21"/>
+              </w:rPr>
+            </w:pPr>
+            <w:r>
+              <w:rPr>
+                <w:rFonts w:hint="default" w:ascii="Arial" w:hAnsi="Arial" w:eastAsia="Arial" w:cs="Arial"/>
+                <w:b/>
+                <w:i w:val="0"/>
+                <w:caps w:val="0"/>
+                <w:color w:val="4F4F4F"/>
+                <w:spacing w:val="0"/>
+                <w:kern w:val="0"/>
+                <w:sz w:val="21"/>
+                <w:szCs w:val="21"/>
+                <w:lang w:val="en-US" w:eastAsia="zh-CN" w:bidi="ar"/>
+              </w:rPr>
+              <w:t>对象名称</w:t>
+            </w:r>
+          </w:p>
+        </w:tc>
+        <w:tc>
+          <w:tcPr>
+            <w:tcW w:w="3594" w:type="dxa"/>
+            <w:tcBorders>
+              <w:top w:val="single" w:color="DDDDDD" w:sz="6" w:space="0"/>
+              <w:left w:val="single" w:color="DDDDDD" w:sz="6" w:space="0"/>
+              <w:bottom w:val="single" w:color="DDDDDD" w:sz="6" w:space="0"/>
+              <w:right w:val="single" w:color="DDDDDD" w:sz="6" w:space="0"/>
+            </w:tcBorders>
+            <w:shd w:val="clear" w:color="auto" w:fill="EFF3F5"/>
+            <w:tcMar>
+              <w:top w:w="120" w:type="dxa"/>
+              <w:left w:w="120" w:type="dxa"/>
+              <w:bottom w:w="120" w:type="dxa"/>
+              <w:right w:w="120" w:type="dxa"/>
+            </w:tcMar>
+            <w:vAlign w:val="center"/>
+          </w:tcPr>
+          <w:p>
+            <w:pPr>
+              <w:keepNext w:val="0"/>
+              <w:keepLines w:val="0"/>
+              <w:widowControl/>
+              <w:suppressLineNumbers w:val="0"/>
+              <w:wordWrap/>
+              <w:spacing w:before="0" w:beforeAutospacing="0" w:after="0" w:afterAutospacing="0" w:line="330" w:lineRule="atLeast"/>
+              <w:ind w:left="0" w:right="0" w:firstLine="0"/>
+              <w:jc w:val="center"/>
+              <w:textAlignment w:val="center"/>
+              <w:rPr>
+                <w:rFonts w:hint="default" w:ascii="Arial" w:hAnsi="Arial" w:eastAsia="Arial" w:cs="Arial"/>
+                <w:b/>
+                <w:i w:val="0"/>
+                <w:caps w:val="0"/>
+                <w:color w:val="4F4F4F"/>
+                <w:spacing w:val="0"/>
+                <w:sz w:val="21"/>
+                <w:szCs w:val="21"/>
+              </w:rPr>
+            </w:pPr>
+            <w:r>
+              <w:rPr>
+                <w:rFonts w:hint="default" w:ascii="Arial" w:hAnsi="Arial" w:eastAsia="Arial" w:cs="Arial"/>
+                <w:b/>
+                <w:i w:val="0"/>
+                <w:caps w:val="0"/>
+                <w:color w:val="4F4F4F"/>
+                <w:spacing w:val="0"/>
+                <w:kern w:val="0"/>
+                <w:sz w:val="21"/>
+                <w:szCs w:val="21"/>
+                <w:lang w:val="en-US" w:eastAsia="zh-CN" w:bidi="ar"/>
+              </w:rPr>
+              <w:t>对象的类型</w:t>
+            </w:r>
+          </w:p>
+        </w:tc>
+      </w:tr>
+      <w:tr>
+        <w:tblPrEx>
+          <w:tblBorders>
+            <w:top w:val="single" w:color="DDDDDD" w:sz="6" w:space="0"/>
+            <w:left w:val="none" w:color="auto" w:sz="0" w:space="0"/>
+            <w:bottom w:val="none" w:color="auto" w:sz="0" w:space="0"/>
+            <w:right w:val="none" w:color="auto" w:sz="0" w:space="0"/>
+            <w:insideH w:val="none" w:color="auto" w:sz="0" w:space="0"/>
+            <w:insideV w:val="none" w:color="auto" w:sz="0" w:space="0"/>
+          </w:tblBorders>
+          <w:shd w:val="clear" w:color="auto" w:fill="FFFFFF"/>
+          <w:tblLayout w:type="fixed"/>
+          <w:tblCellMar>
+            <w:top w:w="0" w:type="dxa"/>
+            <w:left w:w="0" w:type="dxa"/>
+            <w:bottom w:w="0" w:type="dxa"/>
+            <w:right w:w="0" w:type="dxa"/>
+          </w:tblCellMar>
+        </w:tblPrEx>
+        <w:tc>
+          <w:tcPr>
+            <w:tcW w:w="1996" w:type="dxa"/>
+            <w:tcBorders>
+              <w:top w:val="single" w:color="DDDDDD" w:sz="6" w:space="0"/>
+              <w:left w:val="single" w:color="DDDDDD" w:sz="6" w:space="0"/>
+              <w:bottom w:val="single" w:color="DDDDDD" w:sz="6" w:space="0"/>
+              <w:right w:val="single" w:color="DDDDDD" w:sz="6" w:space="0"/>
+            </w:tcBorders>
+            <w:shd w:val="clear" w:color="auto" w:fill="FFFFFF"/>
+            <w:tcMar>
+              <w:top w:w="120" w:type="dxa"/>
+              <w:left w:w="120" w:type="dxa"/>
+              <w:bottom w:w="120" w:type="dxa"/>
+              <w:right w:w="120" w:type="dxa"/>
+            </w:tcMar>
+            <w:vAlign w:val="center"/>
+          </w:tcPr>
+          <w:p>
+            <w:pPr>
+              <w:keepNext w:val="0"/>
+              <w:keepLines w:val="0"/>
+              <w:widowControl/>
+              <w:suppressLineNumbers w:val="0"/>
+              <w:wordWrap/>
+              <w:spacing w:before="0" w:beforeAutospacing="0" w:after="0" w:afterAutospacing="0" w:line="330" w:lineRule="atLeast"/>
+              <w:ind w:left="0" w:right="0" w:firstLine="0"/>
+              <w:jc w:val="center"/>
+              <w:textAlignment w:val="center"/>
+              <w:rPr>
+                <w:rFonts w:hint="default" w:ascii="Arial" w:hAnsi="Arial" w:eastAsia="Arial" w:cs="Arial"/>
+                <w:b w:val="0"/>
+                <w:i w:val="0"/>
+                <w:caps w:val="0"/>
+                <w:color w:val="4F4F4F"/>
+                <w:spacing w:val="0"/>
+                <w:sz w:val="21"/>
+                <w:szCs w:val="21"/>
+              </w:rPr>
+            </w:pPr>
+            <w:r>
+              <w:rPr>
+                <w:rFonts w:hint="default" w:ascii="Arial" w:hAnsi="Arial" w:eastAsia="Arial" w:cs="Arial"/>
+                <w:b w:val="0"/>
+                <w:i w:val="0"/>
+                <w:caps w:val="0"/>
+                <w:color w:val="4F4F4F"/>
+                <w:spacing w:val="0"/>
+                <w:kern w:val="0"/>
+                <w:sz w:val="21"/>
+                <w:szCs w:val="21"/>
+                <w:lang w:val="en-US" w:eastAsia="zh-CN" w:bidi="ar"/>
+              </w:rPr>
+              <w:t>request</w:t>
+            </w:r>
+          </w:p>
+        </w:tc>
+        <w:tc>
+          <w:tcPr>
+            <w:tcW w:w="3594" w:type="dxa"/>
+            <w:tcBorders>
+              <w:top w:val="single" w:color="DDDDDD" w:sz="6" w:space="0"/>
+              <w:left w:val="single" w:color="DDDDDD" w:sz="6" w:space="0"/>
+              <w:bottom w:val="single" w:color="DDDDDD" w:sz="6" w:space="0"/>
+              <w:right w:val="single" w:color="DDDDDD" w:sz="6" w:space="0"/>
+            </w:tcBorders>
+            <w:shd w:val="clear" w:color="auto" w:fill="FFFFFF"/>
+            <w:tcMar>
+              <w:top w:w="120" w:type="dxa"/>
+              <w:left w:w="120" w:type="dxa"/>
+              <w:bottom w:w="120" w:type="dxa"/>
+              <w:right w:w="120" w:type="dxa"/>
+            </w:tcMar>
+            <w:vAlign w:val="center"/>
+          </w:tcPr>
+          <w:p>
+            <w:pPr>
+              <w:keepNext w:val="0"/>
+              <w:keepLines w:val="0"/>
+              <w:widowControl/>
+              <w:suppressLineNumbers w:val="0"/>
+              <w:wordWrap/>
+              <w:spacing w:before="0" w:beforeAutospacing="0" w:after="0" w:afterAutospacing="0" w:line="330" w:lineRule="atLeast"/>
+              <w:ind w:left="0" w:right="0" w:firstLine="0"/>
+              <w:jc w:val="center"/>
+              <w:textAlignment w:val="center"/>
+              <w:rPr>
+                <w:rFonts w:hint="default" w:ascii="Arial" w:hAnsi="Arial" w:eastAsia="Arial" w:cs="Arial"/>
+                <w:b w:val="0"/>
+                <w:i w:val="0"/>
+                <w:caps w:val="0"/>
+                <w:color w:val="4F4F4F"/>
+                <w:spacing w:val="0"/>
+                <w:sz w:val="21"/>
+                <w:szCs w:val="21"/>
+              </w:rPr>
+            </w:pPr>
+            <w:r>
+              <w:rPr>
+                <w:rFonts w:hint="default" w:ascii="Arial" w:hAnsi="Arial" w:eastAsia="Arial" w:cs="Arial"/>
+                <w:b w:val="0"/>
+                <w:i w:val="0"/>
+                <w:caps w:val="0"/>
+                <w:color w:val="4F4F4F"/>
+                <w:spacing w:val="0"/>
+                <w:kern w:val="0"/>
+                <w:sz w:val="21"/>
+                <w:szCs w:val="21"/>
+                <w:lang w:val="en-US" w:eastAsia="zh-CN" w:bidi="ar"/>
+              </w:rPr>
+              <w:t>HttpServletRequest</w:t>
+            </w:r>
+          </w:p>
+        </w:tc>
+      </w:tr>
+      <w:tr>
+        <w:tblPrEx>
+          <w:tblBorders>
+            <w:top w:val="single" w:color="DDDDDD" w:sz="6" w:space="0"/>
+            <w:left w:val="none" w:color="auto" w:sz="0" w:space="0"/>
+            <w:bottom w:val="none" w:color="auto" w:sz="0" w:space="0"/>
+            <w:right w:val="none" w:color="auto" w:sz="0" w:space="0"/>
+            <w:insideH w:val="none" w:color="auto" w:sz="0" w:space="0"/>
+            <w:insideV w:val="none" w:color="auto" w:sz="0" w:space="0"/>
+          </w:tblBorders>
+          <w:shd w:val="clear" w:color="auto" w:fill="FFFFFF"/>
+          <w:tblLayout w:type="fixed"/>
+          <w:tblCellMar>
+            <w:top w:w="0" w:type="dxa"/>
+            <w:left w:w="0" w:type="dxa"/>
+            <w:bottom w:w="0" w:type="dxa"/>
+            <w:right w:w="0" w:type="dxa"/>
+          </w:tblCellMar>
+        </w:tblPrEx>
+        <w:tc>
+          <w:tcPr>
+            <w:tcW w:w="1996" w:type="dxa"/>
+            <w:tcBorders>
+              <w:top w:val="single" w:color="DDDDDD" w:sz="6" w:space="0"/>
+              <w:left w:val="single" w:color="DDDDDD" w:sz="6" w:space="0"/>
+              <w:bottom w:val="single" w:color="DDDDDD" w:sz="6" w:space="0"/>
+              <w:right w:val="single" w:color="DDDDDD" w:sz="6" w:space="0"/>
+            </w:tcBorders>
+            <w:shd w:val="clear" w:color="auto" w:fill="F7F7F7"/>
+            <w:tcMar>
+              <w:top w:w="120" w:type="dxa"/>
+              <w:left w:w="120" w:type="dxa"/>
+              <w:bottom w:w="120" w:type="dxa"/>
+              <w:right w:w="120" w:type="dxa"/>
+            </w:tcMar>
+            <w:vAlign w:val="center"/>
+          </w:tcPr>
+          <w:p>
+            <w:pPr>
+              <w:keepNext w:val="0"/>
+              <w:keepLines w:val="0"/>
+              <w:widowControl/>
+              <w:suppressLineNumbers w:val="0"/>
+              <w:wordWrap/>
+              <w:spacing w:before="0" w:beforeAutospacing="0" w:after="0" w:afterAutospacing="0" w:line="330" w:lineRule="atLeast"/>
+              <w:ind w:left="0" w:right="0" w:firstLine="0"/>
+              <w:jc w:val="center"/>
+              <w:textAlignment w:val="center"/>
+              <w:rPr>
+                <w:rFonts w:hint="default" w:ascii="Arial" w:hAnsi="Arial" w:eastAsia="Arial" w:cs="Arial"/>
+                <w:b w:val="0"/>
+                <w:i w:val="0"/>
+                <w:caps w:val="0"/>
+                <w:color w:val="4F4F4F"/>
+                <w:spacing w:val="0"/>
+                <w:sz w:val="21"/>
+                <w:szCs w:val="21"/>
+              </w:rPr>
+            </w:pPr>
+            <w:r>
+              <w:rPr>
+                <w:rFonts w:hint="default" w:ascii="Arial" w:hAnsi="Arial" w:eastAsia="Arial" w:cs="Arial"/>
+                <w:b w:val="0"/>
+                <w:i w:val="0"/>
+                <w:caps w:val="0"/>
+                <w:color w:val="4F4F4F"/>
+                <w:spacing w:val="0"/>
+                <w:kern w:val="0"/>
+                <w:sz w:val="21"/>
+                <w:szCs w:val="21"/>
+                <w:lang w:val="en-US" w:eastAsia="zh-CN" w:bidi="ar"/>
+              </w:rPr>
+              <w:t>session</w:t>
+            </w:r>
+          </w:p>
+        </w:tc>
+        <w:tc>
+          <w:tcPr>
+            <w:tcW w:w="3594" w:type="dxa"/>
+            <w:tcBorders>
+              <w:top w:val="single" w:color="DDDDDD" w:sz="6" w:space="0"/>
+              <w:left w:val="single" w:color="DDDDDD" w:sz="6" w:space="0"/>
+              <w:bottom w:val="single" w:color="DDDDDD" w:sz="6" w:space="0"/>
+              <w:right w:val="single" w:color="DDDDDD" w:sz="6" w:space="0"/>
+            </w:tcBorders>
+            <w:shd w:val="clear" w:color="auto" w:fill="F7F7F7"/>
+            <w:tcMar>
+              <w:top w:w="120" w:type="dxa"/>
+              <w:left w:w="120" w:type="dxa"/>
+              <w:bottom w:w="120" w:type="dxa"/>
+              <w:right w:w="120" w:type="dxa"/>
+            </w:tcMar>
+            <w:vAlign w:val="center"/>
+          </w:tcPr>
+          <w:p>
+            <w:pPr>
+              <w:keepNext w:val="0"/>
+              <w:keepLines w:val="0"/>
+              <w:widowControl/>
+              <w:suppressLineNumbers w:val="0"/>
+              <w:wordWrap/>
+              <w:spacing w:before="0" w:beforeAutospacing="0" w:after="0" w:afterAutospacing="0" w:line="330" w:lineRule="atLeast"/>
+              <w:ind w:left="0" w:right="0" w:firstLine="0"/>
+              <w:jc w:val="center"/>
+              <w:textAlignment w:val="center"/>
+              <w:rPr>
+                <w:rFonts w:hint="default" w:ascii="Arial" w:hAnsi="Arial" w:eastAsia="Arial" w:cs="Arial"/>
+                <w:b w:val="0"/>
+                <w:i w:val="0"/>
+                <w:caps w:val="0"/>
+                <w:color w:val="4F4F4F"/>
+                <w:spacing w:val="0"/>
+                <w:sz w:val="21"/>
+                <w:szCs w:val="21"/>
+              </w:rPr>
+            </w:pPr>
+            <w:r>
+              <w:rPr>
+                <w:rFonts w:hint="default" w:ascii="Arial" w:hAnsi="Arial" w:eastAsia="Arial" w:cs="Arial"/>
+                <w:b w:val="0"/>
+                <w:i w:val="0"/>
+                <w:caps w:val="0"/>
+                <w:color w:val="4F4F4F"/>
+                <w:spacing w:val="0"/>
+                <w:kern w:val="0"/>
+                <w:sz w:val="21"/>
+                <w:szCs w:val="21"/>
+                <w:lang w:val="en-US" w:eastAsia="zh-CN" w:bidi="ar"/>
+              </w:rPr>
+              <w:t>HttpSession</w:t>
+            </w:r>
+          </w:p>
+        </w:tc>
+      </w:tr>
+      <w:tr>
+        <w:tblPrEx>
+          <w:tblBorders>
+            <w:top w:val="single" w:color="DDDDDD" w:sz="6" w:space="0"/>
+            <w:left w:val="none" w:color="auto" w:sz="0" w:space="0"/>
+            <w:bottom w:val="none" w:color="auto" w:sz="0" w:space="0"/>
+            <w:right w:val="none" w:color="auto" w:sz="0" w:space="0"/>
+            <w:insideH w:val="none" w:color="auto" w:sz="0" w:space="0"/>
+            <w:insideV w:val="none" w:color="auto" w:sz="0" w:space="0"/>
+          </w:tblBorders>
+          <w:tblLayout w:type="fixed"/>
+          <w:tblCellMar>
+            <w:top w:w="0" w:type="dxa"/>
+            <w:left w:w="0" w:type="dxa"/>
+            <w:bottom w:w="0" w:type="dxa"/>
+            <w:right w:w="0" w:type="dxa"/>
+          </w:tblCellMar>
+        </w:tblPrEx>
+        <w:trPr>
+          <w:trHeight w:val="90" w:hRule="atLeast"/>
+        </w:trPr>
+        <w:tc>
+          <w:tcPr>
+            <w:tcW w:w="1996" w:type="dxa"/>
+            <w:tcBorders>
+              <w:top w:val="single" w:color="DDDDDD" w:sz="6" w:space="0"/>
+              <w:left w:val="single" w:color="DDDDDD" w:sz="6" w:space="0"/>
+              <w:bottom w:val="single" w:color="DDDDDD" w:sz="6" w:space="0"/>
+              <w:right w:val="single" w:color="DDDDDD" w:sz="6" w:space="0"/>
+            </w:tcBorders>
+            <w:shd w:val="clear" w:color="auto" w:fill="FFFFFF"/>
+            <w:tcMar>
+              <w:top w:w="120" w:type="dxa"/>
+              <w:left w:w="120" w:type="dxa"/>
+              <w:bottom w:w="120" w:type="dxa"/>
+              <w:right w:w="120" w:type="dxa"/>
+            </w:tcMar>
+            <w:vAlign w:val="center"/>
+          </w:tcPr>
+          <w:p>
+            <w:pPr>
+              <w:keepNext w:val="0"/>
+              <w:keepLines w:val="0"/>
+              <w:widowControl/>
+              <w:suppressLineNumbers w:val="0"/>
+              <w:wordWrap/>
+              <w:spacing w:before="0" w:beforeAutospacing="0" w:after="0" w:afterAutospacing="0" w:line="330" w:lineRule="atLeast"/>
+              <w:ind w:left="0" w:right="0" w:firstLine="0"/>
+              <w:jc w:val="center"/>
+              <w:textAlignment w:val="center"/>
+              <w:rPr>
+                <w:rFonts w:hint="default" w:ascii="Arial" w:hAnsi="Arial" w:eastAsia="Arial" w:cs="Arial"/>
+                <w:b w:val="0"/>
+                <w:i w:val="0"/>
+                <w:caps w:val="0"/>
+                <w:color w:val="4F4F4F"/>
+                <w:spacing w:val="0"/>
+                <w:sz w:val="21"/>
+                <w:szCs w:val="21"/>
+              </w:rPr>
+            </w:pPr>
+            <w:r>
+              <w:rPr>
+                <w:rFonts w:hint="default" w:ascii="Arial" w:hAnsi="Arial" w:eastAsia="Arial" w:cs="Arial"/>
+                <w:b w:val="0"/>
+                <w:i w:val="0"/>
+                <w:caps w:val="0"/>
+                <w:color w:val="4F4F4F"/>
+                <w:spacing w:val="0"/>
+                <w:kern w:val="0"/>
+                <w:sz w:val="21"/>
+                <w:szCs w:val="21"/>
+                <w:lang w:val="en-US" w:eastAsia="zh-CN" w:bidi="ar"/>
+              </w:rPr>
+              <w:t>application</w:t>
+            </w:r>
+          </w:p>
+        </w:tc>
+        <w:tc>
+          <w:tcPr>
+            <w:tcW w:w="3594" w:type="dxa"/>
+            <w:tcBorders>
+              <w:top w:val="single" w:color="DDDDDD" w:sz="6" w:space="0"/>
+              <w:left w:val="single" w:color="DDDDDD" w:sz="6" w:space="0"/>
+              <w:bottom w:val="single" w:color="DDDDDD" w:sz="6" w:space="0"/>
+              <w:right w:val="single" w:color="DDDDDD" w:sz="6" w:space="0"/>
+            </w:tcBorders>
+            <w:shd w:val="clear" w:color="auto" w:fill="FFFFFF"/>
+            <w:tcMar>
+              <w:top w:w="120" w:type="dxa"/>
+              <w:left w:w="120" w:type="dxa"/>
+              <w:bottom w:w="120" w:type="dxa"/>
+              <w:right w:w="120" w:type="dxa"/>
+            </w:tcMar>
+            <w:vAlign w:val="center"/>
+          </w:tcPr>
+          <w:p>
+            <w:pPr>
+              <w:keepNext w:val="0"/>
+              <w:keepLines w:val="0"/>
+              <w:widowControl/>
+              <w:suppressLineNumbers w:val="0"/>
+              <w:wordWrap/>
+              <w:spacing w:before="0" w:beforeAutospacing="0" w:after="0" w:afterAutospacing="0" w:line="330" w:lineRule="atLeast"/>
+              <w:ind w:left="0" w:right="0" w:firstLine="0"/>
+              <w:jc w:val="center"/>
+              <w:textAlignment w:val="center"/>
+              <w:rPr>
+                <w:rFonts w:hint="default" w:ascii="Arial" w:hAnsi="Arial" w:eastAsia="Arial" w:cs="Arial"/>
+                <w:b w:val="0"/>
+                <w:i w:val="0"/>
+                <w:caps w:val="0"/>
+                <w:color w:val="4F4F4F"/>
+                <w:spacing w:val="0"/>
+                <w:sz w:val="21"/>
+                <w:szCs w:val="21"/>
+              </w:rPr>
+            </w:pPr>
+            <w:r>
+              <w:rPr>
+                <w:rFonts w:hint="default" w:ascii="Arial" w:hAnsi="Arial" w:eastAsia="Arial" w:cs="Arial"/>
+                <w:b w:val="0"/>
+                <w:i w:val="0"/>
+                <w:caps w:val="0"/>
+                <w:color w:val="4F4F4F"/>
+                <w:spacing w:val="0"/>
+                <w:kern w:val="0"/>
+                <w:sz w:val="21"/>
+                <w:szCs w:val="21"/>
+                <w:lang w:val="en-US" w:eastAsia="zh-CN" w:bidi="ar"/>
+              </w:rPr>
+              <w:t>ServletContext</w:t>
+            </w:r>
+          </w:p>
+        </w:tc>
+      </w:tr>
+    </w:tbl>
+    <w:p>
+      <w:pPr>
+        <w:rPr>
+          <w:rFonts w:hint="eastAsia"/>
+          <w:lang w:eastAsia="zh-CN"/>
+        </w:rPr>
+      </w:pPr>
+      <w:r>
+        <w:rPr>
+          <w:rFonts w:hint="eastAsia"/>
+          <w:b/>
+          <w:bCs/>
+        </w:rPr>
+        <w:t>作用域</w:t>
+      </w:r>
+      <w:r>
+        <w:rPr>
+          <w:rFonts w:hint="eastAsia"/>
+        </w:rPr>
+        <w:t>（scope）</w:t>
+      </w:r>
+      <w:r>
+        <w:rPr>
+          <w:rFonts w:hint="eastAsia"/>
+          <w:lang w:eastAsia="zh-CN"/>
+        </w:rPr>
+        <w:t>：</w:t>
+      </w:r>
+      <w:r>
+        <w:rPr>
+          <w:rFonts w:hint="eastAsia"/>
+        </w:rPr>
+        <w:t>程序设计概念，一段程序代码中所用到的名字并不总是有效/可用的，而限定这个名字的可用性的代码范围就是这个名字的作用域</w:t>
+      </w:r>
+      <w:r>
+        <w:rPr>
+          <w:rFonts w:hint="eastAsia"/>
+          <w:lang w:eastAsia="zh-CN"/>
+        </w:rPr>
+        <w:t>。</w:t>
+      </w:r>
+    </w:p>
+    <w:p>
+      <w:pPr>
+        <w:rPr>
+          <w:rFonts w:hint="eastAsia"/>
+          <w:lang w:val="en-US" w:eastAsia="zh-CN"/>
+        </w:rPr>
+      </w:pPr>
+      <w:r>
+        <w:rPr>
+          <w:rFonts w:hint="eastAsia"/>
+          <w:b/>
+          <w:bCs/>
+          <w:lang w:val="en-US" w:eastAsia="zh-CN"/>
+        </w:rPr>
+        <w:t>域对象的目的</w:t>
+      </w:r>
+      <w:r>
+        <w:rPr>
+          <w:rFonts w:hint="eastAsia"/>
+          <w:lang w:val="en-US" w:eastAsia="zh-CN"/>
+        </w:rPr>
+        <w:t>：共享数据，通过setAttrebute、getAttrebute实现保存数据、获取数据。</w:t>
+      </w:r>
+    </w:p>
+    <w:p>
+      <w:pPr>
+        <w:rPr>
+          <w:rFonts w:hint="eastAsia"/>
+          <w:lang w:val="en-US" w:eastAsia="zh-CN"/>
+        </w:rPr>
+      </w:pPr>
+      <w:r>
+        <w:rPr>
+          <w:rFonts w:hint="default"/>
+          <w:lang w:val="en-US" w:eastAsia="zh-CN"/>
+        </w:rPr>
+        <w:t>HttpServletRequest</w:t>
+      </w:r>
+      <w:r>
+        <w:rPr>
+          <w:rFonts w:hint="eastAsia"/>
+          <w:lang w:val="en-US" w:eastAsia="zh-CN"/>
+        </w:rPr>
+        <w:t>：一次http请求信息的封装，作用域为一次请求</w:t>
+      </w:r>
+    </w:p>
+    <w:p>
+      <w:pPr>
+        <w:rPr>
+          <w:rFonts w:hint="eastAsia"/>
+          <w:lang w:val="en-US" w:eastAsia="zh-CN"/>
+        </w:rPr>
+      </w:pPr>
+      <w:r>
+        <w:rPr>
+          <w:rFonts w:hint="default"/>
+          <w:lang w:val="en-US" w:eastAsia="zh-CN"/>
+        </w:rPr>
+        <w:t>HttpSession</w:t>
+      </w:r>
+      <w:r>
+        <w:rPr>
+          <w:rFonts w:hint="eastAsia"/>
+          <w:lang w:val="en-US" w:eastAsia="zh-CN"/>
+        </w:rPr>
+        <w:t>：一次会话的封装，对象实例的作用域为一次会话，一次会话里所有的requset共享一个session，会话技术原理参考http协议文档。</w:t>
+      </w:r>
+    </w:p>
+    <w:p>
+      <w:pPr>
+        <w:rPr>
+          <w:rFonts w:hint="eastAsia"/>
+          <w:lang w:val="en-US" w:eastAsia="zh-CN"/>
+        </w:rPr>
+      </w:pPr>
+      <w:r>
+        <w:rPr>
+          <w:rFonts w:hint="default"/>
+          <w:lang w:val="en-US" w:eastAsia="zh-CN"/>
+        </w:rPr>
+        <w:t>ServletContex</w:t>
+      </w:r>
+      <w:r>
+        <w:rPr>
+          <w:rFonts w:hint="eastAsia"/>
+          <w:lang w:val="en-US" w:eastAsia="zh-CN"/>
+        </w:rPr>
+        <w:t>：上下文对象，作用域为整个应用</w:t>
+      </w:r>
+    </w:p>
+    <w:p>
+      <w:pPr>
+        <w:rPr>
+          <w:rFonts w:hint="eastAsia"/>
+          <w:lang w:val="en-US" w:eastAsia="zh-CN"/>
+        </w:rPr>
+      </w:pPr>
+    </w:p>
+    <w:p>
+      <w:pPr>
+        <w:rPr>
+          <w:rFonts w:hint="eastAsia"/>
+          <w:b/>
+          <w:bCs/>
+          <w:lang w:eastAsia="zh-CN"/>
+        </w:rPr>
+      </w:pPr>
+      <w:r>
+        <w:rPr>
+          <w:rFonts w:hint="eastAsia"/>
+          <w:b/>
+          <w:bCs/>
+          <w:lang w:val="en-US" w:eastAsia="zh-CN"/>
+        </w:rPr>
+        <w:t>session机制</w:t>
+      </w:r>
+      <w:r>
+        <w:rPr>
+          <w:rFonts w:hint="eastAsia"/>
+          <w:b/>
+          <w:bCs/>
+          <w:lang w:eastAsia="zh-CN"/>
+        </w:rPr>
+        <w:t>记住登录状态示例</w:t>
+      </w:r>
+    </w:p>
+    <w:p>
+      <w:pPr>
+        <w:rPr>
+          <w:rFonts w:hint="eastAsia"/>
+          <w:lang w:eastAsia="zh-CN"/>
+        </w:rPr>
+      </w:pPr>
+      <w:r>
+        <w:rPr>
+          <w:rFonts w:hint="eastAsia"/>
+          <w:lang w:eastAsia="zh-CN"/>
+        </w:rPr>
+        <w:t>登录操作</w:t>
+      </w:r>
+    </w:p>
+    <w:p>
+      <w:r>
+        <w:drawing>
+          <wp:inline distT="0" distB="0" distL="114300" distR="114300">
+            <wp:extent cx="4085590" cy="899795"/>
+            <wp:effectExtent l="0" t="0" r="10160" b="14605"/>
+            <wp:docPr id="19" name="图片 1"/>
+            <wp:cNvGraphicFramePr>
+              <a:graphicFrameLocks xmlns:a="http://schemas.openxmlformats.org/drawingml/2006/main" noChangeAspect="1"/>
+            </wp:cNvGraphicFramePr>
+            <a:graphic xmlns:a="http://schemas.openxmlformats.org/drawingml/2006/main">
+              <a:graphicData uri="http://schemas.openxmlformats.org/drawingml/2006/picture">
+                <pic:pic xmlns:pic="http://schemas.openxmlformats.org/drawingml/2006/picture">
+                  <pic:nvPicPr>
+                    <pic:cNvPr id="19" name="图片 1"/>
+                    <pic:cNvPicPr>
+                      <a:picLocks noChangeAspect="1"/>
+                    </pic:cNvPicPr>
+                  </pic:nvPicPr>
+                  <pic:blipFill>
+                    <a:blip r:embed="rId15"/>
+                    <a:stretch>
+                      <a:fillRect/>
+                    </a:stretch>
+                  </pic:blipFill>
+                  <pic:spPr>
+                    <a:xfrm>
+                      <a:off x="0" y="0"/>
+                      <a:ext cx="4085590" cy="899795"/>
+                    </a:xfrm>
+                    <a:prstGeom prst="rect">
+                      <a:avLst/>
+                    </a:prstGeom>
+                    <a:noFill/>
+                    <a:ln w="9525">
+                      <a:noFill/>
+                    </a:ln>
+                  </pic:spPr>
+                </pic:pic>
+              </a:graphicData>
+            </a:graphic>
+          </wp:inline>
+        </w:drawing>
+      </w:r>
+    </w:p>
+    <w:p>
+      <w:pPr>
+        <w:rPr>
+          <w:rFonts w:hint="eastAsia"/>
+          <w:lang w:eastAsia="zh-CN"/>
+        </w:rPr>
+      </w:pPr>
+      <w:r>
+        <w:rPr>
+          <w:rFonts w:hint="eastAsia"/>
+          <w:lang w:eastAsia="zh-CN"/>
+        </w:rPr>
+        <w:t>修改操作，需要登录后才能修改</w:t>
+      </w:r>
+    </w:p>
+    <w:p>
+      <w:pPr>
+        <w:rPr>
+          <w:rFonts w:hint="eastAsia"/>
+          <w:lang w:eastAsia="zh-CN"/>
+        </w:rPr>
+      </w:pPr>
+      <w:r>
+        <w:drawing>
+          <wp:inline distT="0" distB="0" distL="114300" distR="114300">
+            <wp:extent cx="4034155" cy="1151890"/>
+            <wp:effectExtent l="0" t="0" r="4445" b="10160"/>
+            <wp:docPr id="20" name="图片 2"/>
+            <wp:cNvGraphicFramePr>
+              <a:graphicFrameLocks xmlns:a="http://schemas.openxmlformats.org/drawingml/2006/main" noChangeAspect="1"/>
+            </wp:cNvGraphicFramePr>
+            <a:graphic xmlns:a="http://schemas.openxmlformats.org/drawingml/2006/main">
+              <a:graphicData uri="http://schemas.openxmlformats.org/drawingml/2006/picture">
+                <pic:pic xmlns:pic="http://schemas.openxmlformats.org/drawingml/2006/picture">
+                  <pic:nvPicPr>
+                    <pic:cNvPr id="20" name="图片 2"/>
+                    <pic:cNvPicPr>
+                      <a:picLocks noChangeAspect="1"/>
+                    </pic:cNvPicPr>
+                  </pic:nvPicPr>
+                  <pic:blipFill>
+                    <a:blip r:embed="rId16"/>
+                    <a:stretch>
+                      <a:fillRect/>
+                    </a:stretch>
+                  </pic:blipFill>
+                  <pic:spPr>
+                    <a:xfrm>
+                      <a:off x="0" y="0"/>
+                      <a:ext cx="4034155" cy="1151890"/>
+                    </a:xfrm>
+                    <a:prstGeom prst="rect">
+                      <a:avLst/>
+                    </a:prstGeom>
+                    <a:noFill/>
+                    <a:ln w="9525">
+                      <a:noFill/>
+                    </a:ln>
+                  </pic:spPr>
+                </pic:pic>
+              </a:graphicData>
+            </a:graphic>
+          </wp:inline>
+        </w:drawing>
+      </w:r>
+    </w:p>
+    <w:p>
+      <w:pPr>
+        <w:rPr>
+          <w:rFonts w:hint="eastAsia"/>
+          <w:lang w:val="en-US" w:eastAsia="zh-CN"/>
+        </w:rPr>
+      </w:pPr>
+      <w:r>
+        <w:rPr>
+          <w:rFonts w:hint="eastAsia"/>
+          <w:lang w:val="en-US" w:eastAsia="zh-CN"/>
+        </w:rPr>
+        <w:t>spring security中的登录验证机制原理就是这样的。</w:t>
+      </w:r>
+    </w:p>
+    <w:p>
+      <w:pPr>
+        <w:rPr>
+          <w:rFonts w:hint="eastAsia"/>
+          <w:lang w:val="en-US" w:eastAsia="zh-CN"/>
+        </w:rPr>
+      </w:pPr>
+    </w:p>
+    <w:p>
+      <w:pPr>
+        <w:rPr>
+          <w:rFonts w:hint="eastAsia"/>
+          <w:b/>
+          <w:bCs/>
+          <w:lang w:val="en-US" w:eastAsia="zh-CN"/>
+        </w:rPr>
+      </w:pPr>
+      <w:r>
+        <w:rPr>
+          <w:rFonts w:hint="eastAsia"/>
+          <w:b/>
+          <w:bCs/>
+          <w:lang w:val="en-US" w:eastAsia="zh-CN"/>
+        </w:rPr>
+        <w:t>分布式中</w:t>
+      </w:r>
+      <w:r>
+        <w:rPr>
+          <w:rFonts w:hint="default"/>
+          <w:b/>
+          <w:bCs/>
+          <w:lang w:val="en-US" w:eastAsia="zh-CN"/>
+        </w:rPr>
+        <w:t>HttpSession</w:t>
+      </w:r>
+      <w:r>
+        <w:rPr>
+          <w:rFonts w:hint="eastAsia"/>
+          <w:b/>
+          <w:bCs/>
+          <w:lang w:val="en-US" w:eastAsia="zh-CN"/>
+        </w:rPr>
+        <w:t>对象实例session共享问题</w:t>
+      </w:r>
+    </w:p>
+    <w:p>
+      <w:pPr>
+        <w:rPr>
+          <w:rFonts w:hint="eastAsia"/>
+          <w:lang w:val="en-US" w:eastAsia="zh-CN"/>
+        </w:rPr>
+      </w:pPr>
+      <w:r>
+        <w:rPr>
+          <w:rFonts w:hint="eastAsia"/>
+          <w:lang w:val="en-US" w:eastAsia="zh-CN"/>
+        </w:rPr>
+        <w:t>产生原因</w:t>
+      </w:r>
+    </w:p>
+    <w:p>
+      <w:pPr>
+        <w:rPr>
+          <w:rFonts w:hint="eastAsia"/>
+          <w:lang w:val="en-US" w:eastAsia="zh-CN"/>
+        </w:rPr>
+      </w:pPr>
+      <w:r>
+        <w:rPr>
+          <w:rFonts w:hint="eastAsia"/>
+          <w:lang w:val="en-US" w:eastAsia="zh-CN"/>
+        </w:rPr>
+        <w:t>项目集群部署，由于是集群，浏览器发起登录请求访问的是A服务器，A服务创建一个session对象保存用户相关信息，登录后浏览器再请求时访问的是B服务器，而B服务器没有创建session无法判断是否登录，客户端又得登录，显示是不合理的。</w:t>
+      </w:r>
+    </w:p>
+    <w:p>
+      <w:pPr>
+        <w:rPr>
+          <w:rFonts w:hint="eastAsia"/>
+          <w:lang w:val="en-US" w:eastAsia="zh-CN"/>
+        </w:rPr>
+      </w:pPr>
+      <w:r>
+        <w:rPr>
+          <w:rFonts w:hint="eastAsia"/>
+          <w:lang w:val="en-US" w:eastAsia="zh-CN"/>
+        </w:rPr>
+        <w:t>解决方案</w:t>
+      </w:r>
+    </w:p>
+    <w:tbl>
+      <w:tblPr>
+        <w:tblStyle w:val="12"/>
+        <w:tblW w:w="12661" w:type="dxa"/>
+        <w:tblInd w:w="0" w:type="dxa"/>
+        <w:tblBorders>
+          <w:top w:val="single" w:color="auto" w:sz="4" w:space="0"/>
+          <w:left w:val="single" w:color="auto" w:sz="4" w:space="0"/>
+          <w:bottom w:val="single" w:color="auto" w:sz="4" w:space="0"/>
+          <w:right w:val="single" w:color="auto" w:sz="4" w:space="0"/>
+          <w:insideH w:val="single" w:color="auto" w:sz="4" w:space="0"/>
+          <w:insideV w:val="single" w:color="auto" w:sz="4" w:space="0"/>
+        </w:tblBorders>
+        <w:tblLayout w:type="fixed"/>
+        <w:tblCellMar>
+          <w:top w:w="0" w:type="dxa"/>
+          <w:left w:w="108" w:type="dxa"/>
+          <w:bottom w:w="0" w:type="dxa"/>
+          <w:right w:w="108" w:type="dxa"/>
+        </w:tblCellMar>
+      </w:tblPr>
+      <w:tblGrid>
+        <w:gridCol w:w="1937"/>
+        <w:gridCol w:w="10724"/>
+      </w:tblGrid>
+      <w:tr>
+        <w:tblPrEx>
+          <w:tblBorders>
+            <w:top w:val="single" w:color="auto" w:sz="4" w:space="0"/>
+            <w:left w:val="single" w:color="auto" w:sz="4" w:space="0"/>
+            <w:bottom w:val="single" w:color="auto" w:sz="4" w:space="0"/>
+            <w:right w:val="single" w:color="auto" w:sz="4" w:space="0"/>
+            <w:insideH w:val="single" w:color="auto" w:sz="4" w:space="0"/>
+            <w:insideV w:val="single" w:color="auto" w:sz="4" w:space="0"/>
+          </w:tblBorders>
+          <w:tblLayout w:type="fixed"/>
+          <w:tblCellMar>
+            <w:top w:w="0" w:type="dxa"/>
+            <w:left w:w="108" w:type="dxa"/>
+            <w:bottom w:w="0" w:type="dxa"/>
+            <w:right w:w="108" w:type="dxa"/>
+          </w:tblCellMar>
+        </w:tblPrEx>
+        <w:tc>
+          <w:tcPr>
+            <w:tcW w:w="1937" w:type="dxa"/>
+          </w:tcPr>
+          <w:p>
+            <w:pPr>
+              <w:jc w:val="center"/>
+              <w:rPr>
+                <w:rFonts w:hint="eastAsia"/>
+                <w:vertAlign w:val="baseline"/>
+                <w:lang w:val="en-US" w:eastAsia="zh-CN"/>
+              </w:rPr>
+            </w:pPr>
+            <w:r>
+              <w:rPr>
+                <w:rFonts w:hint="eastAsia"/>
+                <w:vertAlign w:val="baseline"/>
+                <w:lang w:val="en-US" w:eastAsia="zh-CN"/>
+              </w:rPr>
+              <w:t>方案</w:t>
+            </w:r>
+          </w:p>
+        </w:tc>
+        <w:tc>
+          <w:tcPr>
+            <w:tcW w:w="10724" w:type="dxa"/>
+          </w:tcPr>
+          <w:p>
+            <w:pPr>
+              <w:jc w:val="center"/>
+              <w:rPr>
+                <w:rFonts w:hint="eastAsia"/>
+                <w:vertAlign w:val="baseline"/>
+                <w:lang w:val="en-US" w:eastAsia="zh-CN"/>
+              </w:rPr>
+            </w:pPr>
+            <w:r>
+              <w:rPr>
+                <w:rFonts w:hint="eastAsia"/>
+                <w:vertAlign w:val="baseline"/>
+                <w:lang w:val="en-US" w:eastAsia="zh-CN"/>
+              </w:rPr>
+              <w:t>介绍</w:t>
+            </w:r>
+          </w:p>
+        </w:tc>
+      </w:tr>
+      <w:tr>
+        <w:tblPrEx>
+          <w:tblBorders>
+            <w:top w:val="single" w:color="auto" w:sz="4" w:space="0"/>
+            <w:left w:val="single" w:color="auto" w:sz="4" w:space="0"/>
+            <w:bottom w:val="single" w:color="auto" w:sz="4" w:space="0"/>
+            <w:right w:val="single" w:color="auto" w:sz="4" w:space="0"/>
+            <w:insideH w:val="single" w:color="auto" w:sz="4" w:space="0"/>
+            <w:insideV w:val="single" w:color="auto" w:sz="4" w:space="0"/>
+          </w:tblBorders>
+          <w:tblLayout w:type="fixed"/>
+          <w:tblCellMar>
+            <w:top w:w="0" w:type="dxa"/>
+            <w:left w:w="108" w:type="dxa"/>
+            <w:bottom w:w="0" w:type="dxa"/>
+            <w:right w:w="108" w:type="dxa"/>
+          </w:tblCellMar>
+        </w:tblPrEx>
+        <w:tc>
+          <w:tcPr>
+            <w:tcW w:w="1937" w:type="dxa"/>
+            <w:vAlign w:val="center"/>
+          </w:tcPr>
+          <w:p>
+            <w:pPr>
+              <w:jc w:val="center"/>
+              <w:rPr>
+                <w:rFonts w:hint="eastAsia"/>
+                <w:vertAlign w:val="baseline"/>
+                <w:lang w:val="en-US" w:eastAsia="zh-CN"/>
+              </w:rPr>
+            </w:pPr>
+            <w:r>
+              <w:rPr>
+                <w:rFonts w:hint="default"/>
+              </w:rPr>
+              <w:t>Session Replication</w:t>
+            </w:r>
+          </w:p>
+        </w:tc>
+        <w:tc>
+          <w:tcPr>
+            <w:tcW w:w="10724" w:type="dxa"/>
+          </w:tcPr>
+          <w:p>
+            <w:pPr>
+              <w:jc w:val="left"/>
+              <w:rPr>
+                <w:rFonts w:hint="default"/>
+              </w:rPr>
+            </w:pPr>
+            <w:r>
+              <w:rPr>
+                <w:rFonts w:hint="default"/>
+              </w:rPr>
+              <w:t>简介：即session复制</w:t>
+            </w:r>
+            <w:r>
+              <w:rPr>
+                <w:rFonts w:hint="eastAsia"/>
+                <w:lang w:eastAsia="zh-CN"/>
+              </w:rPr>
+              <w:t>，</w:t>
+            </w:r>
+            <w:r>
+              <w:rPr>
+                <w:rFonts w:hint="default"/>
+              </w:rPr>
+              <w:t>将一台机器上的Session数据广播复制到集群中其余机器上</w:t>
+            </w:r>
+          </w:p>
+          <w:p>
+            <w:pPr>
+              <w:jc w:val="left"/>
+              <w:rPr>
+                <w:rFonts w:hint="default"/>
+              </w:rPr>
+            </w:pPr>
+            <w:r>
+              <w:rPr>
+                <w:rFonts w:hint="default"/>
+              </w:rPr>
+              <w:t>使用场景：机器较少，网络流量较小</w:t>
+            </w:r>
+          </w:p>
+          <w:p>
+            <w:pPr>
+              <w:jc w:val="left"/>
+              <w:rPr>
+                <w:rFonts w:hint="default"/>
+              </w:rPr>
+            </w:pPr>
+            <w:r>
+              <w:rPr>
+                <w:rFonts w:hint="default"/>
+              </w:rPr>
+              <w:t>优点：实现简单、配置较少、当网络中有机器Down掉时不影响用户访问</w:t>
+            </w:r>
+          </w:p>
+          <w:p>
+            <w:pPr>
+              <w:jc w:val="left"/>
+              <w:rPr>
+                <w:rFonts w:hint="eastAsia"/>
+                <w:vertAlign w:val="baseline"/>
+                <w:lang w:val="en-US" w:eastAsia="zh-CN"/>
+              </w:rPr>
+            </w:pPr>
+            <w:r>
+              <w:rPr>
+                <w:rFonts w:hint="default"/>
+              </w:rPr>
+              <w:t>缺点：广播式复制到其余机器有一定廷时，带来一定网络开销</w:t>
+            </w:r>
+          </w:p>
+        </w:tc>
+      </w:tr>
+      <w:tr>
+        <w:tblPrEx>
+          <w:tblBorders>
+            <w:top w:val="single" w:color="auto" w:sz="4" w:space="0"/>
+            <w:left w:val="single" w:color="auto" w:sz="4" w:space="0"/>
+            <w:bottom w:val="single" w:color="auto" w:sz="4" w:space="0"/>
+            <w:right w:val="single" w:color="auto" w:sz="4" w:space="0"/>
+            <w:insideH w:val="single" w:color="auto" w:sz="4" w:space="0"/>
+            <w:insideV w:val="single" w:color="auto" w:sz="4" w:space="0"/>
+          </w:tblBorders>
+          <w:tblLayout w:type="fixed"/>
+          <w:tblCellMar>
+            <w:top w:w="0" w:type="dxa"/>
+            <w:left w:w="108" w:type="dxa"/>
+            <w:bottom w:w="0" w:type="dxa"/>
+            <w:right w:w="108" w:type="dxa"/>
+          </w:tblCellMar>
+        </w:tblPrEx>
+        <w:tc>
+          <w:tcPr>
+            <w:tcW w:w="1937" w:type="dxa"/>
+            <w:vAlign w:val="center"/>
+          </w:tcPr>
+          <w:p>
+            <w:pPr>
+              <w:jc w:val="center"/>
+              <w:rPr>
+                <w:rFonts w:hint="eastAsia"/>
+                <w:vertAlign w:val="baseline"/>
+                <w:lang w:val="en-US" w:eastAsia="zh-CN"/>
+              </w:rPr>
+            </w:pPr>
+            <w:r>
+              <w:rPr>
+                <w:rFonts w:hint="default"/>
+              </w:rPr>
+              <w:t>Session Sticky</w:t>
+            </w:r>
+          </w:p>
+        </w:tc>
+        <w:tc>
+          <w:tcPr>
+            <w:tcW w:w="10724" w:type="dxa"/>
+          </w:tcPr>
+          <w:p>
+            <w:pPr>
+              <w:rPr>
+                <w:rFonts w:hint="default"/>
+              </w:rPr>
+            </w:pPr>
+            <w:r>
+              <w:rPr>
+                <w:rFonts w:hint="default"/>
+              </w:rPr>
+              <w:t>简介：即粘性Session</w:t>
+            </w:r>
+            <w:r>
+              <w:rPr>
+                <w:rFonts w:hint="eastAsia"/>
+                <w:lang w:eastAsia="zh-CN"/>
+              </w:rPr>
+              <w:t>，</w:t>
+            </w:r>
+            <w:r>
+              <w:rPr>
+                <w:rFonts w:hint="default"/>
+              </w:rPr>
+              <w:t>当用户访问集群中某台机器后，强制指定后续所有请求均落到此机器上</w:t>
+            </w:r>
+          </w:p>
+          <w:p>
+            <w:pPr>
+              <w:rPr>
+                <w:rFonts w:hint="default"/>
+              </w:rPr>
+            </w:pPr>
+            <w:r>
+              <w:rPr>
+                <w:rFonts w:hint="default"/>
+              </w:rPr>
+              <w:t>使用场景：机器数适中、对稳定性要求不是非常苛刻</w:t>
+            </w:r>
+          </w:p>
+          <w:p>
+            <w:pPr>
+              <w:rPr>
+                <w:rFonts w:hint="default"/>
+              </w:rPr>
+            </w:pPr>
+            <w:r>
+              <w:rPr>
+                <w:rFonts w:hint="default"/>
+              </w:rPr>
+              <w:t>优点：实现简单、配置方便、没有额外网络开销</w:t>
+            </w:r>
+          </w:p>
+          <w:p>
+            <w:pPr>
+              <w:rPr>
+                <w:rFonts w:hint="eastAsia"/>
+                <w:vertAlign w:val="baseline"/>
+                <w:lang w:val="en-US" w:eastAsia="zh-CN"/>
+              </w:rPr>
+            </w:pPr>
+            <w:r>
+              <w:rPr>
+                <w:rFonts w:hint="default"/>
+              </w:rPr>
+              <w:t>缺点：网络中有机器Down掉时、用户Session会丢失、容易造成单点故障</w:t>
+            </w:r>
+          </w:p>
+        </w:tc>
+      </w:tr>
+      <w:tr>
+        <w:tblPrEx>
+          <w:tblBorders>
+            <w:top w:val="single" w:color="auto" w:sz="4" w:space="0"/>
+            <w:left w:val="single" w:color="auto" w:sz="4" w:space="0"/>
+            <w:bottom w:val="single" w:color="auto" w:sz="4" w:space="0"/>
+            <w:right w:val="single" w:color="auto" w:sz="4" w:space="0"/>
+            <w:insideH w:val="single" w:color="auto" w:sz="4" w:space="0"/>
+            <w:insideV w:val="single" w:color="auto" w:sz="4" w:space="0"/>
+          </w:tblBorders>
+          <w:tblLayout w:type="fixed"/>
+          <w:tblCellMar>
+            <w:top w:w="0" w:type="dxa"/>
+            <w:left w:w="108" w:type="dxa"/>
+            <w:bottom w:w="0" w:type="dxa"/>
+            <w:right w:w="108" w:type="dxa"/>
+          </w:tblCellMar>
+        </w:tblPrEx>
+        <w:tc>
+          <w:tcPr>
+            <w:tcW w:w="1937" w:type="dxa"/>
+            <w:vAlign w:val="center"/>
+          </w:tcPr>
+          <w:p>
+            <w:pPr>
+              <w:jc w:val="center"/>
+              <w:rPr>
+                <w:rFonts w:hint="eastAsia"/>
+                <w:vertAlign w:val="baseline"/>
+                <w:lang w:val="en-US" w:eastAsia="zh-CN"/>
+              </w:rPr>
+            </w:pPr>
+            <w:r>
+              <w:rPr>
+                <w:rFonts w:hint="default"/>
+              </w:rPr>
+              <w:t>缓存集中式管理</w:t>
+            </w:r>
+          </w:p>
+        </w:tc>
+        <w:tc>
+          <w:tcPr>
+            <w:tcW w:w="10724" w:type="dxa"/>
+          </w:tcPr>
+          <w:p>
+            <w:pPr>
+              <w:rPr>
+                <w:rFonts w:hint="default"/>
+              </w:rPr>
+            </w:pPr>
+            <w:r>
+              <w:rPr>
+                <w:rFonts w:hint="default"/>
+              </w:rPr>
+              <w:t>简介：将Session存入分布式缓存集群中的某台</w:t>
+            </w:r>
+            <w:r>
+              <w:rPr>
+                <w:rFonts w:hint="eastAsia"/>
+                <w:lang w:val="en-US" w:eastAsia="zh-CN"/>
+              </w:rPr>
+              <w:t>redis</w:t>
+            </w:r>
+            <w:r>
+              <w:rPr>
+                <w:rFonts w:hint="default"/>
+              </w:rPr>
+              <w:t>机器上，当用户访问不同节点时先从缓存中拿Session信息</w:t>
+            </w:r>
+          </w:p>
+          <w:p>
+            <w:pPr>
+              <w:rPr>
+                <w:rFonts w:hint="default"/>
+              </w:rPr>
+            </w:pPr>
+            <w:r>
+              <w:rPr>
+                <w:rFonts w:hint="default"/>
+              </w:rPr>
+              <w:t>使用场景：集群中机器数多、网络环境复杂</w:t>
+            </w:r>
+          </w:p>
+          <w:p>
+            <w:pPr>
+              <w:rPr>
+                <w:rFonts w:hint="default"/>
+              </w:rPr>
+            </w:pPr>
+            <w:r>
+              <w:rPr>
+                <w:rFonts w:hint="default"/>
+              </w:rPr>
+              <w:t>优点：可靠性好</w:t>
+            </w:r>
+          </w:p>
+          <w:p>
+            <w:pPr>
+              <w:rPr>
+                <w:rFonts w:hint="eastAsia"/>
+                <w:vertAlign w:val="baseline"/>
+                <w:lang w:val="en-US" w:eastAsia="zh-CN"/>
+              </w:rPr>
+            </w:pPr>
+            <w:r>
+              <w:rPr>
+                <w:rFonts w:hint="default"/>
+              </w:rPr>
+              <w:t>缺点：实现复杂、稳定性依赖于缓存的稳定性、Session信息放入缓存时要有合理的策略写入</w:t>
+            </w:r>
+          </w:p>
+        </w:tc>
+      </w:tr>
+    </w:tbl>
+    <w:p>
+      <w:pPr>
+        <w:rPr>
+          <w:rFonts w:hint="eastAsia"/>
+          <w:lang w:val="en-US" w:eastAsia="zh-CN"/>
+        </w:rPr>
+      </w:pPr>
+    </w:p>
+    <w:p>
+      <w:pPr>
+        <w:rPr>
+          <w:rFonts w:hint="eastAsia"/>
+          <w:lang w:val="en-US" w:eastAsia="zh-CN"/>
+        </w:rPr>
+      </w:pPr>
+    </w:p>
+    <w:p>
+      <w:pPr>
+        <w:pStyle w:val="4"/>
         <w:rPr>
           <w:rFonts w:hint="eastAsia"/>
           <w:lang w:val="en-US" w:eastAsia="zh-CN"/>
@@ -2253,7 +4497,7 @@
                     </pic:cNvPicPr>
                   </pic:nvPicPr>
                   <pic:blipFill>
-                    <a:blip r:embed="rId6"/>
+                    <a:blip r:embed="rId17"/>
                     <a:stretch>
                       <a:fillRect/>
                     </a:stretch>
@@ -2517,7 +4761,7 @@
                     </pic:cNvPicPr>
                   </pic:nvPicPr>
                   <pic:blipFill>
-                    <a:blip r:embed="rId7"/>
+                    <a:blip r:embed="rId18"/>
                     <a:stretch>
                       <a:fillRect/>
                     </a:stretch>
@@ -2576,7 +4820,7 @@
     </w:p>
     <w:p>
       <w:pPr>
-        <w:pStyle w:val="3"/>
+        <w:pStyle w:val="4"/>
         <w:rPr>
           <w:rFonts w:hint="eastAsia"/>
           <w:lang w:val="en-US" w:eastAsia="zh-CN"/>
@@ -2702,7 +4946,7 @@
                     </pic:cNvPicPr>
                   </pic:nvPicPr>
                   <pic:blipFill>
-                    <a:blip r:embed="rId8"/>
+                    <a:blip r:embed="rId19"/>
                     <a:stretch>
                       <a:fillRect/>
                     </a:stretch>
@@ -2745,7 +4989,7 @@
                     </pic:cNvPicPr>
                   </pic:nvPicPr>
                   <pic:blipFill>
-                    <a:blip r:embed="rId9"/>
+                    <a:blip r:embed="rId20"/>
                     <a:stretch>
                       <a:fillRect/>
                     </a:stretch>
@@ -2788,7 +5032,7 @@
                     </pic:cNvPicPr>
                   </pic:nvPicPr>
                   <pic:blipFill>
-                    <a:blip r:embed="rId10"/>
+                    <a:blip r:embed="rId21"/>
                     <a:stretch>
                       <a:fillRect/>
                     </a:stretch>
@@ -2831,7 +5075,7 @@
                     </pic:cNvPicPr>
                   </pic:nvPicPr>
                   <pic:blipFill>
-                    <a:blip r:embed="rId11"/>
+                    <a:blip r:embed="rId22"/>
                     <a:stretch>
                       <a:fillRect/>
                     </a:stretch>
@@ -2959,7 +5203,7 @@
                     </pic:cNvPicPr>
                   </pic:nvPicPr>
                   <pic:blipFill>
-                    <a:blip r:embed="rId12"/>
+                    <a:blip r:embed="rId23"/>
                     <a:stretch>
                       <a:fillRect/>
                     </a:stretch>
@@ -2987,7 +5231,7 @@
     <w:p/>
     <w:p>
       <w:pPr>
-        <w:pStyle w:val="3"/>
+        <w:pStyle w:val="4"/>
         <w:rPr>
           <w:rFonts w:hint="eastAsia"/>
           <w:lang w:val="en-US" w:eastAsia="zh-CN"/>
@@ -3269,7 +5513,7 @@
                     </pic:cNvPicPr>
                   </pic:nvPicPr>
                   <pic:blipFill>
-                    <a:blip r:embed="rId13"/>
+                    <a:blip r:embed="rId24"/>
                     <a:stretch>
                       <a:fillRect/>
                     </a:stretch>
@@ -3348,10 +5592,25 @@
           <w:lang w:val="en-US" w:eastAsia="zh-CN"/>
         </w:rPr>
       </w:pPr>
-    </w:p>
-    <w:p>
-      <w:pPr>
-        <w:pStyle w:val="3"/>
+      <w:r>
+        <w:rPr>
+          <w:rFonts w:hint="eastAsia"/>
+          <w:lang w:val="en-US" w:eastAsia="zh-CN"/>
+        </w:rPr>
+        <w:t>ps：servlet转发和http重定向协议区别参考http协议文档重定向部分。</w:t>
+      </w:r>
+    </w:p>
+    <w:p>
+      <w:pPr>
+        <w:rPr>
+          <w:rFonts w:hint="eastAsia"/>
+          <w:lang w:val="en-US" w:eastAsia="zh-CN"/>
+        </w:rPr>
+      </w:pPr>
+    </w:p>
+    <w:p>
+      <w:pPr>
+        <w:pStyle w:val="4"/>
         <w:rPr>
           <w:rFonts w:hint="eastAsia"/>
           <w:lang w:val="en-US" w:eastAsia="zh-CN"/>
@@ -3415,7 +5674,7 @@
     </w:p>
     <w:tbl>
       <w:tblPr>
-        <w:tblStyle w:val="10"/>
+        <w:tblStyle w:val="12"/>
         <w:tblW w:w="7760" w:type="dxa"/>
         <w:tblInd w:w="0" w:type="dxa"/>
         <w:tblBorders>
@@ -3507,7 +5766,20 @@
               <w:rPr>
                 <w:rFonts w:hint="default"/>
               </w:rPr>
-              <w:t>error.jsp&lt;/location&gt;   </w:t>
+              <w:t>error.</w:t>
+            </w:r>
+            <w:r>
+              <w:rPr>
+                <w:rFonts w:hint="eastAsia"/>
+                <w:lang w:val="en-US" w:eastAsia="zh-CN"/>
+              </w:rPr>
+              <w:t>html</w:t>
+            </w:r>
+            <w:r>
+              <w:rPr>
+                <w:rFonts w:hint="default"/>
+              </w:rPr>
+              <w:t>&lt;/location&gt;   </w:t>
             </w:r>
             <w:r>
               <w:rPr>
@@ -3560,13 +5832,13 @@
                 <w:rFonts w:hint="eastAsia"/>
                 <w:lang w:val="en-US" w:eastAsia="zh-CN"/>
               </w:rPr>
-              <w:t>Null</w:t>
+              <w:t>NullServletHandle</w:t>
             </w:r>
             <w:r>
               <w:rPr>
                 <w:rFonts w:hint="default"/>
               </w:rPr>
-              <w:t>error.jsp&lt;/location&gt;   </w:t>
+              <w:t>&lt;/location&gt;   </w:t>
             </w:r>
             <w:r>
               <w:rPr>
@@ -3678,7 +5950,7 @@
     </w:p>
     <w:p>
       <w:pPr>
-        <w:pStyle w:val="3"/>
+        <w:pStyle w:val="4"/>
         <w:rPr>
           <w:rFonts w:hint="eastAsia"/>
         </w:rPr>
@@ -3770,80 +6042,4770 @@
     </w:p>
     <w:p>
       <w:pPr>
+        <w:pStyle w:val="4"/>
+        <w:rPr>
+          <w:rFonts w:hint="eastAsia"/>
+          <w:lang w:val="en-US" w:eastAsia="zh-CN"/>
+        </w:rPr>
+      </w:pPr>
+      <w:r>
+        <w:rPr>
+          <w:rFonts w:hint="eastAsia"/>
+          <w:lang w:val="en-US" w:eastAsia="zh-CN"/>
+        </w:rPr>
+        <w:t>jsp</w:t>
+      </w:r>
+    </w:p>
+    <w:p>
+      <w:pPr>
+        <w:rPr>
+          <w:rFonts w:hint="eastAsia"/>
+          <w:b/>
+          <w:bCs/>
+          <w:lang w:val="en-US" w:eastAsia="zh-CN"/>
+        </w:rPr>
+      </w:pPr>
+      <w:r>
+        <w:rPr>
+          <w:rFonts w:hint="eastAsia"/>
+          <w:b/>
+          <w:bCs/>
+          <w:lang w:val="en-US" w:eastAsia="zh-CN"/>
+        </w:rPr>
+        <w:t>概念</w:t>
+      </w:r>
+    </w:p>
+    <w:p>
+      <w:pPr>
+        <w:rPr>
+          <w:rFonts w:hint="eastAsia"/>
+          <w:lang w:eastAsia="zh-CN"/>
+        </w:rPr>
+      </w:pPr>
+      <w:r>
+        <w:rPr>
+          <w:rFonts w:hint="eastAsia"/>
+          <w:lang w:val="en-US" w:eastAsia="zh-CN"/>
+        </w:rPr>
+        <w:t>java server page</w:t>
+      </w:r>
+      <w:r>
+        <w:rPr>
+          <w:rFonts w:hint="default"/>
+        </w:rPr>
+        <w:t>由</w:t>
+      </w:r>
+      <w:r>
+        <w:rPr>
+          <w:rFonts w:hint="default"/>
+        </w:rPr>
+        <w:fldChar w:fldCharType="begin"/>
+      </w:r>
+      <w:r>
+        <w:rPr>
+          <w:rFonts w:hint="default"/>
+        </w:rPr>
+        <w:instrText xml:space="preserve"> HYPERLINK "https://baike.baidu.com/item/Sun Microsystems" \t "https://baike.baidu.com/item/JSP/_blank" </w:instrText>
+      </w:r>
+      <w:r>
+        <w:rPr>
+          <w:rFonts w:hint="default"/>
+        </w:rPr>
+        <w:fldChar w:fldCharType="separate"/>
+      </w:r>
+      <w:r>
+        <w:rPr>
+          <w:rStyle w:val="9"/>
+          <w:rFonts w:hint="default" w:ascii="Arial" w:hAnsi="Arial" w:eastAsia="宋体" w:cs="Arial"/>
+          <w:i w:val="0"/>
+          <w:caps w:val="0"/>
+          <w:color w:val="136EC2"/>
+          <w:spacing w:val="0"/>
+          <w:szCs w:val="21"/>
+          <w:u w:val="none"/>
+          <w:shd w:val="clear" w:fill="FFFFFF"/>
+        </w:rPr>
+        <w:t xml:space="preserve">Sun </w:t>
+      </w:r>
+      <w:r>
+        <w:rPr>
+          <w:rFonts w:hint="default"/>
+        </w:rPr>
+        <w:fldChar w:fldCharType="end"/>
+      </w:r>
+      <w:r>
+        <w:rPr>
+          <w:rFonts w:hint="default"/>
+        </w:rPr>
+        <w:t>公司主导创建的一种动态网页技术标准。</w:t>
+      </w:r>
+      <w:r>
+        <w:rPr>
+          <w:rFonts w:hint="eastAsia"/>
+          <w:lang w:val="en-US" w:eastAsia="zh-CN"/>
+        </w:rPr>
+        <w:t>java服务器页面</w:t>
+      </w:r>
+      <w:r>
+        <w:rPr>
+          <w:rFonts w:hint="default"/>
+        </w:rPr>
+        <w:t>部署于网络服务器上，可以响应客户端发送的请求，并根据请求内容动态地生成</w:t>
+      </w:r>
+      <w:r>
+        <w:rPr>
+          <w:rFonts w:hint="default"/>
+        </w:rPr>
+        <w:fldChar w:fldCharType="begin"/>
+      </w:r>
+      <w:r>
+        <w:rPr>
+          <w:rFonts w:hint="default"/>
+        </w:rPr>
+        <w:instrText xml:space="preserve"> HYPERLINK "https://baike.baidu.com/item/HTML" \t "https://baike.baidu.com/item/JSP/_blank" </w:instrText>
+      </w:r>
+      <w:r>
+        <w:rPr>
+          <w:rFonts w:hint="default"/>
+        </w:rPr>
+        <w:fldChar w:fldCharType="separate"/>
+      </w:r>
+      <w:r>
+        <w:rPr>
+          <w:rStyle w:val="9"/>
+          <w:rFonts w:hint="default" w:ascii="Arial" w:hAnsi="Arial" w:eastAsia="宋体" w:cs="Arial"/>
+          <w:i w:val="0"/>
+          <w:caps w:val="0"/>
+          <w:color w:val="136EC2"/>
+          <w:spacing w:val="0"/>
+          <w:szCs w:val="21"/>
+          <w:u w:val="none"/>
+          <w:shd w:val="clear" w:fill="FFFFFF"/>
+        </w:rPr>
+        <w:t>HTML</w:t>
+      </w:r>
+      <w:r>
+        <w:rPr>
+          <w:rFonts w:hint="default"/>
+        </w:rPr>
+        <w:fldChar w:fldCharType="end"/>
+      </w:r>
+      <w:r>
+        <w:rPr>
+          <w:rFonts w:hint="default"/>
+        </w:rPr>
+        <w:t>、</w:t>
+      </w:r>
+      <w:r>
+        <w:rPr>
+          <w:rFonts w:hint="default"/>
+        </w:rPr>
+        <w:fldChar w:fldCharType="begin"/>
+      </w:r>
+      <w:r>
+        <w:rPr>
+          <w:rFonts w:hint="default"/>
+        </w:rPr>
+        <w:instrText xml:space="preserve"> HYPERLINK "https://baike.baidu.com/item/XML" \t "https://baike.baidu.com/item/JSP/_blank" </w:instrText>
+      </w:r>
+      <w:r>
+        <w:rPr>
+          <w:rFonts w:hint="default"/>
+        </w:rPr>
+        <w:fldChar w:fldCharType="separate"/>
+      </w:r>
+      <w:r>
+        <w:rPr>
+          <w:rStyle w:val="9"/>
+          <w:rFonts w:hint="default" w:ascii="Arial" w:hAnsi="Arial" w:eastAsia="宋体" w:cs="Arial"/>
+          <w:i w:val="0"/>
+          <w:caps w:val="0"/>
+          <w:color w:val="136EC2"/>
+          <w:spacing w:val="0"/>
+          <w:szCs w:val="21"/>
+          <w:u w:val="none"/>
+          <w:shd w:val="clear" w:fill="FFFFFF"/>
+        </w:rPr>
+        <w:t>XML</w:t>
+      </w:r>
+      <w:r>
+        <w:rPr>
+          <w:rFonts w:hint="default"/>
+        </w:rPr>
+        <w:fldChar w:fldCharType="end"/>
+      </w:r>
+      <w:r>
+        <w:rPr>
+          <w:rFonts w:hint="default"/>
+        </w:rPr>
+        <w:t>或其他格式文档的</w:t>
+      </w:r>
+      <w:r>
+        <w:rPr>
+          <w:rFonts w:hint="default"/>
+        </w:rPr>
+        <w:fldChar w:fldCharType="begin"/>
+      </w:r>
+      <w:r>
+        <w:rPr>
+          <w:rFonts w:hint="default"/>
+        </w:rPr>
+        <w:instrText xml:space="preserve"> HYPERLINK "https://baike.baidu.com/item/Web" \t "https://baike.baidu.com/item/JSP/_blank" </w:instrText>
+      </w:r>
+      <w:r>
+        <w:rPr>
+          <w:rFonts w:hint="default"/>
+        </w:rPr>
+        <w:fldChar w:fldCharType="separate"/>
+      </w:r>
+      <w:r>
+        <w:rPr>
+          <w:rStyle w:val="9"/>
+          <w:rFonts w:hint="default" w:ascii="Arial" w:hAnsi="Arial" w:eastAsia="宋体" w:cs="Arial"/>
+          <w:i w:val="0"/>
+          <w:caps w:val="0"/>
+          <w:color w:val="136EC2"/>
+          <w:spacing w:val="0"/>
+          <w:szCs w:val="21"/>
+          <w:u w:val="none"/>
+          <w:shd w:val="clear" w:fill="FFFFFF"/>
+        </w:rPr>
+        <w:t>Web</w:t>
+      </w:r>
+      <w:r>
+        <w:rPr>
+          <w:rFonts w:hint="default"/>
+        </w:rPr>
+        <w:fldChar w:fldCharType="end"/>
+      </w:r>
+      <w:r>
+        <w:rPr>
+          <w:rFonts w:hint="default"/>
+        </w:rPr>
+        <w:t>网页，然后返回给请求者</w:t>
+      </w:r>
+      <w:r>
+        <w:rPr>
+          <w:rFonts w:hint="eastAsia"/>
+          <w:lang w:eastAsia="zh-CN"/>
+        </w:rPr>
+        <w:t>。</w:t>
+      </w:r>
+      <w:r>
+        <w:t>其特点是在HTML代码中嵌入JAVA代码，JSP标签或用户标签来生成网页</w:t>
+      </w:r>
+      <w:r>
+        <w:rPr>
+          <w:rFonts w:hint="eastAsia"/>
+          <w:lang w:eastAsia="zh-CN"/>
+        </w:rPr>
+        <w:t>。</w:t>
+      </w:r>
+    </w:p>
+    <w:p>
+      <w:pPr>
+        <w:rPr>
+          <w:rFonts w:hint="eastAsia"/>
+          <w:lang w:val="en-US" w:eastAsia="zh-CN"/>
+        </w:rPr>
+      </w:pPr>
+    </w:p>
+    <w:p>
+      <w:pPr>
         <w:numPr>
+          <w:ilvl w:val="0"/>
           <w:numId w:val="0"/>
         </w:numPr>
         <w:ind w:leftChars="0"/>
         <w:rPr>
           <w:rFonts w:hint="eastAsia"/>
-        </w:rPr>
-      </w:pPr>
-    </w:p>
-    <w:p>
-      <w:pPr>
-        <w:pStyle w:val="2"/>
-        <w:rPr>
-          <w:rFonts w:hint="eastAsia"/>
-          <w:lang w:val="en-US" w:eastAsia="zh-CN"/>
-        </w:rPr>
-      </w:pPr>
-      <w:r>
-        <w:rPr>
-          <w:rFonts w:hint="eastAsia"/>
-          <w:lang w:val="en-US" w:eastAsia="zh-CN"/>
-        </w:rPr>
-        <w:t>jsp</w:t>
-      </w:r>
-    </w:p>
-    <w:p>
-      <w:pPr>
-        <w:pStyle w:val="2"/>
-        <w:rPr>
-          <w:rFonts w:hint="eastAsia"/>
-          <w:lang w:val="en-US" w:eastAsia="zh-CN"/>
-        </w:rPr>
-      </w:pPr>
+          <w:b/>
+          <w:bCs/>
+          <w:lang w:eastAsia="zh-CN"/>
+        </w:rPr>
+      </w:pPr>
+      <w:r>
+        <w:rPr>
+          <w:rFonts w:hint="eastAsia"/>
+          <w:b/>
+          <w:bCs/>
+          <w:lang w:eastAsia="zh-CN"/>
+        </w:rPr>
+        <w:t>产生背景</w:t>
+      </w:r>
+    </w:p>
+    <w:p>
+      <w:pPr>
+        <w:rPr>
+          <w:rFonts w:hint="eastAsia"/>
+          <w:lang w:val="en-US" w:eastAsia="zh-CN"/>
+        </w:rPr>
+      </w:pPr>
+      <w:r>
+        <w:rPr>
+          <w:rFonts w:hint="eastAsia"/>
+          <w:lang w:val="en-US" w:eastAsia="zh-CN"/>
+        </w:rPr>
+        <w:t>servlet</w:t>
+      </w:r>
+      <w:r>
+        <w:rPr>
+          <w:rFonts w:hint="default"/>
+          <w:lang w:val="en-US" w:eastAsia="zh-CN"/>
+        </w:rPr>
+        <w:t>主要功能在于交互式地浏览和生成数据，生成动态Web内容</w:t>
+      </w:r>
+      <w:r>
+        <w:rPr>
+          <w:rFonts w:hint="eastAsia"/>
+          <w:lang w:val="en-US" w:eastAsia="zh-CN"/>
+        </w:rPr>
+        <w:t>返回给客户端，</w:t>
+      </w:r>
+      <w:r>
+        <w:t>早期的servlet技术在编写代码时经常通篇性的写一大堆HTML标签，静态文本及文本格式等表现逻辑，其开发效率非常之低下；为了解决这种情况，便随之出现了JSP，其静态部分（包括表现逻辑，如图片，文字等等）全用HTML语言来编写，只有需要动态生成的逻辑才由嵌入的JAVA代码来实现。</w:t>
+      </w:r>
+      <w:r>
+        <w:rPr>
+          <w:rFonts w:hint="eastAsia"/>
+          <w:lang w:eastAsia="zh-CN"/>
+        </w:rPr>
+        <w:t>根据</w:t>
+      </w:r>
+      <w:r>
+        <w:rPr>
+          <w:rFonts w:hint="eastAsia"/>
+          <w:lang w:val="en-US" w:eastAsia="zh-CN"/>
+        </w:rPr>
+        <w:t>username</w:t>
+      </w:r>
+      <w:r>
+        <w:rPr>
+          <w:rFonts w:hint="eastAsia"/>
+          <w:lang w:eastAsia="zh-CN"/>
+        </w:rPr>
+        <w:t>返回动态页面分别用</w:t>
+      </w:r>
+      <w:r>
+        <w:rPr>
+          <w:rFonts w:hint="eastAsia"/>
+          <w:lang w:val="en-US" w:eastAsia="zh-CN"/>
+        </w:rPr>
+        <w:t>servlet拼接和jsp方式对比</w:t>
+      </w:r>
+    </w:p>
+    <w:p>
+      <w:pPr>
+        <w:rPr>
+          <w:rFonts w:hint="eastAsia"/>
+          <w:lang w:val="en-US" w:eastAsia="zh-CN"/>
+        </w:rPr>
+      </w:pPr>
+      <w:r>
+        <w:rPr>
+          <w:rFonts w:hint="eastAsia"/>
+          <w:lang w:val="en-US" w:eastAsia="zh-CN"/>
+        </w:rPr>
+        <w:t>servlet方式：根据动态的username程序员手动拼接html，将生产的html返回给容器再给浏览器</w:t>
+      </w:r>
+    </w:p>
+    <w:p>
+      <w:r>
+        <w:drawing>
+          <wp:inline distT="0" distB="0" distL="114300" distR="114300">
+            <wp:extent cx="2350135" cy="972185"/>
+            <wp:effectExtent l="0" t="0" r="12065" b="18415"/>
+            <wp:docPr id="16" name="图片 1"/>
+            <wp:cNvGraphicFramePr>
+              <a:graphicFrameLocks xmlns:a="http://schemas.openxmlformats.org/drawingml/2006/main" noChangeAspect="1"/>
+            </wp:cNvGraphicFramePr>
+            <a:graphic xmlns:a="http://schemas.openxmlformats.org/drawingml/2006/main">
+              <a:graphicData uri="http://schemas.openxmlformats.org/drawingml/2006/picture">
+                <pic:pic xmlns:pic="http://schemas.openxmlformats.org/drawingml/2006/picture">
+                  <pic:nvPicPr>
+                    <pic:cNvPr id="16" name="图片 1"/>
+                    <pic:cNvPicPr>
+                      <a:picLocks noChangeAspect="1"/>
+                    </pic:cNvPicPr>
+                  </pic:nvPicPr>
+                  <pic:blipFill>
+                    <a:blip r:embed="rId25"/>
+                    <a:stretch>
+                      <a:fillRect/>
+                    </a:stretch>
+                  </pic:blipFill>
+                  <pic:spPr>
+                    <a:xfrm>
+                      <a:off x="0" y="0"/>
+                      <a:ext cx="2350135" cy="972185"/>
+                    </a:xfrm>
+                    <a:prstGeom prst="rect">
+                      <a:avLst/>
+                    </a:prstGeom>
+                    <a:noFill/>
+                    <a:ln w="9525">
+                      <a:noFill/>
+                    </a:ln>
+                  </pic:spPr>
+                </pic:pic>
+              </a:graphicData>
+            </a:graphic>
+          </wp:inline>
+        </w:drawing>
+      </w:r>
+    </w:p>
+    <w:p>
+      <w:pPr>
+        <w:rPr>
+          <w:rFonts w:hint="eastAsia"/>
+          <w:lang w:val="en-US" w:eastAsia="zh-CN"/>
+        </w:rPr>
+      </w:pPr>
+      <w:r>
+        <w:rPr>
+          <w:rFonts w:hint="eastAsia"/>
+          <w:lang w:val="en-US" w:eastAsia="zh-CN"/>
+        </w:rPr>
+        <w:t>jsp方式：定义好username.jsp,再在servlet转发到此jsp，本质也是转发列一个servlet，而这个servlet路径就是jsp文件名，因为jsp最终会编译成为java类servlet，</w:t>
+      </w:r>
+    </w:p>
+    <w:p>
+      <w:pPr>
+        <w:rPr>
+          <w:rFonts w:hint="eastAsia"/>
+          <w:lang w:val="en-US" w:eastAsia="zh-CN"/>
+        </w:rPr>
+      </w:pPr>
+      <w:r>
+        <w:rPr>
+          <w:rFonts w:hint="eastAsia"/>
+          <w:lang w:val="en-US" w:eastAsia="zh-CN"/>
+        </w:rPr>
+        <w:t>编译器根据jsp的语法拼接html返回给浏览器，不用程序员自己处理</w:t>
+      </w:r>
+    </w:p>
+    <w:p>
+      <w:r>
+        <w:drawing>
+          <wp:inline distT="0" distB="0" distL="114300" distR="114300">
+            <wp:extent cx="1584960" cy="647700"/>
+            <wp:effectExtent l="0" t="0" r="15240" b="0"/>
+            <wp:docPr id="17" name="图片 2"/>
+            <wp:cNvGraphicFramePr>
+              <a:graphicFrameLocks xmlns:a="http://schemas.openxmlformats.org/drawingml/2006/main" noChangeAspect="1"/>
+            </wp:cNvGraphicFramePr>
+            <a:graphic xmlns:a="http://schemas.openxmlformats.org/drawingml/2006/main">
+              <a:graphicData uri="http://schemas.openxmlformats.org/drawingml/2006/picture">
+                <pic:pic xmlns:pic="http://schemas.openxmlformats.org/drawingml/2006/picture">
+                  <pic:nvPicPr>
+                    <pic:cNvPr id="17" name="图片 2"/>
+                    <pic:cNvPicPr>
+                      <a:picLocks noChangeAspect="1"/>
+                    </pic:cNvPicPr>
+                  </pic:nvPicPr>
+                  <pic:blipFill>
+                    <a:blip r:embed="rId26"/>
+                    <a:stretch>
+                      <a:fillRect/>
+                    </a:stretch>
+                  </pic:blipFill>
+                  <pic:spPr>
+                    <a:xfrm>
+                      <a:off x="0" y="0"/>
+                      <a:ext cx="1584960" cy="647700"/>
+                    </a:xfrm>
+                    <a:prstGeom prst="rect">
+                      <a:avLst/>
+                    </a:prstGeom>
+                    <a:noFill/>
+                    <a:ln w="9525">
+                      <a:noFill/>
+                    </a:ln>
+                  </pic:spPr>
+                </pic:pic>
+              </a:graphicData>
+            </a:graphic>
+          </wp:inline>
+        </w:drawing>
+      </w:r>
+      <w:r>
+        <w:drawing>
+          <wp:inline distT="0" distB="0" distL="114300" distR="114300">
+            <wp:extent cx="4054475" cy="647700"/>
+            <wp:effectExtent l="0" t="0" r="3175" b="0"/>
+            <wp:docPr id="18" name="图片 3"/>
+            <wp:cNvGraphicFramePr>
+              <a:graphicFrameLocks xmlns:a="http://schemas.openxmlformats.org/drawingml/2006/main" noChangeAspect="1"/>
+            </wp:cNvGraphicFramePr>
+            <a:graphic xmlns:a="http://schemas.openxmlformats.org/drawingml/2006/main">
+              <a:graphicData uri="http://schemas.openxmlformats.org/drawingml/2006/picture">
+                <pic:pic xmlns:pic="http://schemas.openxmlformats.org/drawingml/2006/picture">
+                  <pic:nvPicPr>
+                    <pic:cNvPr id="18" name="图片 3"/>
+                    <pic:cNvPicPr>
+                      <a:picLocks noChangeAspect="1"/>
+                    </pic:cNvPicPr>
+                  </pic:nvPicPr>
+                  <pic:blipFill>
+                    <a:blip r:embed="rId27"/>
+                    <a:stretch>
+                      <a:fillRect/>
+                    </a:stretch>
+                  </pic:blipFill>
+                  <pic:spPr>
+                    <a:xfrm>
+                      <a:off x="0" y="0"/>
+                      <a:ext cx="4054475" cy="647700"/>
+                    </a:xfrm>
+                    <a:prstGeom prst="rect">
+                      <a:avLst/>
+                    </a:prstGeom>
+                    <a:noFill/>
+                    <a:ln w="9525">
+                      <a:noFill/>
+                    </a:ln>
+                  </pic:spPr>
+                </pic:pic>
+              </a:graphicData>
+            </a:graphic>
+          </wp:inline>
+        </w:drawing>
+      </w:r>
+    </w:p>
+    <w:p>
+      <w:pPr>
+        <w:rPr>
+          <w:rFonts w:hint="eastAsia"/>
+          <w:lang w:val="en-US" w:eastAsia="zh-CN"/>
+        </w:rPr>
+      </w:pPr>
+    </w:p>
+    <w:p>
+      <w:pPr>
+        <w:rPr>
+          <w:rFonts w:hint="eastAsia" w:eastAsiaTheme="minorEastAsia"/>
+          <w:b/>
+          <w:bCs/>
+          <w:lang w:val="en-US" w:eastAsia="zh-CN"/>
+        </w:rPr>
+      </w:pPr>
+      <w:r>
+        <w:rPr>
+          <w:rFonts w:hint="eastAsia"/>
+          <w:b/>
+          <w:bCs/>
+          <w:lang w:val="en-US" w:eastAsia="zh-CN"/>
+        </w:rPr>
+        <w:t>jsp内容组成（简单认识，详细用法还得看文档）</w:t>
+      </w:r>
+    </w:p>
+    <w:p>
+      <w:pPr>
+        <w:numPr>
+          <w:ilvl w:val="0"/>
+          <w:numId w:val="5"/>
+        </w:numPr>
+        <w:ind w:left="420" w:leftChars="0" w:hanging="420" w:firstLineChars="0"/>
+      </w:pPr>
+      <w:r>
+        <w:rPr>
+          <w:rFonts w:hint="default"/>
+          <w:lang w:val="en-US" w:eastAsia="zh-CN"/>
+        </w:rPr>
+        <w:t>静态数据，如</w:t>
+      </w:r>
+      <w:r>
+        <w:rPr>
+          <w:rFonts w:hint="default"/>
+          <w:lang w:val="en-US" w:eastAsia="zh-CN"/>
+        </w:rPr>
+        <w:fldChar w:fldCharType="begin"/>
+      </w:r>
+      <w:r>
+        <w:rPr>
+          <w:rFonts w:hint="default"/>
+          <w:lang w:val="en-US" w:eastAsia="zh-CN"/>
+        </w:rPr>
+        <w:instrText xml:space="preserve"> HYPERLINK "https://baike.baidu.com/item/HTML" \t "https://baike.baidu.com/item/JSP/_blank" </w:instrText>
+      </w:r>
+      <w:r>
+        <w:rPr>
+          <w:rFonts w:hint="default"/>
+          <w:lang w:val="en-US" w:eastAsia="zh-CN"/>
+        </w:rPr>
+        <w:fldChar w:fldCharType="separate"/>
+      </w:r>
+      <w:r>
+        <w:rPr>
+          <w:rStyle w:val="9"/>
+          <w:rFonts w:hint="default" w:ascii="Arial" w:hAnsi="Arial" w:eastAsia="宋体" w:cs="Arial"/>
+          <w:i w:val="0"/>
+          <w:caps w:val="0"/>
+          <w:color w:val="136EC2"/>
+          <w:spacing w:val="0"/>
+          <w:szCs w:val="21"/>
+          <w:u w:val="none"/>
+          <w:shd w:val="clear" w:fill="FFFFFF"/>
+        </w:rPr>
+        <w:t>HTML</w:t>
+      </w:r>
+      <w:r>
+        <w:rPr>
+          <w:rFonts w:hint="default"/>
+          <w:lang w:val="en-US" w:eastAsia="zh-CN"/>
+        </w:rPr>
+        <w:fldChar w:fldCharType="end"/>
+      </w:r>
+    </w:p>
+    <w:p>
+      <w:pPr>
+        <w:numPr>
+          <w:ilvl w:val="0"/>
+          <w:numId w:val="5"/>
+        </w:numPr>
+        <w:ind w:left="420" w:leftChars="0" w:hanging="420" w:firstLineChars="0"/>
+      </w:pPr>
+      <w:r>
+        <w:rPr>
+          <w:rFonts w:hint="default"/>
+          <w:lang w:val="en-US" w:eastAsia="zh-CN"/>
+        </w:rPr>
+        <w:t>JSP指令，如include指令</w:t>
+      </w:r>
+      <w:r>
+        <w:rPr>
+          <w:rFonts w:hint="eastAsia" w:ascii="Arial" w:hAnsi="Arial" w:eastAsia="宋体" w:cs="Arial"/>
+          <w:i w:val="0"/>
+          <w:caps w:val="0"/>
+          <w:color w:val="333333"/>
+          <w:spacing w:val="0"/>
+          <w:sz w:val="21"/>
+          <w:szCs w:val="21"/>
+          <w:shd w:val="clear" w:fill="FFFFFF"/>
+        </w:rPr>
+        <w:t>&lt;%@ include file="somefile.jsp" %&gt;</w:t>
+      </w:r>
+    </w:p>
+    <w:p>
+      <w:pPr>
+        <w:numPr>
+          <w:ilvl w:val="0"/>
+          <w:numId w:val="5"/>
+        </w:numPr>
+        <w:ind w:left="420" w:leftChars="0" w:hanging="420" w:firstLineChars="0"/>
+      </w:pPr>
+      <w:r>
+        <w:rPr>
+          <w:rFonts w:hint="default"/>
+          <w:lang w:val="en-US" w:eastAsia="zh-CN"/>
+        </w:rPr>
+        <w:t>JSP脚本元素和变量</w:t>
+      </w:r>
+    </w:p>
+    <w:p>
+      <w:pPr>
+        <w:numPr>
+          <w:ilvl w:val="0"/>
+          <w:numId w:val="0"/>
+        </w:numPr>
+        <w:ind w:leftChars="0"/>
+      </w:pPr>
+      <w:r>
+        <w:rPr>
+          <w:rFonts w:hint="eastAsia" w:ascii="Arial" w:hAnsi="Arial" w:eastAsia="宋体" w:cs="Arial"/>
+          <w:i w:val="0"/>
+          <w:caps w:val="0"/>
+          <w:color w:val="333333"/>
+          <w:spacing w:val="0"/>
+          <w:sz w:val="21"/>
+          <w:szCs w:val="21"/>
+          <w:shd w:val="clear" w:fill="FFFFFF"/>
+        </w:rPr>
+        <w:t>有三个基本的脚本元素，作用是使JAVA代码可以直接插入servlet.</w:t>
+      </w:r>
+      <w:r>
+        <w:rPr>
+          <w:rFonts w:hint="eastAsia" w:ascii="Arial" w:hAnsi="Arial" w:eastAsia="宋体" w:cs="Arial"/>
+          <w:i w:val="0"/>
+          <w:caps w:val="0"/>
+          <w:color w:val="333333"/>
+          <w:spacing w:val="0"/>
+          <w:sz w:val="21"/>
+          <w:szCs w:val="21"/>
+          <w:shd w:val="clear" w:fill="FFFFFF"/>
+          <w:lang w:val="en-US" w:eastAsia="zh-CN"/>
+        </w:rPr>
+        <w:t xml:space="preserve">   </w:t>
+      </w:r>
+    </w:p>
+    <w:p>
+      <w:r>
+        <w:rPr>
+          <w:rFonts w:hint="default"/>
+          <w:lang w:val="en-US" w:eastAsia="zh-CN"/>
+        </w:rPr>
+        <w:t>一种是声明标签，在JAVA SERVLET的类体中放入一个变量的定义。静态的数据成员也可以如此定义。&lt;%! int serverInstanceVariable = 1; %&gt;</w:t>
+      </w:r>
+    </w:p>
+    <w:p>
+      <w:r>
+        <w:rPr>
+          <w:rFonts w:hint="default"/>
+          <w:lang w:val="en-US" w:eastAsia="zh-CN"/>
+        </w:rPr>
+        <w:t>一种是脚本标签，在JAVA SERVLET的类的_jspService()方法中放入所包含的语句。&lt;% int localStackBasedVariable = 1; out.println(localStackBasedVariable); %&gt;</w:t>
+      </w:r>
+    </w:p>
+    <w:p>
+      <w:pPr>
+        <w:rPr>
+          <w:rFonts w:hint="default"/>
+        </w:rPr>
+      </w:pPr>
+      <w:r>
+        <w:rPr>
+          <w:rFonts w:hint="default"/>
+          <w:lang w:val="en-US" w:eastAsia="zh-CN"/>
+        </w:rPr>
+        <w:t>一种是表达式标签，在JAVA SERVLET的类中放入待赋值的表达式，表达式注意不能以分号结尾。&lt;%= "expanded inline data " + 1 %&gt;</w:t>
+      </w:r>
+    </w:p>
+    <w:p>
+      <w:pPr>
+        <w:numPr>
+          <w:ilvl w:val="0"/>
+          <w:numId w:val="0"/>
+        </w:numPr>
+        <w:ind w:leftChars="0"/>
+        <w:rPr>
+          <w:rFonts w:hint="eastAsia" w:ascii="Arial" w:hAnsi="Arial" w:eastAsia="宋体" w:cs="Arial"/>
+          <w:i w:val="0"/>
+          <w:caps w:val="0"/>
+          <w:color w:val="333333"/>
+          <w:spacing w:val="0"/>
+          <w:sz w:val="21"/>
+          <w:szCs w:val="21"/>
+          <w:shd w:val="clear" w:fill="FFFFFF"/>
+          <w:lang w:val="en-US" w:eastAsia="zh-CN"/>
+        </w:rPr>
+      </w:pPr>
+      <w:r>
+        <w:rPr>
+          <w:rFonts w:hint="eastAsia" w:ascii="Arial" w:hAnsi="Arial" w:eastAsia="宋体" w:cs="Arial"/>
+          <w:i w:val="0"/>
+          <w:caps w:val="0"/>
+          <w:color w:val="333333"/>
+          <w:spacing w:val="0"/>
+          <w:sz w:val="21"/>
+          <w:szCs w:val="21"/>
+          <w:shd w:val="clear" w:fill="FFFFFF"/>
+          <w:lang w:val="en-US" w:eastAsia="zh-CN"/>
+        </w:rPr>
+        <w:t>变量如内置变量</w:t>
+      </w:r>
+      <w:r>
+        <w:rPr>
+          <w:rFonts w:hint="eastAsia" w:ascii="Arial" w:hAnsi="Arial" w:eastAsia="宋体" w:cs="Arial"/>
+          <w:i w:val="0"/>
+          <w:caps w:val="0"/>
+          <w:color w:val="333333"/>
+          <w:spacing w:val="0"/>
+          <w:sz w:val="21"/>
+          <w:szCs w:val="21"/>
+          <w:shd w:val="clear" w:fill="FFFFFF"/>
+        </w:rPr>
+        <w:t>request</w:t>
+      </w:r>
+      <w:r>
+        <w:rPr>
+          <w:rFonts w:hint="eastAsia" w:ascii="Arial" w:hAnsi="Arial" w:eastAsia="宋体" w:cs="Arial"/>
+          <w:i w:val="0"/>
+          <w:caps w:val="0"/>
+          <w:color w:val="333333"/>
+          <w:spacing w:val="0"/>
+          <w:sz w:val="21"/>
+          <w:szCs w:val="21"/>
+          <w:shd w:val="clear" w:fill="FFFFFF"/>
+          <w:lang w:eastAsia="zh-CN"/>
+        </w:rPr>
+        <w:t>、</w:t>
+      </w:r>
+      <w:r>
+        <w:rPr>
+          <w:rFonts w:hint="eastAsia" w:ascii="Arial" w:hAnsi="Arial" w:eastAsia="宋体" w:cs="Arial"/>
+          <w:i w:val="0"/>
+          <w:caps w:val="0"/>
+          <w:color w:val="333333"/>
+          <w:spacing w:val="0"/>
+          <w:sz w:val="21"/>
+          <w:szCs w:val="21"/>
+          <w:shd w:val="clear" w:fill="FFFFFF"/>
+        </w:rPr>
+        <w:t>page</w:t>
+      </w:r>
+      <w:r>
+        <w:rPr>
+          <w:rFonts w:hint="default" w:ascii="Arial" w:hAnsi="Arial" w:eastAsia="宋体" w:cs="Arial"/>
+          <w:i w:val="0"/>
+          <w:caps w:val="0"/>
+          <w:color w:val="333333"/>
+          <w:spacing w:val="0"/>
+          <w:sz w:val="21"/>
+          <w:szCs w:val="21"/>
+          <w:shd w:val="clear" w:fill="FFFFFF"/>
+        </w:rPr>
+        <w:t> </w:t>
+      </w:r>
+    </w:p>
+    <w:p>
+      <w:pPr>
+        <w:numPr>
+          <w:ilvl w:val="0"/>
+          <w:numId w:val="5"/>
+        </w:numPr>
+        <w:ind w:left="420" w:leftChars="0" w:hanging="420" w:firstLineChars="0"/>
+      </w:pPr>
+      <w:r>
+        <w:rPr>
+          <w:rFonts w:hint="default"/>
+          <w:lang w:val="en-US" w:eastAsia="zh-CN"/>
+        </w:rPr>
+        <w:t>JSP动作</w:t>
+      </w:r>
+      <w:r>
+        <w:rPr>
+          <w:rFonts w:hint="eastAsia"/>
+          <w:lang w:val="en-US" w:eastAsia="zh-CN"/>
+        </w:rPr>
+        <w:t>，如</w:t>
+      </w:r>
+      <w:r>
+        <w:rPr>
+          <w:rFonts w:hint="default"/>
+        </w:rPr>
+        <w:t>&lt;jsp:include page="date.jsp" flush="true" /&gt;</w:t>
+      </w:r>
+      <w:r>
+        <w:rPr>
+          <w:rFonts w:hint="eastAsia"/>
+          <w:lang w:eastAsia="zh-CN"/>
+        </w:rPr>
+        <w:t>，</w:t>
+      </w:r>
+      <w:r>
+        <w:rPr>
+          <w:rFonts w:ascii="Helvetica" w:hAnsi="Helvetica" w:eastAsia="Helvetica" w:cs="Helvetica"/>
+          <w:i w:val="0"/>
+          <w:caps w:val="0"/>
+          <w:color w:val="333333"/>
+          <w:spacing w:val="0"/>
+          <w:sz w:val="19"/>
+          <w:szCs w:val="19"/>
+          <w:shd w:val="clear" w:fill="FFFFFF"/>
+        </w:rPr>
+        <w:t>与JSP指令元素不同的是，JSP动作元素在请求处理阶段起作用</w:t>
+      </w:r>
+    </w:p>
+    <w:p>
+      <w:pPr>
+        <w:numPr>
+          <w:ilvl w:val="0"/>
+          <w:numId w:val="5"/>
+        </w:numPr>
+        <w:ind w:left="420" w:leftChars="0" w:hanging="420" w:firstLineChars="0"/>
+      </w:pPr>
+      <w:r>
+        <w:rPr>
+          <w:rFonts w:hint="default"/>
+          <w:lang w:val="en-US" w:eastAsia="zh-CN"/>
+        </w:rPr>
+        <w:t>标签</w:t>
+      </w:r>
+      <w:r>
+        <w:rPr>
+          <w:rFonts w:hint="eastAsia"/>
+          <w:lang w:val="en-US" w:eastAsia="zh-CN"/>
+        </w:rPr>
+        <w:t>，</w:t>
+      </w:r>
+      <w:r>
+        <w:t>JSTL是一个JSP标签集合，它封装了JSP应用的通用核心功能。</w:t>
+      </w:r>
+      <w:r>
+        <w:rPr>
+          <w:rFonts w:hint="eastAsia"/>
+          <w:lang w:eastAsia="zh-CN"/>
+        </w:rPr>
+        <w:t>如</w:t>
+      </w:r>
+      <w:r>
+        <w:rPr>
+          <w:rFonts w:hint="default"/>
+        </w:rPr>
+        <w:t>&lt;%@ taglib prefix="c" uri="http://java.sun.com/jsp/jstl/core" %&gt;</w:t>
+      </w:r>
+      <w:r>
+        <w:rPr>
+          <w:rFonts w:hint="eastAsia"/>
+          <w:lang w:eastAsia="zh-CN"/>
+        </w:rPr>
+        <w:t>用</w:t>
+      </w:r>
+      <w:r>
+        <w:fldChar w:fldCharType="begin"/>
+      </w:r>
+      <w:r>
+        <w:instrText xml:space="preserve"> HYPERLINK "https://www.runoob.com/jsp/jstl-core-if-tag.html" \t "https://www.runoob.com/jsp/_blank" </w:instrText>
+      </w:r>
+      <w:r>
+        <w:fldChar w:fldCharType="separate"/>
+      </w:r>
+      <w:r>
+        <w:rPr>
+          <w:rFonts w:hint="default"/>
+        </w:rPr>
+        <w:t>&lt;c:if&gt;</w:t>
+      </w:r>
+      <w:r>
+        <w:rPr>
+          <w:rFonts w:hint="default"/>
+        </w:rPr>
+        <w:fldChar w:fldCharType="end"/>
+      </w:r>
+      <w:r>
+        <w:rPr>
+          <w:rFonts w:hint="eastAsia"/>
+          <w:lang w:eastAsia="zh-CN"/>
+        </w:rPr>
+        <w:t>表示</w:t>
+      </w:r>
+      <w:r>
+        <w:rPr>
+          <w:rFonts w:hint="eastAsia"/>
+          <w:lang w:val="en-US" w:eastAsia="zh-CN"/>
+        </w:rPr>
+        <w:t>if</w:t>
+      </w:r>
+    </w:p>
+    <w:p>
+      <w:pPr>
+        <w:rPr>
+          <w:rFonts w:hint="eastAsia" w:eastAsiaTheme="minorEastAsia"/>
+          <w:lang w:val="en-US" w:eastAsia="zh-CN"/>
+        </w:rPr>
+      </w:pPr>
+    </w:p>
+    <w:p>
+      <w:pPr>
+        <w:rPr>
+          <w:rFonts w:hint="eastAsia"/>
+          <w:b/>
+          <w:bCs/>
+          <w:lang w:eastAsia="zh-CN"/>
+        </w:rPr>
+      </w:pPr>
+      <w:r>
+        <w:rPr>
+          <w:rFonts w:hint="eastAsia"/>
+          <w:b/>
+          <w:bCs/>
+          <w:lang w:val="en-US" w:eastAsia="zh-CN"/>
+        </w:rPr>
+        <w:t>jsp九大内置对象</w:t>
+      </w:r>
+    </w:p>
+    <w:p>
+      <w:r>
+        <w:rPr>
+          <w:rFonts w:hint="default"/>
+        </w:rPr>
+        <w:t>JSP隐式对象是JSP容器为每个页面提供的Java对象，开发者可以直接使用它们而不用显式声明。JSP隐式对象也被称为预定义变量。</w:t>
+      </w:r>
+    </w:p>
+    <w:tbl>
+      <w:tblPr>
+        <w:tblStyle w:val="11"/>
+        <w:tblW w:w="12495" w:type="dxa"/>
+        <w:tblInd w:w="0" w:type="dxa"/>
+        <w:tblBorders>
+          <w:top w:val="none" w:color="auto" w:sz="0" w:space="0"/>
+          <w:left w:val="none" w:color="auto" w:sz="0" w:space="0"/>
+          <w:bottom w:val="none" w:color="auto" w:sz="0" w:space="0"/>
+          <w:right w:val="none" w:color="auto" w:sz="0" w:space="0"/>
+          <w:insideH w:val="none" w:color="auto" w:sz="0" w:space="0"/>
+          <w:insideV w:val="none" w:color="auto" w:sz="0" w:space="0"/>
+        </w:tblBorders>
+        <w:shd w:val="clear" w:color="auto" w:fill="FFFFFF"/>
+        <w:tblLayout w:type="fixed"/>
+        <w:tblCellMar>
+          <w:top w:w="0" w:type="dxa"/>
+          <w:left w:w="0" w:type="dxa"/>
+          <w:bottom w:w="0" w:type="dxa"/>
+          <w:right w:w="0" w:type="dxa"/>
+        </w:tblCellMar>
+      </w:tblPr>
+      <w:tblGrid>
+        <w:gridCol w:w="1987"/>
+        <w:gridCol w:w="10508"/>
+      </w:tblGrid>
+      <w:tr>
+        <w:tblPrEx>
+          <w:tblBorders>
+            <w:top w:val="none" w:color="auto" w:sz="0" w:space="0"/>
+            <w:left w:val="none" w:color="auto" w:sz="0" w:space="0"/>
+            <w:bottom w:val="none" w:color="auto" w:sz="0" w:space="0"/>
+            <w:right w:val="none" w:color="auto" w:sz="0" w:space="0"/>
+            <w:insideH w:val="none" w:color="auto" w:sz="0" w:space="0"/>
+            <w:insideV w:val="none" w:color="auto" w:sz="0" w:space="0"/>
+          </w:tblBorders>
+          <w:shd w:val="clear" w:color="auto" w:fill="FFFFFF"/>
+          <w:tblLayout w:type="fixed"/>
+          <w:tblCellMar>
+            <w:top w:w="0" w:type="dxa"/>
+            <w:left w:w="0" w:type="dxa"/>
+            <w:bottom w:w="0" w:type="dxa"/>
+            <w:right w:w="0" w:type="dxa"/>
+          </w:tblCellMar>
+        </w:tblPrEx>
+        <w:tc>
+          <w:tcPr>
+            <w:tcW w:w="1987" w:type="dxa"/>
+            <w:tcBorders>
+              <w:top w:val="single" w:color="555555" w:sz="6" w:space="0"/>
+              <w:left w:val="single" w:color="555555" w:sz="6" w:space="0"/>
+              <w:bottom w:val="single" w:color="555555" w:sz="6" w:space="0"/>
+              <w:right w:val="single" w:color="555555" w:sz="6" w:space="0"/>
+            </w:tcBorders>
+            <w:shd w:val="clear" w:color="auto" w:fill="555555"/>
+            <w:tcMar>
+              <w:top w:w="45" w:type="dxa"/>
+              <w:left w:w="45" w:type="dxa"/>
+              <w:bottom w:w="45" w:type="dxa"/>
+              <w:right w:w="45" w:type="dxa"/>
+            </w:tcMar>
+            <w:vAlign w:val="top"/>
+          </w:tcPr>
+          <w:p>
+            <w:pPr>
+              <w:rPr>
+                <w:rFonts w:hint="default"/>
+              </w:rPr>
+            </w:pPr>
+            <w:r>
+              <w:rPr>
+                <w:rFonts w:hint="default"/>
+                <w:lang w:val="en-US" w:eastAsia="zh-CN"/>
+              </w:rPr>
+              <w:t>对象</w:t>
+            </w:r>
+          </w:p>
+        </w:tc>
+        <w:tc>
+          <w:tcPr>
+            <w:tcW w:w="10508" w:type="dxa"/>
+            <w:tcBorders>
+              <w:top w:val="single" w:color="555555" w:sz="6" w:space="0"/>
+              <w:left w:val="single" w:color="555555" w:sz="6" w:space="0"/>
+              <w:bottom w:val="single" w:color="555555" w:sz="6" w:space="0"/>
+              <w:right w:val="single" w:color="555555" w:sz="6" w:space="0"/>
+            </w:tcBorders>
+            <w:shd w:val="clear" w:color="auto" w:fill="555555"/>
+            <w:tcMar>
+              <w:top w:w="45" w:type="dxa"/>
+              <w:left w:w="45" w:type="dxa"/>
+              <w:bottom w:w="45" w:type="dxa"/>
+              <w:right w:w="45" w:type="dxa"/>
+            </w:tcMar>
+            <w:vAlign w:val="top"/>
+          </w:tcPr>
+          <w:p>
+            <w:pPr>
+              <w:rPr>
+                <w:rFonts w:hint="default"/>
+              </w:rPr>
+            </w:pPr>
+            <w:r>
+              <w:rPr>
+                <w:rFonts w:hint="default"/>
+                <w:lang w:val="en-US" w:eastAsia="zh-CN"/>
+              </w:rPr>
+              <w:t>描述</w:t>
+            </w:r>
+          </w:p>
+        </w:tc>
+      </w:tr>
+      <w:tr>
+        <w:tblPrEx>
+          <w:tblBorders>
+            <w:top w:val="none" w:color="auto" w:sz="0" w:space="0"/>
+            <w:left w:val="none" w:color="auto" w:sz="0" w:space="0"/>
+            <w:bottom w:val="none" w:color="auto" w:sz="0" w:space="0"/>
+            <w:right w:val="none" w:color="auto" w:sz="0" w:space="0"/>
+            <w:insideH w:val="none" w:color="auto" w:sz="0" w:space="0"/>
+            <w:insideV w:val="none" w:color="auto" w:sz="0" w:space="0"/>
+          </w:tblBorders>
+          <w:tblLayout w:type="fixed"/>
+          <w:tblCellMar>
+            <w:top w:w="0" w:type="dxa"/>
+            <w:left w:w="0" w:type="dxa"/>
+            <w:bottom w:w="0" w:type="dxa"/>
+            <w:right w:w="0" w:type="dxa"/>
+          </w:tblCellMar>
+        </w:tblPrEx>
+        <w:tc>
+          <w:tcPr>
+            <w:tcW w:w="1987" w:type="dxa"/>
+            <w:tcBorders>
+              <w:top w:val="single" w:color="D4D4D4" w:sz="6" w:space="0"/>
+              <w:left w:val="single" w:color="D4D4D4" w:sz="6" w:space="0"/>
+              <w:bottom w:val="single" w:color="D4D4D4" w:sz="6" w:space="0"/>
+              <w:right w:val="single" w:color="D4D4D4" w:sz="6" w:space="0"/>
+            </w:tcBorders>
+            <w:shd w:val="clear" w:color="auto" w:fill="FFFFFF"/>
+            <w:tcMar>
+              <w:top w:w="105" w:type="dxa"/>
+              <w:left w:w="75" w:type="dxa"/>
+              <w:bottom w:w="105" w:type="dxa"/>
+              <w:right w:w="75" w:type="dxa"/>
+            </w:tcMar>
+            <w:vAlign w:val="top"/>
+          </w:tcPr>
+          <w:p>
+            <w:pPr>
+              <w:rPr>
+                <w:rFonts w:hint="default"/>
+              </w:rPr>
+            </w:pPr>
+            <w:r>
+              <w:rPr>
+                <w:rFonts w:hint="default"/>
+                <w:lang w:val="en-US" w:eastAsia="zh-CN"/>
+              </w:rPr>
+              <w:t>request</w:t>
+            </w:r>
+          </w:p>
+        </w:tc>
+        <w:tc>
+          <w:tcPr>
+            <w:tcW w:w="10508" w:type="dxa"/>
+            <w:tcBorders>
+              <w:top w:val="single" w:color="D4D4D4" w:sz="6" w:space="0"/>
+              <w:left w:val="single" w:color="D4D4D4" w:sz="6" w:space="0"/>
+              <w:bottom w:val="single" w:color="D4D4D4" w:sz="6" w:space="0"/>
+              <w:right w:val="single" w:color="D4D4D4" w:sz="6" w:space="0"/>
+            </w:tcBorders>
+            <w:shd w:val="clear" w:color="auto" w:fill="FFFFFF"/>
+            <w:tcMar>
+              <w:top w:w="105" w:type="dxa"/>
+              <w:left w:w="75" w:type="dxa"/>
+              <w:bottom w:w="105" w:type="dxa"/>
+              <w:right w:w="75" w:type="dxa"/>
+            </w:tcMar>
+            <w:vAlign w:val="top"/>
+          </w:tcPr>
+          <w:p>
+            <w:pPr>
+              <w:rPr>
+                <w:rFonts w:hint="default"/>
+                <w:lang w:val="en-US"/>
+              </w:rPr>
+            </w:pPr>
+            <w:r>
+              <w:rPr>
+                <w:rFonts w:hint="default"/>
+                <w:lang w:val="en-US" w:eastAsia="zh-CN"/>
+              </w:rPr>
+              <w:t>HttpServletRequest 接口的实例</w:t>
+            </w:r>
+            <w:r>
+              <w:rPr>
+                <w:rFonts w:hint="eastAsia"/>
+                <w:lang w:val="en-US" w:eastAsia="zh-CN"/>
+              </w:rPr>
+              <w:t>,如在jsp中直接用 &lt;%  out.println(</w:t>
+            </w:r>
+            <w:r>
+              <w:rPr>
+                <w:rFonts w:hint="default"/>
+                <w:lang w:val="en-US" w:eastAsia="zh-CN"/>
+              </w:rPr>
+              <w:t>“</w:t>
+            </w:r>
+            <w:r>
+              <w:rPr>
+                <w:rFonts w:hint="eastAsia"/>
+                <w:lang w:val="en-US" w:eastAsia="zh-CN"/>
+              </w:rPr>
+              <w:t>ip adress:</w:t>
+            </w:r>
+            <w:r>
+              <w:rPr>
+                <w:rFonts w:hint="default"/>
+                <w:lang w:val="en-US" w:eastAsia="zh-CN"/>
+              </w:rPr>
+              <w:t>”</w:t>
+            </w:r>
+            <w:r>
+              <w:rPr>
+                <w:rFonts w:hint="eastAsia"/>
+                <w:lang w:val="en-US" w:eastAsia="zh-CN"/>
+              </w:rPr>
+              <w:t xml:space="preserve">+request.getRomoteAddr()) %&gt; </w:t>
+            </w:r>
+          </w:p>
+        </w:tc>
+      </w:tr>
+      <w:tr>
+        <w:tblPrEx>
+          <w:tblBorders>
+            <w:top w:val="none" w:color="auto" w:sz="0" w:space="0"/>
+            <w:left w:val="none" w:color="auto" w:sz="0" w:space="0"/>
+            <w:bottom w:val="none" w:color="auto" w:sz="0" w:space="0"/>
+            <w:right w:val="none" w:color="auto" w:sz="0" w:space="0"/>
+            <w:insideH w:val="none" w:color="auto" w:sz="0" w:space="0"/>
+            <w:insideV w:val="none" w:color="auto" w:sz="0" w:space="0"/>
+          </w:tblBorders>
+          <w:tblLayout w:type="fixed"/>
+          <w:tblCellMar>
+            <w:top w:w="0" w:type="dxa"/>
+            <w:left w:w="0" w:type="dxa"/>
+            <w:bottom w:w="0" w:type="dxa"/>
+            <w:right w:w="0" w:type="dxa"/>
+          </w:tblCellMar>
+        </w:tblPrEx>
+        <w:tc>
+          <w:tcPr>
+            <w:tcW w:w="1987" w:type="dxa"/>
+            <w:tcBorders>
+              <w:top w:val="single" w:color="D4D4D4" w:sz="6" w:space="0"/>
+              <w:left w:val="single" w:color="D4D4D4" w:sz="6" w:space="0"/>
+              <w:bottom w:val="single" w:color="D4D4D4" w:sz="6" w:space="0"/>
+              <w:right w:val="single" w:color="D4D4D4" w:sz="6" w:space="0"/>
+            </w:tcBorders>
+            <w:shd w:val="clear" w:color="auto" w:fill="F6F4F0"/>
+            <w:tcMar>
+              <w:top w:w="105" w:type="dxa"/>
+              <w:left w:w="75" w:type="dxa"/>
+              <w:bottom w:w="105" w:type="dxa"/>
+              <w:right w:w="75" w:type="dxa"/>
+            </w:tcMar>
+            <w:vAlign w:val="top"/>
+          </w:tcPr>
+          <w:p>
+            <w:pPr>
+              <w:rPr>
+                <w:rFonts w:hint="default"/>
+              </w:rPr>
+            </w:pPr>
+            <w:r>
+              <w:rPr>
+                <w:rFonts w:hint="default"/>
+                <w:lang w:val="en-US" w:eastAsia="zh-CN"/>
+              </w:rPr>
+              <w:t>response</w:t>
+            </w:r>
+          </w:p>
+        </w:tc>
+        <w:tc>
+          <w:tcPr>
+            <w:tcW w:w="10508" w:type="dxa"/>
+            <w:tcBorders>
+              <w:top w:val="single" w:color="D4D4D4" w:sz="6" w:space="0"/>
+              <w:left w:val="single" w:color="D4D4D4" w:sz="6" w:space="0"/>
+              <w:bottom w:val="single" w:color="D4D4D4" w:sz="6" w:space="0"/>
+              <w:right w:val="single" w:color="D4D4D4" w:sz="6" w:space="0"/>
+            </w:tcBorders>
+            <w:shd w:val="clear" w:color="auto" w:fill="F6F4F0"/>
+            <w:tcMar>
+              <w:top w:w="105" w:type="dxa"/>
+              <w:left w:w="75" w:type="dxa"/>
+              <w:bottom w:w="105" w:type="dxa"/>
+              <w:right w:w="75" w:type="dxa"/>
+            </w:tcMar>
+            <w:vAlign w:val="top"/>
+          </w:tcPr>
+          <w:p>
+            <w:pPr>
+              <w:rPr>
+                <w:rFonts w:hint="default"/>
+              </w:rPr>
+            </w:pPr>
+            <w:r>
+              <w:rPr>
+                <w:rFonts w:hint="default"/>
+                <w:lang w:val="en-US" w:eastAsia="zh-CN"/>
+              </w:rPr>
+              <w:t>HttpServletResponse 接口的实例</w:t>
+            </w:r>
+          </w:p>
+        </w:tc>
+      </w:tr>
+      <w:tr>
+        <w:tblPrEx>
+          <w:tblBorders>
+            <w:top w:val="none" w:color="auto" w:sz="0" w:space="0"/>
+            <w:left w:val="none" w:color="auto" w:sz="0" w:space="0"/>
+            <w:bottom w:val="none" w:color="auto" w:sz="0" w:space="0"/>
+            <w:right w:val="none" w:color="auto" w:sz="0" w:space="0"/>
+            <w:insideH w:val="none" w:color="auto" w:sz="0" w:space="0"/>
+            <w:insideV w:val="none" w:color="auto" w:sz="0" w:space="0"/>
+          </w:tblBorders>
+          <w:tblLayout w:type="fixed"/>
+          <w:tblCellMar>
+            <w:top w:w="0" w:type="dxa"/>
+            <w:left w:w="0" w:type="dxa"/>
+            <w:bottom w:w="0" w:type="dxa"/>
+            <w:right w:w="0" w:type="dxa"/>
+          </w:tblCellMar>
+        </w:tblPrEx>
+        <w:tc>
+          <w:tcPr>
+            <w:tcW w:w="1987" w:type="dxa"/>
+            <w:tcBorders>
+              <w:top w:val="single" w:color="D4D4D4" w:sz="6" w:space="0"/>
+              <w:left w:val="single" w:color="D4D4D4" w:sz="6" w:space="0"/>
+              <w:bottom w:val="single" w:color="D4D4D4" w:sz="6" w:space="0"/>
+              <w:right w:val="single" w:color="D4D4D4" w:sz="6" w:space="0"/>
+            </w:tcBorders>
+            <w:shd w:val="clear" w:color="auto" w:fill="FFFFFF"/>
+            <w:tcMar>
+              <w:top w:w="105" w:type="dxa"/>
+              <w:left w:w="75" w:type="dxa"/>
+              <w:bottom w:w="105" w:type="dxa"/>
+              <w:right w:w="75" w:type="dxa"/>
+            </w:tcMar>
+            <w:vAlign w:val="top"/>
+          </w:tcPr>
+          <w:p>
+            <w:pPr>
+              <w:rPr>
+                <w:rFonts w:hint="default"/>
+              </w:rPr>
+            </w:pPr>
+            <w:r>
+              <w:rPr>
+                <w:rFonts w:hint="default"/>
+                <w:lang w:val="en-US" w:eastAsia="zh-CN"/>
+              </w:rPr>
+              <w:t>out</w:t>
+            </w:r>
+          </w:p>
+        </w:tc>
+        <w:tc>
+          <w:tcPr>
+            <w:tcW w:w="10508" w:type="dxa"/>
+            <w:tcBorders>
+              <w:top w:val="single" w:color="D4D4D4" w:sz="6" w:space="0"/>
+              <w:left w:val="single" w:color="D4D4D4" w:sz="6" w:space="0"/>
+              <w:bottom w:val="single" w:color="D4D4D4" w:sz="6" w:space="0"/>
+              <w:right w:val="single" w:color="D4D4D4" w:sz="6" w:space="0"/>
+            </w:tcBorders>
+            <w:shd w:val="clear" w:color="auto" w:fill="FFFFFF"/>
+            <w:tcMar>
+              <w:top w:w="105" w:type="dxa"/>
+              <w:left w:w="75" w:type="dxa"/>
+              <w:bottom w:w="105" w:type="dxa"/>
+              <w:right w:w="75" w:type="dxa"/>
+            </w:tcMar>
+            <w:vAlign w:val="top"/>
+          </w:tcPr>
+          <w:p>
+            <w:pPr>
+              <w:rPr>
+                <w:rFonts w:hint="default"/>
+              </w:rPr>
+            </w:pPr>
+            <w:r>
+              <w:rPr>
+                <w:rFonts w:hint="default"/>
+                <w:lang w:val="en-US" w:eastAsia="zh-CN"/>
+              </w:rPr>
+              <w:t>JspWriter类的实例，用于把结果输出至网页上</w:t>
+            </w:r>
+          </w:p>
+        </w:tc>
+      </w:tr>
+      <w:tr>
+        <w:tblPrEx>
+          <w:tblBorders>
+            <w:top w:val="none" w:color="auto" w:sz="0" w:space="0"/>
+            <w:left w:val="none" w:color="auto" w:sz="0" w:space="0"/>
+            <w:bottom w:val="none" w:color="auto" w:sz="0" w:space="0"/>
+            <w:right w:val="none" w:color="auto" w:sz="0" w:space="0"/>
+            <w:insideH w:val="none" w:color="auto" w:sz="0" w:space="0"/>
+            <w:insideV w:val="none" w:color="auto" w:sz="0" w:space="0"/>
+          </w:tblBorders>
+          <w:tblLayout w:type="fixed"/>
+          <w:tblCellMar>
+            <w:top w:w="0" w:type="dxa"/>
+            <w:left w:w="0" w:type="dxa"/>
+            <w:bottom w:w="0" w:type="dxa"/>
+            <w:right w:w="0" w:type="dxa"/>
+          </w:tblCellMar>
+        </w:tblPrEx>
+        <w:tc>
+          <w:tcPr>
+            <w:tcW w:w="1987" w:type="dxa"/>
+            <w:tcBorders>
+              <w:top w:val="single" w:color="D4D4D4" w:sz="6" w:space="0"/>
+              <w:left w:val="single" w:color="D4D4D4" w:sz="6" w:space="0"/>
+              <w:bottom w:val="single" w:color="D4D4D4" w:sz="6" w:space="0"/>
+              <w:right w:val="single" w:color="D4D4D4" w:sz="6" w:space="0"/>
+            </w:tcBorders>
+            <w:shd w:val="clear" w:color="auto" w:fill="F6F4F0"/>
+            <w:tcMar>
+              <w:top w:w="105" w:type="dxa"/>
+              <w:left w:w="75" w:type="dxa"/>
+              <w:bottom w:w="105" w:type="dxa"/>
+              <w:right w:w="75" w:type="dxa"/>
+            </w:tcMar>
+            <w:vAlign w:val="top"/>
+          </w:tcPr>
+          <w:p>
+            <w:pPr>
+              <w:rPr>
+                <w:rFonts w:hint="default"/>
+              </w:rPr>
+            </w:pPr>
+            <w:r>
+              <w:rPr>
+                <w:rFonts w:hint="default"/>
+                <w:lang w:val="en-US" w:eastAsia="zh-CN"/>
+              </w:rPr>
+              <w:t>session</w:t>
+            </w:r>
+          </w:p>
+        </w:tc>
+        <w:tc>
+          <w:tcPr>
+            <w:tcW w:w="10508" w:type="dxa"/>
+            <w:tcBorders>
+              <w:top w:val="single" w:color="D4D4D4" w:sz="6" w:space="0"/>
+              <w:left w:val="single" w:color="D4D4D4" w:sz="6" w:space="0"/>
+              <w:bottom w:val="single" w:color="D4D4D4" w:sz="6" w:space="0"/>
+              <w:right w:val="single" w:color="D4D4D4" w:sz="6" w:space="0"/>
+            </w:tcBorders>
+            <w:shd w:val="clear" w:color="auto" w:fill="F6F4F0"/>
+            <w:tcMar>
+              <w:top w:w="105" w:type="dxa"/>
+              <w:left w:w="75" w:type="dxa"/>
+              <w:bottom w:w="105" w:type="dxa"/>
+              <w:right w:w="75" w:type="dxa"/>
+            </w:tcMar>
+            <w:vAlign w:val="top"/>
+          </w:tcPr>
+          <w:p>
+            <w:pPr>
+              <w:rPr>
+                <w:rFonts w:hint="default"/>
+              </w:rPr>
+            </w:pPr>
+            <w:r>
+              <w:rPr>
+                <w:rFonts w:hint="default"/>
+                <w:lang w:val="en-US" w:eastAsia="zh-CN"/>
+              </w:rPr>
+              <w:t>HttpSession类的实例</w:t>
+            </w:r>
+          </w:p>
+        </w:tc>
+      </w:tr>
+      <w:tr>
+        <w:tblPrEx>
+          <w:tblBorders>
+            <w:top w:val="none" w:color="auto" w:sz="0" w:space="0"/>
+            <w:left w:val="none" w:color="auto" w:sz="0" w:space="0"/>
+            <w:bottom w:val="none" w:color="auto" w:sz="0" w:space="0"/>
+            <w:right w:val="none" w:color="auto" w:sz="0" w:space="0"/>
+            <w:insideH w:val="none" w:color="auto" w:sz="0" w:space="0"/>
+            <w:insideV w:val="none" w:color="auto" w:sz="0" w:space="0"/>
+          </w:tblBorders>
+          <w:tblLayout w:type="fixed"/>
+          <w:tblCellMar>
+            <w:top w:w="0" w:type="dxa"/>
+            <w:left w:w="0" w:type="dxa"/>
+            <w:bottom w:w="0" w:type="dxa"/>
+            <w:right w:w="0" w:type="dxa"/>
+          </w:tblCellMar>
+        </w:tblPrEx>
+        <w:tc>
+          <w:tcPr>
+            <w:tcW w:w="1987" w:type="dxa"/>
+            <w:tcBorders>
+              <w:top w:val="single" w:color="D4D4D4" w:sz="6" w:space="0"/>
+              <w:left w:val="single" w:color="D4D4D4" w:sz="6" w:space="0"/>
+              <w:bottom w:val="single" w:color="D4D4D4" w:sz="6" w:space="0"/>
+              <w:right w:val="single" w:color="D4D4D4" w:sz="6" w:space="0"/>
+            </w:tcBorders>
+            <w:shd w:val="clear" w:color="auto" w:fill="FFFFFF"/>
+            <w:tcMar>
+              <w:top w:w="105" w:type="dxa"/>
+              <w:left w:w="75" w:type="dxa"/>
+              <w:bottom w:w="105" w:type="dxa"/>
+              <w:right w:w="75" w:type="dxa"/>
+            </w:tcMar>
+            <w:vAlign w:val="top"/>
+          </w:tcPr>
+          <w:p>
+            <w:pPr>
+              <w:rPr>
+                <w:rFonts w:hint="default"/>
+              </w:rPr>
+            </w:pPr>
+            <w:r>
+              <w:rPr>
+                <w:rFonts w:hint="default"/>
+                <w:lang w:val="en-US" w:eastAsia="zh-CN"/>
+              </w:rPr>
+              <w:t>application</w:t>
+            </w:r>
+          </w:p>
+        </w:tc>
+        <w:tc>
+          <w:tcPr>
+            <w:tcW w:w="10508" w:type="dxa"/>
+            <w:tcBorders>
+              <w:top w:val="single" w:color="D4D4D4" w:sz="6" w:space="0"/>
+              <w:left w:val="single" w:color="D4D4D4" w:sz="6" w:space="0"/>
+              <w:bottom w:val="single" w:color="D4D4D4" w:sz="6" w:space="0"/>
+              <w:right w:val="single" w:color="D4D4D4" w:sz="6" w:space="0"/>
+            </w:tcBorders>
+            <w:shd w:val="clear" w:color="auto" w:fill="FFFFFF"/>
+            <w:tcMar>
+              <w:top w:w="105" w:type="dxa"/>
+              <w:left w:w="75" w:type="dxa"/>
+              <w:bottom w:w="105" w:type="dxa"/>
+              <w:right w:w="75" w:type="dxa"/>
+            </w:tcMar>
+            <w:vAlign w:val="top"/>
+          </w:tcPr>
+          <w:p>
+            <w:pPr>
+              <w:rPr>
+                <w:rFonts w:hint="default"/>
+              </w:rPr>
+            </w:pPr>
+            <w:r>
+              <w:rPr>
+                <w:rFonts w:hint="default"/>
+                <w:lang w:val="en-US" w:eastAsia="zh-CN"/>
+              </w:rPr>
+              <w:t>ServletContext类的实例，与应用上下文有关</w:t>
+            </w:r>
+          </w:p>
+        </w:tc>
+      </w:tr>
+      <w:tr>
+        <w:tblPrEx>
+          <w:tblBorders>
+            <w:top w:val="none" w:color="auto" w:sz="0" w:space="0"/>
+            <w:left w:val="none" w:color="auto" w:sz="0" w:space="0"/>
+            <w:bottom w:val="none" w:color="auto" w:sz="0" w:space="0"/>
+            <w:right w:val="none" w:color="auto" w:sz="0" w:space="0"/>
+            <w:insideH w:val="none" w:color="auto" w:sz="0" w:space="0"/>
+            <w:insideV w:val="none" w:color="auto" w:sz="0" w:space="0"/>
+          </w:tblBorders>
+          <w:tblLayout w:type="fixed"/>
+          <w:tblCellMar>
+            <w:top w:w="0" w:type="dxa"/>
+            <w:left w:w="0" w:type="dxa"/>
+            <w:bottom w:w="0" w:type="dxa"/>
+            <w:right w:w="0" w:type="dxa"/>
+          </w:tblCellMar>
+        </w:tblPrEx>
+        <w:tc>
+          <w:tcPr>
+            <w:tcW w:w="1987" w:type="dxa"/>
+            <w:tcBorders>
+              <w:top w:val="single" w:color="D4D4D4" w:sz="6" w:space="0"/>
+              <w:left w:val="single" w:color="D4D4D4" w:sz="6" w:space="0"/>
+              <w:bottom w:val="single" w:color="D4D4D4" w:sz="6" w:space="0"/>
+              <w:right w:val="single" w:color="D4D4D4" w:sz="6" w:space="0"/>
+            </w:tcBorders>
+            <w:shd w:val="clear" w:color="auto" w:fill="F6F4F0"/>
+            <w:tcMar>
+              <w:top w:w="105" w:type="dxa"/>
+              <w:left w:w="75" w:type="dxa"/>
+              <w:bottom w:w="105" w:type="dxa"/>
+              <w:right w:w="75" w:type="dxa"/>
+            </w:tcMar>
+            <w:vAlign w:val="top"/>
+          </w:tcPr>
+          <w:p>
+            <w:pPr>
+              <w:rPr>
+                <w:rFonts w:hint="default"/>
+              </w:rPr>
+            </w:pPr>
+            <w:r>
+              <w:rPr>
+                <w:rFonts w:hint="default"/>
+                <w:lang w:val="en-US" w:eastAsia="zh-CN"/>
+              </w:rPr>
+              <w:t>config</w:t>
+            </w:r>
+          </w:p>
+        </w:tc>
+        <w:tc>
+          <w:tcPr>
+            <w:tcW w:w="10508" w:type="dxa"/>
+            <w:tcBorders>
+              <w:top w:val="single" w:color="D4D4D4" w:sz="6" w:space="0"/>
+              <w:left w:val="single" w:color="D4D4D4" w:sz="6" w:space="0"/>
+              <w:bottom w:val="single" w:color="D4D4D4" w:sz="6" w:space="0"/>
+              <w:right w:val="single" w:color="D4D4D4" w:sz="6" w:space="0"/>
+            </w:tcBorders>
+            <w:shd w:val="clear" w:color="auto" w:fill="F6F4F0"/>
+            <w:tcMar>
+              <w:top w:w="105" w:type="dxa"/>
+              <w:left w:w="75" w:type="dxa"/>
+              <w:bottom w:w="105" w:type="dxa"/>
+              <w:right w:w="75" w:type="dxa"/>
+            </w:tcMar>
+            <w:vAlign w:val="top"/>
+          </w:tcPr>
+          <w:p>
+            <w:pPr>
+              <w:rPr>
+                <w:rFonts w:hint="default"/>
+              </w:rPr>
+            </w:pPr>
+            <w:r>
+              <w:rPr>
+                <w:rFonts w:hint="default"/>
+                <w:lang w:val="en-US" w:eastAsia="zh-CN"/>
+              </w:rPr>
+              <w:t>ServletConfig类的实例</w:t>
+            </w:r>
+          </w:p>
+        </w:tc>
+      </w:tr>
+      <w:tr>
+        <w:tblPrEx>
+          <w:tblBorders>
+            <w:top w:val="none" w:color="auto" w:sz="0" w:space="0"/>
+            <w:left w:val="none" w:color="auto" w:sz="0" w:space="0"/>
+            <w:bottom w:val="none" w:color="auto" w:sz="0" w:space="0"/>
+            <w:right w:val="none" w:color="auto" w:sz="0" w:space="0"/>
+            <w:insideH w:val="none" w:color="auto" w:sz="0" w:space="0"/>
+            <w:insideV w:val="none" w:color="auto" w:sz="0" w:space="0"/>
+          </w:tblBorders>
+          <w:tblLayout w:type="fixed"/>
+          <w:tblCellMar>
+            <w:top w:w="0" w:type="dxa"/>
+            <w:left w:w="0" w:type="dxa"/>
+            <w:bottom w:w="0" w:type="dxa"/>
+            <w:right w:w="0" w:type="dxa"/>
+          </w:tblCellMar>
+        </w:tblPrEx>
+        <w:tc>
+          <w:tcPr>
+            <w:tcW w:w="1987" w:type="dxa"/>
+            <w:tcBorders>
+              <w:top w:val="single" w:color="D4D4D4" w:sz="6" w:space="0"/>
+              <w:left w:val="single" w:color="D4D4D4" w:sz="6" w:space="0"/>
+              <w:bottom w:val="single" w:color="D4D4D4" w:sz="6" w:space="0"/>
+              <w:right w:val="single" w:color="D4D4D4" w:sz="6" w:space="0"/>
+            </w:tcBorders>
+            <w:shd w:val="clear" w:color="auto" w:fill="FFFFFF"/>
+            <w:tcMar>
+              <w:top w:w="105" w:type="dxa"/>
+              <w:left w:w="75" w:type="dxa"/>
+              <w:bottom w:w="105" w:type="dxa"/>
+              <w:right w:w="75" w:type="dxa"/>
+            </w:tcMar>
+            <w:vAlign w:val="top"/>
+          </w:tcPr>
+          <w:p>
+            <w:pPr>
+              <w:rPr>
+                <w:rFonts w:hint="default"/>
+              </w:rPr>
+            </w:pPr>
+            <w:r>
+              <w:rPr>
+                <w:rFonts w:hint="default"/>
+                <w:lang w:val="en-US" w:eastAsia="zh-CN"/>
+              </w:rPr>
+              <w:t>pageContext</w:t>
+            </w:r>
+          </w:p>
+        </w:tc>
+        <w:tc>
+          <w:tcPr>
+            <w:tcW w:w="10508" w:type="dxa"/>
+            <w:tcBorders>
+              <w:top w:val="single" w:color="D4D4D4" w:sz="6" w:space="0"/>
+              <w:left w:val="single" w:color="D4D4D4" w:sz="6" w:space="0"/>
+              <w:bottom w:val="single" w:color="D4D4D4" w:sz="6" w:space="0"/>
+              <w:right w:val="single" w:color="D4D4D4" w:sz="6" w:space="0"/>
+            </w:tcBorders>
+            <w:shd w:val="clear" w:color="auto" w:fill="FFFFFF"/>
+            <w:tcMar>
+              <w:top w:w="105" w:type="dxa"/>
+              <w:left w:w="75" w:type="dxa"/>
+              <w:bottom w:w="105" w:type="dxa"/>
+              <w:right w:w="75" w:type="dxa"/>
+            </w:tcMar>
+            <w:vAlign w:val="top"/>
+          </w:tcPr>
+          <w:p>
+            <w:pPr>
+              <w:rPr>
+                <w:rFonts w:hint="default"/>
+              </w:rPr>
+            </w:pPr>
+            <w:r>
+              <w:rPr>
+                <w:rFonts w:hint="default"/>
+                <w:lang w:val="en-US" w:eastAsia="zh-CN"/>
+              </w:rPr>
+              <w:t>PageContext类的实例，提供对JSP页面所有对象以及命名空间的访问</w:t>
+            </w:r>
+          </w:p>
+        </w:tc>
+      </w:tr>
+      <w:tr>
+        <w:tblPrEx>
+          <w:tblBorders>
+            <w:top w:val="none" w:color="auto" w:sz="0" w:space="0"/>
+            <w:left w:val="none" w:color="auto" w:sz="0" w:space="0"/>
+            <w:bottom w:val="none" w:color="auto" w:sz="0" w:space="0"/>
+            <w:right w:val="none" w:color="auto" w:sz="0" w:space="0"/>
+            <w:insideH w:val="none" w:color="auto" w:sz="0" w:space="0"/>
+            <w:insideV w:val="none" w:color="auto" w:sz="0" w:space="0"/>
+          </w:tblBorders>
+          <w:tblLayout w:type="fixed"/>
+          <w:tblCellMar>
+            <w:top w:w="0" w:type="dxa"/>
+            <w:left w:w="0" w:type="dxa"/>
+            <w:bottom w:w="0" w:type="dxa"/>
+            <w:right w:w="0" w:type="dxa"/>
+          </w:tblCellMar>
+        </w:tblPrEx>
+        <w:tc>
+          <w:tcPr>
+            <w:tcW w:w="1987" w:type="dxa"/>
+            <w:tcBorders>
+              <w:top w:val="single" w:color="D4D4D4" w:sz="6" w:space="0"/>
+              <w:left w:val="single" w:color="D4D4D4" w:sz="6" w:space="0"/>
+              <w:bottom w:val="single" w:color="D4D4D4" w:sz="6" w:space="0"/>
+              <w:right w:val="single" w:color="D4D4D4" w:sz="6" w:space="0"/>
+            </w:tcBorders>
+            <w:shd w:val="clear" w:color="auto" w:fill="F6F4F0"/>
+            <w:tcMar>
+              <w:top w:w="105" w:type="dxa"/>
+              <w:left w:w="75" w:type="dxa"/>
+              <w:bottom w:w="105" w:type="dxa"/>
+              <w:right w:w="75" w:type="dxa"/>
+            </w:tcMar>
+            <w:vAlign w:val="top"/>
+          </w:tcPr>
+          <w:p>
+            <w:pPr>
+              <w:rPr>
+                <w:rFonts w:hint="default"/>
+              </w:rPr>
+            </w:pPr>
+            <w:r>
+              <w:rPr>
+                <w:rFonts w:hint="default"/>
+                <w:lang w:val="en-US" w:eastAsia="zh-CN"/>
+              </w:rPr>
+              <w:t>page</w:t>
+            </w:r>
+          </w:p>
+        </w:tc>
+        <w:tc>
+          <w:tcPr>
+            <w:tcW w:w="10508" w:type="dxa"/>
+            <w:tcBorders>
+              <w:top w:val="single" w:color="D4D4D4" w:sz="6" w:space="0"/>
+              <w:left w:val="single" w:color="D4D4D4" w:sz="6" w:space="0"/>
+              <w:bottom w:val="single" w:color="D4D4D4" w:sz="6" w:space="0"/>
+              <w:right w:val="single" w:color="D4D4D4" w:sz="6" w:space="0"/>
+            </w:tcBorders>
+            <w:shd w:val="clear" w:color="auto" w:fill="F6F4F0"/>
+            <w:tcMar>
+              <w:top w:w="105" w:type="dxa"/>
+              <w:left w:w="75" w:type="dxa"/>
+              <w:bottom w:w="105" w:type="dxa"/>
+              <w:right w:w="75" w:type="dxa"/>
+            </w:tcMar>
+            <w:vAlign w:val="top"/>
+          </w:tcPr>
+          <w:p>
+            <w:pPr>
+              <w:rPr>
+                <w:rFonts w:hint="default"/>
+              </w:rPr>
+            </w:pPr>
+            <w:r>
+              <w:rPr>
+                <w:rFonts w:hint="default"/>
+                <w:lang w:val="en-US" w:eastAsia="zh-CN"/>
+              </w:rPr>
+              <w:t>类似于Java类中的this关键字</w:t>
+            </w:r>
+          </w:p>
+        </w:tc>
+      </w:tr>
+      <w:tr>
+        <w:tblPrEx>
+          <w:tblBorders>
+            <w:top w:val="none" w:color="auto" w:sz="0" w:space="0"/>
+            <w:left w:val="none" w:color="auto" w:sz="0" w:space="0"/>
+            <w:bottom w:val="none" w:color="auto" w:sz="0" w:space="0"/>
+            <w:right w:val="none" w:color="auto" w:sz="0" w:space="0"/>
+            <w:insideH w:val="none" w:color="auto" w:sz="0" w:space="0"/>
+            <w:insideV w:val="none" w:color="auto" w:sz="0" w:space="0"/>
+          </w:tblBorders>
+          <w:tblLayout w:type="fixed"/>
+          <w:tblCellMar>
+            <w:top w:w="0" w:type="dxa"/>
+            <w:left w:w="0" w:type="dxa"/>
+            <w:bottom w:w="0" w:type="dxa"/>
+            <w:right w:w="0" w:type="dxa"/>
+          </w:tblCellMar>
+        </w:tblPrEx>
+        <w:tc>
+          <w:tcPr>
+            <w:tcW w:w="1987" w:type="dxa"/>
+            <w:tcBorders>
+              <w:top w:val="single" w:color="D4D4D4" w:sz="6" w:space="0"/>
+              <w:left w:val="single" w:color="D4D4D4" w:sz="6" w:space="0"/>
+              <w:bottom w:val="single" w:color="D4D4D4" w:sz="6" w:space="0"/>
+              <w:right w:val="single" w:color="D4D4D4" w:sz="6" w:space="0"/>
+            </w:tcBorders>
+            <w:shd w:val="clear" w:color="auto" w:fill="FFFFFF"/>
+            <w:tcMar>
+              <w:top w:w="105" w:type="dxa"/>
+              <w:left w:w="75" w:type="dxa"/>
+              <w:bottom w:w="105" w:type="dxa"/>
+              <w:right w:w="75" w:type="dxa"/>
+            </w:tcMar>
+            <w:vAlign w:val="top"/>
+          </w:tcPr>
+          <w:p>
+            <w:pPr>
+              <w:rPr>
+                <w:rFonts w:hint="default"/>
+              </w:rPr>
+            </w:pPr>
+            <w:r>
+              <w:rPr>
+                <w:rFonts w:hint="default"/>
+                <w:lang w:val="en-US" w:eastAsia="zh-CN"/>
+              </w:rPr>
+              <w:t>Exception</w:t>
+            </w:r>
+          </w:p>
+        </w:tc>
+        <w:tc>
+          <w:tcPr>
+            <w:tcW w:w="10508" w:type="dxa"/>
+            <w:tcBorders>
+              <w:top w:val="single" w:color="D4D4D4" w:sz="6" w:space="0"/>
+              <w:left w:val="single" w:color="D4D4D4" w:sz="6" w:space="0"/>
+              <w:bottom w:val="single" w:color="D4D4D4" w:sz="6" w:space="0"/>
+              <w:right w:val="single" w:color="D4D4D4" w:sz="6" w:space="0"/>
+            </w:tcBorders>
+            <w:shd w:val="clear" w:color="auto" w:fill="FFFFFF"/>
+            <w:tcMar>
+              <w:top w:w="105" w:type="dxa"/>
+              <w:left w:w="75" w:type="dxa"/>
+              <w:bottom w:w="105" w:type="dxa"/>
+              <w:right w:w="75" w:type="dxa"/>
+            </w:tcMar>
+            <w:vAlign w:val="top"/>
+          </w:tcPr>
+          <w:p>
+            <w:pPr>
+              <w:rPr>
+                <w:rFonts w:hint="default"/>
+              </w:rPr>
+            </w:pPr>
+            <w:r>
+              <w:rPr>
+                <w:rFonts w:hint="default"/>
+                <w:lang w:val="en-US" w:eastAsia="zh-CN"/>
+              </w:rPr>
+              <w:t>Exception类的对象，代表发生错误的JSP页面中对应的异常对象</w:t>
+            </w:r>
+          </w:p>
+        </w:tc>
+      </w:tr>
+    </w:tbl>
+    <w:p>
+      <w:pPr>
+        <w:numPr>
+          <w:ilvl w:val="0"/>
+          <w:numId w:val="0"/>
+        </w:numPr>
+        <w:ind w:leftChars="0"/>
+        <w:rPr>
+          <w:rFonts w:hint="eastAsia"/>
+          <w:b/>
+          <w:bCs/>
+          <w:lang w:eastAsia="zh-CN"/>
+        </w:rPr>
+      </w:pPr>
+    </w:p>
+    <w:p>
+      <w:pPr>
+        <w:rPr>
+          <w:rFonts w:hint="eastAsia"/>
+          <w:b/>
+          <w:bCs/>
+          <w:lang w:eastAsia="zh-CN"/>
+        </w:rPr>
+      </w:pPr>
+      <w:r>
+        <w:rPr>
+          <w:rFonts w:hint="eastAsia"/>
+          <w:b/>
+          <w:bCs/>
+          <w:lang w:eastAsia="zh-CN"/>
+        </w:rPr>
+        <w:t>生命周期</w:t>
+      </w:r>
+    </w:p>
+    <w:p>
+      <w:pPr>
+        <w:rPr>
+          <w:rFonts w:hint="eastAsia"/>
+          <w:lang w:val="en-US" w:eastAsia="zh-CN"/>
+        </w:rPr>
+      </w:pPr>
+      <w:r>
+        <w:rPr>
+          <w:rFonts w:hint="eastAsia"/>
+          <w:lang w:val="en-US" w:eastAsia="zh-CN"/>
+        </w:rPr>
+        <w:t>Jsp本质是servlet，所以先编译成servlet对象后其生命周期和servlet一样</w:t>
+      </w:r>
+    </w:p>
+    <w:p>
+      <w:pPr>
+        <w:rPr>
+          <w:rFonts w:ascii="宋体" w:hAnsi="宋体" w:eastAsia="宋体" w:cs="宋体"/>
+          <w:sz w:val="24"/>
+          <w:szCs w:val="24"/>
+        </w:rPr>
+      </w:pPr>
+      <w:r>
+        <w:rPr>
+          <w:rFonts w:ascii="宋体" w:hAnsi="宋体" w:eastAsia="宋体" w:cs="宋体"/>
+          <w:sz w:val="24"/>
+          <w:szCs w:val="24"/>
+        </w:rPr>
+        <w:drawing>
+          <wp:inline distT="0" distB="0" distL="114300" distR="114300">
+            <wp:extent cx="2610485" cy="1908175"/>
+            <wp:effectExtent l="0" t="0" r="18415" b="15875"/>
+            <wp:docPr id="21" name="图片 1" descr="IMG_256"/>
+            <wp:cNvGraphicFramePr>
+              <a:graphicFrameLocks xmlns:a="http://schemas.openxmlformats.org/drawingml/2006/main" noChangeAspect="1"/>
+            </wp:cNvGraphicFramePr>
+            <a:graphic xmlns:a="http://schemas.openxmlformats.org/drawingml/2006/main">
+              <a:graphicData uri="http://schemas.openxmlformats.org/drawingml/2006/picture">
+                <pic:pic xmlns:pic="http://schemas.openxmlformats.org/drawingml/2006/picture">
+                  <pic:nvPicPr>
+                    <pic:cNvPr id="21" name="图片 1" descr="IMG_256"/>
+                    <pic:cNvPicPr>
+                      <a:picLocks noChangeAspect="1"/>
+                    </pic:cNvPicPr>
+                  </pic:nvPicPr>
+                  <pic:blipFill>
+                    <a:blip r:embed="rId28"/>
+                    <a:stretch>
+                      <a:fillRect/>
+                    </a:stretch>
+                  </pic:blipFill>
+                  <pic:spPr>
+                    <a:xfrm>
+                      <a:off x="0" y="0"/>
+                      <a:ext cx="2610485" cy="1908175"/>
+                    </a:xfrm>
+                    <a:prstGeom prst="rect">
+                      <a:avLst/>
+                    </a:prstGeom>
+                    <a:noFill/>
+                    <a:ln w="9525">
+                      <a:noFill/>
+                    </a:ln>
+                  </pic:spPr>
+                </pic:pic>
+              </a:graphicData>
+            </a:graphic>
+          </wp:inline>
+        </w:drawing>
+      </w:r>
+    </w:p>
+    <w:p>
+      <w:pPr>
+        <w:rPr>
+          <w:rFonts w:hint="eastAsia"/>
+          <w:lang w:val="en-US" w:eastAsia="zh-CN"/>
+        </w:rPr>
+      </w:pPr>
+      <w:r>
+        <w:rPr>
+          <w:rFonts w:hint="eastAsia" w:ascii="宋体" w:hAnsi="宋体" w:eastAsia="宋体" w:cs="宋体"/>
+          <w:sz w:val="24"/>
+          <w:szCs w:val="24"/>
+          <w:lang w:val="en-US" w:eastAsia="zh-CN"/>
+        </w:rPr>
+        <w:t>如hello.jsp 和</w:t>
+      </w:r>
+      <w:r>
+        <w:rPr>
+          <w:rFonts w:hint="eastAsia"/>
+          <w:lang w:val="en-US" w:eastAsia="zh-CN"/>
+        </w:rPr>
+        <w:t>编译后在work\Catalina\localhost\servlet\org\apache\jsp的hello_jsp.java</w:t>
+      </w:r>
+    </w:p>
+    <w:p>
+      <w:pPr>
+        <w:rPr>
+          <w:rFonts w:hint="eastAsia" w:ascii="宋体" w:hAnsi="宋体" w:eastAsia="宋体" w:cs="宋体"/>
+          <w:sz w:val="24"/>
+          <w:szCs w:val="24"/>
+          <w:lang w:val="en-US" w:eastAsia="zh-CN"/>
+        </w:rPr>
+      </w:pPr>
+    </w:p>
+    <w:p>
+      <w:pPr>
+        <w:rPr>
+          <w:rFonts w:hint="eastAsia"/>
+          <w:lang w:val="en-US" w:eastAsia="zh-CN"/>
+        </w:rPr>
+      </w:pPr>
+      <w:r>
+        <w:drawing>
+          <wp:inline distT="0" distB="0" distL="114300" distR="114300">
+            <wp:extent cx="1914525" cy="933450"/>
+            <wp:effectExtent l="0" t="0" r="9525" b="0"/>
+            <wp:docPr id="29" name="图片 4"/>
+            <wp:cNvGraphicFramePr>
+              <a:graphicFrameLocks xmlns:a="http://schemas.openxmlformats.org/drawingml/2006/main" noChangeAspect="1"/>
+            </wp:cNvGraphicFramePr>
+            <a:graphic xmlns:a="http://schemas.openxmlformats.org/drawingml/2006/main">
+              <a:graphicData uri="http://schemas.openxmlformats.org/drawingml/2006/picture">
+                <pic:pic xmlns:pic="http://schemas.openxmlformats.org/drawingml/2006/picture">
+                  <pic:nvPicPr>
+                    <pic:cNvPr id="29" name="图片 4"/>
+                    <pic:cNvPicPr>
+                      <a:picLocks noChangeAspect="1"/>
+                    </pic:cNvPicPr>
+                  </pic:nvPicPr>
+                  <pic:blipFill>
+                    <a:blip r:embed="rId29"/>
+                    <a:stretch>
+                      <a:fillRect/>
+                    </a:stretch>
+                  </pic:blipFill>
+                  <pic:spPr>
+                    <a:xfrm>
+                      <a:off x="0" y="0"/>
+                      <a:ext cx="1914525" cy="933450"/>
+                    </a:xfrm>
+                    <a:prstGeom prst="rect">
+                      <a:avLst/>
+                    </a:prstGeom>
+                    <a:noFill/>
+                    <a:ln w="9525">
+                      <a:noFill/>
+                    </a:ln>
+                  </pic:spPr>
+                </pic:pic>
+              </a:graphicData>
+            </a:graphic>
+          </wp:inline>
+        </w:drawing>
+      </w:r>
+      <w:r>
+        <w:rPr>
+          <w:rFonts w:hint="eastAsia"/>
+          <w:lang w:val="en-US" w:eastAsia="zh-CN"/>
+        </w:rPr>
+        <w:t xml:space="preserve">   </w:t>
+      </w:r>
+    </w:p>
+    <w:p>
+      <w:pPr>
+        <w:rPr>
+          <w:rFonts w:ascii="宋体" w:hAnsi="宋体" w:eastAsia="宋体" w:cs="宋体"/>
+          <w:sz w:val="24"/>
+          <w:szCs w:val="24"/>
+        </w:rPr>
+      </w:pPr>
+      <w:r>
+        <w:drawing>
+          <wp:inline distT="0" distB="0" distL="114300" distR="114300">
+            <wp:extent cx="1962150" cy="2016125"/>
+            <wp:effectExtent l="0" t="0" r="0" b="3175"/>
+            <wp:docPr id="30" name="图片 5"/>
+            <wp:cNvGraphicFramePr>
+              <a:graphicFrameLocks xmlns:a="http://schemas.openxmlformats.org/drawingml/2006/main" noChangeAspect="1"/>
+            </wp:cNvGraphicFramePr>
+            <a:graphic xmlns:a="http://schemas.openxmlformats.org/drawingml/2006/main">
+              <a:graphicData uri="http://schemas.openxmlformats.org/drawingml/2006/picture">
+                <pic:pic xmlns:pic="http://schemas.openxmlformats.org/drawingml/2006/picture">
+                  <pic:nvPicPr>
+                    <pic:cNvPr id="30" name="图片 5"/>
+                    <pic:cNvPicPr>
+                      <a:picLocks noChangeAspect="1"/>
+                    </pic:cNvPicPr>
+                  </pic:nvPicPr>
+                  <pic:blipFill>
+                    <a:blip r:embed="rId30"/>
+                    <a:stretch>
+                      <a:fillRect/>
+                    </a:stretch>
+                  </pic:blipFill>
+                  <pic:spPr>
+                    <a:xfrm>
+                      <a:off x="0" y="0"/>
+                      <a:ext cx="1962150" cy="2016125"/>
+                    </a:xfrm>
+                    <a:prstGeom prst="rect">
+                      <a:avLst/>
+                    </a:prstGeom>
+                    <a:noFill/>
+                    <a:ln w="9525">
+                      <a:noFill/>
+                    </a:ln>
+                  </pic:spPr>
+                </pic:pic>
+              </a:graphicData>
+            </a:graphic>
+          </wp:inline>
+        </w:drawing>
+      </w:r>
+    </w:p>
+    <w:p>
+      <w:pPr>
+        <w:rPr>
+          <w:rFonts w:ascii="宋体" w:hAnsi="宋体" w:eastAsia="宋体" w:cs="宋体"/>
+          <w:sz w:val="24"/>
+          <w:szCs w:val="24"/>
+        </w:rPr>
+      </w:pPr>
+    </w:p>
+    <w:p>
+      <w:pPr>
+        <w:pStyle w:val="3"/>
+        <w:rPr>
+          <w:rFonts w:hint="eastAsia"/>
+          <w:lang w:val="en-US" w:eastAsia="zh-CN"/>
+        </w:rPr>
+      </w:pPr>
+      <w:r>
+        <w:rPr>
+          <w:rFonts w:hint="eastAsia"/>
+          <w:lang w:val="en-US" w:eastAsia="zh-CN"/>
+        </w:rPr>
+        <w:t>tomcat</w:t>
+      </w:r>
+    </w:p>
+    <w:p>
+      <w:pPr>
+        <w:pStyle w:val="4"/>
+        <w:rPr>
+          <w:rFonts w:hint="eastAsia"/>
+          <w:lang w:val="en-US" w:eastAsia="zh-CN"/>
+        </w:rPr>
+      </w:pPr>
+      <w:r>
+        <w:rPr>
+          <w:rFonts w:hint="eastAsia"/>
+          <w:lang w:val="en-US" w:eastAsia="zh-CN"/>
+        </w:rPr>
+        <w:t>简介</w:t>
+      </w:r>
+    </w:p>
+    <w:p>
+      <w:pPr>
+        <w:rPr>
+          <w:rFonts w:hint="eastAsia" w:ascii="Arial" w:hAnsi="Arial" w:eastAsia="宋体" w:cs="Arial"/>
+          <w:i w:val="0"/>
+          <w:caps w:val="0"/>
+          <w:color w:val="333333"/>
+          <w:spacing w:val="0"/>
+          <w:sz w:val="21"/>
+          <w:szCs w:val="21"/>
+          <w:shd w:val="clear" w:fill="FFFFFF"/>
+        </w:rPr>
+      </w:pPr>
+      <w:r>
+        <w:rPr>
+          <w:rFonts w:hint="eastAsia" w:ascii="Arial" w:hAnsi="Arial" w:eastAsia="宋体" w:cs="Arial"/>
+          <w:i w:val="0"/>
+          <w:caps w:val="0"/>
+          <w:color w:val="333333"/>
+          <w:spacing w:val="0"/>
+          <w:sz w:val="21"/>
+          <w:szCs w:val="21"/>
+          <w:shd w:val="clear" w:fill="FFFFFF"/>
+        </w:rPr>
+        <w:t>Tomcat 服务器是一个免费的开放源代码的Web 应用服务器</w:t>
+      </w:r>
+      <w:r>
+        <w:rPr>
+          <w:rFonts w:hint="eastAsia" w:ascii="Arial" w:hAnsi="Arial" w:eastAsia="宋体" w:cs="Arial"/>
+          <w:i w:val="0"/>
+          <w:caps w:val="0"/>
+          <w:color w:val="333333"/>
+          <w:spacing w:val="0"/>
+          <w:sz w:val="21"/>
+          <w:szCs w:val="21"/>
+          <w:shd w:val="clear" w:fill="FFFFFF"/>
+          <w:lang w:eastAsia="zh-CN"/>
+        </w:rPr>
+        <w:t>，</w:t>
+      </w:r>
+      <w:r>
+        <w:rPr>
+          <w:rFonts w:hint="eastAsia" w:ascii="Arial" w:hAnsi="Arial" w:eastAsia="宋体" w:cs="Arial"/>
+          <w:i w:val="0"/>
+          <w:caps w:val="0"/>
+          <w:color w:val="333333"/>
+          <w:spacing w:val="0"/>
+          <w:sz w:val="21"/>
+          <w:szCs w:val="21"/>
+          <w:shd w:val="clear" w:fill="FFFFFF"/>
+        </w:rPr>
+        <w:t>由于有了Sun 的参与和支持，最新的Servlet 和JSP 规范总是能在Tomcat 中得到体现</w:t>
+      </w:r>
+      <w:r>
+        <w:rPr>
+          <w:rFonts w:hint="eastAsia" w:ascii="Arial" w:hAnsi="Arial" w:eastAsia="宋体" w:cs="Arial"/>
+          <w:i w:val="0"/>
+          <w:caps w:val="0"/>
+          <w:color w:val="333333"/>
+          <w:spacing w:val="0"/>
+          <w:sz w:val="21"/>
+          <w:szCs w:val="21"/>
+          <w:shd w:val="clear" w:fill="FFFFFF"/>
+          <w:lang w:eastAsia="zh-CN"/>
+        </w:rPr>
+        <w:t>，</w:t>
+      </w:r>
+      <w:r>
+        <w:rPr>
+          <w:rFonts w:hint="eastAsia" w:ascii="Arial" w:hAnsi="Arial" w:eastAsia="宋体" w:cs="Arial"/>
+          <w:i w:val="0"/>
+          <w:caps w:val="0"/>
+          <w:color w:val="333333"/>
+          <w:spacing w:val="0"/>
+          <w:sz w:val="21"/>
+          <w:szCs w:val="21"/>
+          <w:shd w:val="clear" w:fill="FFFFFF"/>
+        </w:rPr>
+        <w:t>技术先进、性能稳定，而且免费，因而深受Java 爱好者的喜爱并得到了部分软件开发商的认可，成为目前比较流行的Web 应用服务器。</w:t>
+      </w:r>
+    </w:p>
+    <w:p>
+      <w:pPr>
+        <w:rPr>
+          <w:rFonts w:hint="eastAsia" w:ascii="Arial" w:hAnsi="Arial" w:eastAsia="宋体" w:cs="Arial"/>
+          <w:i w:val="0"/>
+          <w:caps w:val="0"/>
+          <w:color w:val="333333"/>
+          <w:spacing w:val="0"/>
+          <w:sz w:val="21"/>
+          <w:szCs w:val="21"/>
+          <w:shd w:val="clear" w:fill="FFFFFF"/>
+        </w:rPr>
+      </w:pPr>
+    </w:p>
+    <w:p>
+      <w:pPr>
+        <w:pStyle w:val="4"/>
+      </w:pPr>
+      <w:r>
+        <w:t>目录介绍</w:t>
+      </w:r>
+    </w:p>
+    <w:p>
+      <w:pPr>
+        <w:rPr>
+          <w:rFonts w:hint="eastAsia"/>
+          <w:b/>
+          <w:bCs/>
+        </w:rPr>
+      </w:pPr>
+      <w:r>
+        <w:drawing>
+          <wp:inline distT="0" distB="0" distL="114300" distR="114300">
+            <wp:extent cx="4319905" cy="1727835"/>
+            <wp:effectExtent l="0" t="0" r="4445" b="5715"/>
+            <wp:docPr id="25" name="图片 4"/>
+            <wp:cNvGraphicFramePr>
+              <a:graphicFrameLocks xmlns:a="http://schemas.openxmlformats.org/drawingml/2006/main" noChangeAspect="1"/>
+            </wp:cNvGraphicFramePr>
+            <a:graphic xmlns:a="http://schemas.openxmlformats.org/drawingml/2006/main">
+              <a:graphicData uri="http://schemas.openxmlformats.org/drawingml/2006/picture">
+                <pic:pic xmlns:pic="http://schemas.openxmlformats.org/drawingml/2006/picture">
+                  <pic:nvPicPr>
+                    <pic:cNvPr id="25" name="图片 4"/>
+                    <pic:cNvPicPr>
+                      <a:picLocks noChangeAspect="1"/>
+                    </pic:cNvPicPr>
+                  </pic:nvPicPr>
+                  <pic:blipFill>
+                    <a:blip r:embed="rId31"/>
+                    <a:stretch>
+                      <a:fillRect/>
+                    </a:stretch>
+                  </pic:blipFill>
+                  <pic:spPr>
+                    <a:xfrm>
+                      <a:off x="0" y="0"/>
+                      <a:ext cx="4319905" cy="1727835"/>
+                    </a:xfrm>
+                    <a:prstGeom prst="rect">
+                      <a:avLst/>
+                    </a:prstGeom>
+                    <a:noFill/>
+                    <a:ln w="9525">
+                      <a:noFill/>
+                    </a:ln>
+                  </pic:spPr>
+                </pic:pic>
+              </a:graphicData>
+            </a:graphic>
+          </wp:inline>
+        </w:drawing>
+      </w:r>
+    </w:p>
+    <w:p>
+      <w:pPr>
+        <w:rPr>
+          <w:rFonts w:hint="eastAsia"/>
+          <w:lang w:val="en-US" w:eastAsia="zh-CN"/>
+        </w:rPr>
+      </w:pPr>
+      <w:r>
+        <w:t>bin：存放各种平台下启动和关闭Tomcat的脚本文件</w:t>
+      </w:r>
+      <w:r>
+        <w:rPr>
+          <w:rFonts w:hint="default"/>
+        </w:rPr>
+        <w:br w:type="textWrapping"/>
+      </w:r>
+      <w:r>
+        <w:rPr>
+          <w:rFonts w:hint="default"/>
+        </w:rPr>
+        <w:t>conf：存放Tomcat服务器的各种全局配置文件，其中最重要的是server.xml和web.xml</w:t>
+      </w:r>
+      <w:r>
+        <w:rPr>
+          <w:rFonts w:hint="default"/>
+        </w:rPr>
+        <w:br w:type="textWrapping"/>
+      </w:r>
+      <w:r>
+        <w:rPr>
+          <w:rFonts w:hint="default"/>
+        </w:rPr>
+        <w:t>lib：存放Tomcat运行需要的库文件（JARS）；</w:t>
+      </w:r>
+      <w:r>
+        <w:rPr>
+          <w:rFonts w:hint="default"/>
+        </w:rPr>
+        <w:br w:type="textWrapping"/>
+      </w:r>
+      <w:r>
+        <w:rPr>
+          <w:rFonts w:hint="default"/>
+        </w:rPr>
+        <w:t>logs：存放Tomcat执行时的LOG文件；</w:t>
+      </w:r>
+      <w:r>
+        <w:rPr>
+          <w:rFonts w:hint="default"/>
+        </w:rPr>
+        <w:br w:type="textWrapping"/>
+      </w:r>
+      <w:r>
+        <w:rPr>
+          <w:rFonts w:hint="default"/>
+        </w:rPr>
+        <w:t>temp： 存放Tomcat运行时所产生的临时文件</w:t>
+      </w:r>
+      <w:r>
+        <w:rPr>
+          <w:rFonts w:hint="default"/>
+        </w:rPr>
+        <w:br w:type="textWrapping"/>
+      </w:r>
+      <w:r>
+        <w:rPr>
+          <w:rFonts w:hint="default"/>
+        </w:rPr>
+        <w:t>webapps：Tomcat的主要Web发布目录，默认情况下把Web应用文件放于此目录</w:t>
+      </w:r>
+      <w:r>
+        <w:rPr>
+          <w:rFonts w:hint="default"/>
+        </w:rPr>
+        <w:br w:type="textWrapping"/>
+      </w:r>
+      <w:r>
+        <w:rPr>
+          <w:rFonts w:hint="default"/>
+        </w:rPr>
+        <w:t>work：存放jsp编译后产生的class文件；</w:t>
+      </w:r>
+    </w:p>
+    <w:p>
+      <w:pPr>
+        <w:pStyle w:val="4"/>
+        <w:rPr>
+          <w:rFonts w:hint="eastAsia"/>
+        </w:rPr>
+      </w:pPr>
+      <w:r>
+        <w:rPr>
+          <w:rFonts w:hint="eastAsia"/>
+        </w:rPr>
+        <w:t>常用配置</w:t>
+      </w:r>
+    </w:p>
+    <w:p>
+      <w:pPr>
+        <w:rPr>
+          <w:rFonts w:hint="eastAsia"/>
+          <w:b/>
+          <w:bCs/>
+          <w:lang w:eastAsia="zh-CN"/>
+        </w:rPr>
+      </w:pPr>
+      <w:r>
+        <w:rPr>
+          <w:rFonts w:hint="eastAsia"/>
+          <w:b/>
+          <w:bCs/>
+          <w:lang w:eastAsia="zh-CN"/>
+        </w:rPr>
+        <w:t>配置文件</w:t>
+      </w:r>
+    </w:p>
+    <w:p>
+      <w:pPr>
+        <w:numPr>
+          <w:ilvl w:val="0"/>
+          <w:numId w:val="5"/>
+        </w:numPr>
+        <w:ind w:left="420" w:leftChars="0" w:hanging="420" w:firstLineChars="0"/>
+        <w:rPr>
+          <w:rFonts w:hint="eastAsia"/>
+        </w:rPr>
+      </w:pPr>
+      <w:r>
+        <w:rPr>
+          <w:rFonts w:hint="eastAsia"/>
+        </w:rPr>
+        <w:t> server.xml：主要的配置文件。</w:t>
+      </w:r>
+    </w:p>
+    <w:p>
+      <w:pPr>
+        <w:numPr>
+          <w:ilvl w:val="0"/>
+          <w:numId w:val="5"/>
+        </w:numPr>
+        <w:ind w:left="420" w:leftChars="0" w:hanging="420" w:firstLineChars="0"/>
+        <w:rPr>
+          <w:rFonts w:hint="eastAsia"/>
+        </w:rPr>
+      </w:pPr>
+      <w:r>
+        <w:rPr>
+          <w:rFonts w:hint="eastAsia"/>
+        </w:rPr>
+        <w:t> web.xml：缺省的web app配置，WEB-INF/web.xml会覆盖该配置。</w:t>
+      </w:r>
+    </w:p>
+    <w:p>
+      <w:pPr>
+        <w:numPr>
+          <w:ilvl w:val="0"/>
+          <w:numId w:val="5"/>
+        </w:numPr>
+        <w:ind w:left="420" w:leftChars="0" w:hanging="420" w:firstLineChars="0"/>
+        <w:rPr>
+          <w:rFonts w:hint="eastAsia"/>
+          <w:lang w:eastAsia="zh-CN"/>
+        </w:rPr>
+      </w:pPr>
+      <w:r>
+        <w:rPr>
+          <w:rFonts w:hint="eastAsia"/>
+        </w:rPr>
+        <w:t> context.xml：不清楚跟server.xml里面的context是否有关系。</w:t>
+      </w:r>
+    </w:p>
+    <w:p>
+      <w:pPr>
+        <w:widowControl w:val="0"/>
+        <w:numPr>
+          <w:ilvl w:val="0"/>
+          <w:numId w:val="0"/>
+        </w:numPr>
+        <w:jc w:val="both"/>
+        <w:rPr>
+          <w:rFonts w:hint="eastAsia"/>
+        </w:rPr>
+      </w:pPr>
+    </w:p>
+    <w:p>
+      <w:pPr>
+        <w:widowControl w:val="0"/>
+        <w:numPr>
+          <w:ilvl w:val="0"/>
+          <w:numId w:val="0"/>
+        </w:numPr>
+        <w:jc w:val="both"/>
+        <w:rPr>
+          <w:rFonts w:hint="eastAsia"/>
+          <w:b/>
+          <w:bCs/>
+        </w:rPr>
+      </w:pPr>
+      <w:r>
+        <w:rPr>
+          <w:rFonts w:hint="eastAsia"/>
+          <w:b/>
+          <w:bCs/>
+        </w:rPr>
+        <w:t>server.xml</w:t>
+      </w:r>
+    </w:p>
+    <w:p>
+      <w:pPr>
+        <w:widowControl w:val="0"/>
+        <w:numPr>
+          <w:ilvl w:val="0"/>
+          <w:numId w:val="0"/>
+        </w:numPr>
+        <w:jc w:val="both"/>
+        <w:rPr>
+          <w:rFonts w:hint="eastAsia"/>
+          <w:b/>
+          <w:bCs/>
+          <w:lang w:eastAsia="zh-CN"/>
+        </w:rPr>
+      </w:pPr>
+      <w:r>
+        <w:drawing>
+          <wp:inline distT="0" distB="0" distL="114300" distR="114300">
+            <wp:extent cx="4912360" cy="2520315"/>
+            <wp:effectExtent l="0" t="0" r="2540" b="13335"/>
+            <wp:docPr id="26" name="图片 5"/>
+            <wp:cNvGraphicFramePr>
+              <a:graphicFrameLocks xmlns:a="http://schemas.openxmlformats.org/drawingml/2006/main" noChangeAspect="1"/>
+            </wp:cNvGraphicFramePr>
+            <a:graphic xmlns:a="http://schemas.openxmlformats.org/drawingml/2006/main">
+              <a:graphicData uri="http://schemas.openxmlformats.org/drawingml/2006/picture">
+                <pic:pic xmlns:pic="http://schemas.openxmlformats.org/drawingml/2006/picture">
+                  <pic:nvPicPr>
+                    <pic:cNvPr id="26" name="图片 5"/>
+                    <pic:cNvPicPr>
+                      <a:picLocks noChangeAspect="1"/>
+                    </pic:cNvPicPr>
+                  </pic:nvPicPr>
+                  <pic:blipFill>
+                    <a:blip r:embed="rId32"/>
+                    <a:stretch>
+                      <a:fillRect/>
+                    </a:stretch>
+                  </pic:blipFill>
+                  <pic:spPr>
+                    <a:xfrm>
+                      <a:off x="0" y="0"/>
+                      <a:ext cx="4912360" cy="2520315"/>
+                    </a:xfrm>
+                    <a:prstGeom prst="rect">
+                      <a:avLst/>
+                    </a:prstGeom>
+                    <a:noFill/>
+                    <a:ln w="9525">
+                      <a:noFill/>
+                    </a:ln>
+                  </pic:spPr>
+                </pic:pic>
+              </a:graphicData>
+            </a:graphic>
+          </wp:inline>
+        </w:drawing>
+      </w:r>
+    </w:p>
+    <w:p>
+      <w:pPr>
+        <w:rPr>
+          <w:rFonts w:hint="eastAsia"/>
+          <w:lang w:val="en-US" w:eastAsia="zh-CN"/>
+        </w:rPr>
+      </w:pPr>
+      <w:r>
+        <w:rPr>
+          <w:rFonts w:hint="eastAsia"/>
+          <w:lang w:val="en-US" w:eastAsia="zh-CN"/>
+        </w:rPr>
+        <w:t>根据标签从外到内依次分析其属性及含义</w:t>
+      </w:r>
+    </w:p>
+    <w:p>
+      <w:pPr>
+        <w:rPr>
+          <w:rFonts w:hint="eastAsia"/>
+          <w:b/>
+          <w:bCs/>
+        </w:rPr>
+      </w:pPr>
+      <w:r>
+        <w:rPr>
+          <w:rFonts w:hint="eastAsia"/>
+          <w:b/>
+          <w:bCs/>
+        </w:rPr>
+        <w:t>server标签</w:t>
+      </w:r>
+    </w:p>
+    <w:p>
+      <w:pPr>
+        <w:numPr>
+          <w:ilvl w:val="0"/>
+          <w:numId w:val="6"/>
+        </w:numPr>
+        <w:ind w:left="0" w:leftChars="0" w:firstLine="420" w:firstLineChars="200"/>
+        <w:rPr>
+          <w:rFonts w:hint="eastAsia"/>
+        </w:rPr>
+      </w:pPr>
+      <w:r>
+        <w:rPr>
+          <w:rFonts w:hint="eastAsia"/>
+        </w:rPr>
+        <w:t>port：指定一个端口，这个端口负责监听关闭tomcat的请求。</w:t>
+      </w:r>
+    </w:p>
+    <w:p>
+      <w:pPr>
+        <w:numPr>
+          <w:ilvl w:val="0"/>
+          <w:numId w:val="6"/>
+        </w:numPr>
+        <w:ind w:left="0" w:leftChars="0" w:firstLine="420" w:firstLineChars="200"/>
+        <w:rPr>
+          <w:rFonts w:hint="eastAsia"/>
+          <w:lang w:val="en-US" w:eastAsia="zh-CN"/>
+        </w:rPr>
+      </w:pPr>
+      <w:r>
+        <w:rPr>
+          <w:rFonts w:hint="eastAsia"/>
+        </w:rPr>
+        <w:t>shutdown：指定向端口发送的命令字符串。</w:t>
+      </w:r>
+    </w:p>
+    <w:p>
+      <w:pPr>
+        <w:rPr>
+          <w:rFonts w:hint="eastAsia"/>
+          <w:b/>
+          <w:bCs/>
+        </w:rPr>
+      </w:pPr>
+      <w:r>
+        <w:rPr>
+          <w:rFonts w:hint="eastAsia"/>
+          <w:b/>
+          <w:bCs/>
+        </w:rPr>
+        <w:t>service标签</w:t>
+      </w:r>
+    </w:p>
+    <w:p>
+      <w:pPr>
+        <w:numPr>
+          <w:ilvl w:val="0"/>
+          <w:numId w:val="7"/>
+        </w:numPr>
+        <w:ind w:left="0" w:leftChars="0" w:firstLine="400" w:firstLineChars="0"/>
+        <w:jc w:val="left"/>
+        <w:rPr>
+          <w:rFonts w:hint="eastAsia"/>
+        </w:rPr>
+      </w:pPr>
+      <w:r>
+        <w:rPr>
+          <w:rFonts w:hint="eastAsia"/>
+        </w:rPr>
+        <w:t>name：指定service的名字。</w:t>
+      </w:r>
+    </w:p>
+    <w:p>
+      <w:pPr>
+        <w:jc w:val="left"/>
+        <w:rPr>
+          <w:rFonts w:hint="eastAsia"/>
+          <w:b/>
+          <w:bCs/>
+        </w:rPr>
+      </w:pPr>
+      <w:r>
+        <w:rPr>
+          <w:rFonts w:hint="eastAsia"/>
+          <w:b/>
+          <w:bCs/>
+        </w:rPr>
+        <w:t>Connector(表示客户端和service之间的连接)标签</w:t>
+      </w:r>
+    </w:p>
+    <w:p>
+      <w:pPr>
+        <w:numPr>
+          <w:ilvl w:val="0"/>
+          <w:numId w:val="8"/>
+        </w:numPr>
+        <w:ind w:left="0" w:leftChars="0" w:firstLine="400" w:firstLineChars="0"/>
+        <w:jc w:val="left"/>
+        <w:rPr>
+          <w:rFonts w:hint="eastAsia"/>
+        </w:rPr>
+      </w:pPr>
+      <w:r>
+        <w:rPr>
+          <w:rFonts w:hint="eastAsia"/>
+        </w:rPr>
+        <w:t>port：指定服务器端要创建的端口号，并在这个端口监听来自客户端的请求。</w:t>
+      </w:r>
+    </w:p>
+    <w:p>
+      <w:pPr>
+        <w:numPr>
+          <w:ilvl w:val="0"/>
+          <w:numId w:val="8"/>
+        </w:numPr>
+        <w:ind w:left="0" w:leftChars="0" w:firstLine="420" w:firstLineChars="200"/>
+        <w:jc w:val="left"/>
+        <w:rPr>
+          <w:rFonts w:hint="default"/>
+        </w:rPr>
+      </w:pPr>
+      <w:r>
+        <w:rPr>
+          <w:rFonts w:hint="eastAsia"/>
+        </w:rPr>
+        <w:t>minProcessors：服务器启动时创建的处理请求的线程数。</w:t>
+      </w:r>
+    </w:p>
+    <w:p>
+      <w:pPr>
+        <w:numPr>
+          <w:ilvl w:val="0"/>
+          <w:numId w:val="8"/>
+        </w:numPr>
+        <w:ind w:left="0" w:leftChars="0" w:firstLine="420" w:firstLineChars="200"/>
+        <w:jc w:val="left"/>
+        <w:rPr>
+          <w:rFonts w:hint="default"/>
+        </w:rPr>
+      </w:pPr>
+      <w:r>
+        <w:rPr>
+          <w:rFonts w:hint="eastAsia"/>
+        </w:rPr>
+        <w:t>maxProcessors：最大可以创建的处理请求的线程数。</w:t>
+      </w:r>
+    </w:p>
+    <w:p>
+      <w:pPr>
+        <w:numPr>
+          <w:ilvl w:val="0"/>
+          <w:numId w:val="8"/>
+        </w:numPr>
+        <w:ind w:left="0" w:leftChars="0" w:firstLine="420" w:firstLineChars="200"/>
+        <w:jc w:val="left"/>
+        <w:rPr>
+          <w:rFonts w:hint="default"/>
+        </w:rPr>
+      </w:pPr>
+      <w:r>
+        <w:rPr>
+          <w:rFonts w:hint="eastAsia"/>
+        </w:rPr>
+        <w:t>enableLookups：如果为true，则可以通过调用request.getRemoteHost()进行DNS查询来得到远程客户端的实际主机名，若为false则不进行DNS查询，</w:t>
+      </w:r>
+      <w:r>
+        <w:rPr>
+          <w:rFonts w:hint="eastAsia"/>
+          <w:lang w:val="en-US" w:eastAsia="zh-CN"/>
+        </w:rPr>
+        <w:tab/>
+      </w:r>
+      <w:r>
+        <w:rPr>
+          <w:rFonts w:hint="eastAsia"/>
+          <w:lang w:val="en-US" w:eastAsia="zh-CN"/>
+        </w:rPr>
+        <w:tab/>
+      </w:r>
+      <w:r>
+        <w:rPr>
+          <w:rFonts w:hint="eastAsia"/>
+        </w:rPr>
+        <w:t>而是返回其ip地址。</w:t>
+      </w:r>
+    </w:p>
+    <w:p>
+      <w:pPr>
+        <w:numPr>
+          <w:ilvl w:val="0"/>
+          <w:numId w:val="8"/>
+        </w:numPr>
+        <w:ind w:left="0" w:leftChars="0" w:firstLine="420" w:firstLineChars="200"/>
+        <w:jc w:val="left"/>
+        <w:rPr>
+          <w:rFonts w:hint="default"/>
+        </w:rPr>
+      </w:pPr>
+      <w:r>
+        <w:rPr>
+          <w:rFonts w:hint="eastAsia"/>
+        </w:rPr>
+        <w:t>redirectPort：指定服务器正在处理http请求时收到了一个SSL传输请求后重定向的端口号。</w:t>
+      </w:r>
+    </w:p>
+    <w:p>
+      <w:pPr>
+        <w:numPr>
+          <w:ilvl w:val="0"/>
+          <w:numId w:val="8"/>
+        </w:numPr>
+        <w:ind w:left="0" w:leftChars="0" w:firstLine="420" w:firstLineChars="200"/>
+        <w:jc w:val="left"/>
+        <w:rPr>
+          <w:rFonts w:hint="default"/>
+        </w:rPr>
+      </w:pPr>
+      <w:r>
+        <w:rPr>
+          <w:rFonts w:hint="eastAsia"/>
+        </w:rPr>
+        <w:t>acceptCount：指定当所有可以使用的处理请求的线程数都被使用时，可以放到处理队列中的请求数，超过这个数的请求将不予处理</w:t>
+      </w:r>
+    </w:p>
+    <w:p>
+      <w:pPr>
+        <w:numPr>
+          <w:ilvl w:val="0"/>
+          <w:numId w:val="8"/>
+        </w:numPr>
+        <w:ind w:left="0" w:leftChars="0" w:firstLine="420" w:firstLineChars="200"/>
+        <w:jc w:val="left"/>
+        <w:rPr>
+          <w:rFonts w:hint="default"/>
+        </w:rPr>
+      </w:pPr>
+      <w:r>
+        <w:rPr>
+          <w:rFonts w:hint="eastAsia"/>
+        </w:rPr>
+        <w:t>connectionTimeout：指定超时的时间数(以毫秒为单位)。</w:t>
+      </w:r>
+    </w:p>
+    <w:p>
+      <w:pPr>
+        <w:numPr>
+          <w:ilvl w:val="0"/>
+          <w:numId w:val="0"/>
+        </w:numPr>
+        <w:jc w:val="left"/>
+        <w:rPr>
+          <w:rFonts w:hint="default"/>
+          <w:b/>
+          <w:bCs/>
+        </w:rPr>
+      </w:pPr>
+      <w:r>
+        <w:rPr>
+          <w:rFonts w:hint="eastAsia"/>
+          <w:b/>
+          <w:bCs/>
+        </w:rPr>
+        <w:t>Engine(表示指定service中的请求处理机，接收和处理来自Connector的请求)标签</w:t>
+      </w:r>
+    </w:p>
+    <w:p>
+      <w:pPr>
+        <w:numPr>
+          <w:ilvl w:val="0"/>
+          <w:numId w:val="9"/>
+        </w:numPr>
+        <w:ind w:left="0" w:leftChars="0" w:firstLine="400" w:firstLineChars="0"/>
+        <w:jc w:val="left"/>
+        <w:rPr>
+          <w:rFonts w:hint="eastAsia"/>
+        </w:rPr>
+      </w:pPr>
+      <w:r>
+        <w:rPr>
+          <w:rFonts w:hint="eastAsia"/>
+        </w:rPr>
+        <w:t>defaultHost：指定缺省的处理请求的主机名，它至少与其中的一个host元素的name属性值是一样的。</w:t>
+      </w:r>
+    </w:p>
+    <w:p>
+      <w:pPr>
+        <w:numPr>
+          <w:ilvl w:val="0"/>
+          <w:numId w:val="0"/>
+        </w:numPr>
+        <w:ind w:leftChars="0"/>
+        <w:jc w:val="left"/>
+        <w:rPr>
+          <w:rFonts w:hint="eastAsia"/>
+          <w:b/>
+          <w:bCs/>
+        </w:rPr>
+      </w:pPr>
+      <w:r>
+        <w:rPr>
+          <w:rFonts w:hint="eastAsia"/>
+          <w:b/>
+          <w:bCs/>
+        </w:rPr>
+        <w:t>Context(表示一个web应用程序，通常为WAR文件，关于WAR的具体信息见servlet规范)标签</w:t>
+      </w:r>
+      <w:r>
+        <w:rPr>
+          <w:rFonts w:hint="eastAsia"/>
+          <w:b/>
+          <w:bCs/>
+          <w:lang w:eastAsia="zh-CN"/>
+        </w:rPr>
+        <w:t>。</w:t>
+      </w:r>
+    </w:p>
+    <w:p>
+      <w:pPr>
+        <w:numPr>
+          <w:ilvl w:val="0"/>
+          <w:numId w:val="10"/>
+        </w:numPr>
+        <w:ind w:left="0" w:leftChars="0" w:firstLine="400" w:firstLineChars="0"/>
+        <w:jc w:val="left"/>
+        <w:rPr>
+          <w:rFonts w:hint="eastAsia"/>
+          <w:lang w:val="en-US" w:eastAsia="zh-CN"/>
+        </w:rPr>
+      </w:pPr>
+      <w:r>
+        <w:rPr>
+          <w:rFonts w:hint="eastAsia"/>
+        </w:rPr>
+        <w:t>docBase：该web应用的文档基准目录（Document Base，也称为Context Root），或者是WAR文件的路径。可以使用绝对路径，也可以使用相对于context</w:t>
+      </w:r>
+      <w:r>
+        <w:rPr>
+          <w:rFonts w:hint="eastAsia"/>
+          <w:lang w:val="en-US" w:eastAsia="zh-CN"/>
+        </w:rPr>
+        <w:tab/>
+      </w:r>
+      <w:r>
+        <w:rPr>
+          <w:rFonts w:hint="eastAsia"/>
+          <w:lang w:val="en-US" w:eastAsia="zh-CN"/>
+        </w:rPr>
+        <w:tab/>
+      </w:r>
+      <w:r>
+        <w:rPr>
+          <w:rFonts w:hint="eastAsia"/>
+        </w:rPr>
+        <w:t>所属的Host的appBase路径。</w:t>
+      </w:r>
+    </w:p>
+    <w:p>
+      <w:pPr>
+        <w:numPr>
+          <w:ilvl w:val="0"/>
+          <w:numId w:val="10"/>
+        </w:numPr>
+        <w:ind w:left="0" w:leftChars="0" w:firstLine="400" w:firstLineChars="0"/>
+        <w:jc w:val="left"/>
+        <w:rPr>
+          <w:rFonts w:hint="eastAsia"/>
+          <w:lang w:val="en-US" w:eastAsia="zh-CN"/>
+        </w:rPr>
+      </w:pPr>
+      <w:r>
+        <w:rPr>
+          <w:rFonts w:hint="eastAsia"/>
+        </w:rPr>
+        <w:t>path：表示此web应用程序的url的前缀，这样请求的url为http://localhost:8080/path/****。</w:t>
+      </w:r>
+    </w:p>
+    <w:p>
+      <w:pPr>
+        <w:numPr>
+          <w:ilvl w:val="0"/>
+          <w:numId w:val="10"/>
+        </w:numPr>
+        <w:ind w:left="0" w:leftChars="0" w:firstLine="400" w:firstLineChars="0"/>
+        <w:jc w:val="left"/>
+        <w:rPr>
+          <w:rFonts w:hint="eastAsia"/>
+          <w:lang w:val="en-US" w:eastAsia="zh-CN"/>
+        </w:rPr>
+      </w:pPr>
+      <w:r>
+        <w:rPr>
+          <w:rFonts w:hint="eastAsia"/>
+        </w:rPr>
+        <w:t>reloadable：这个属性非常重要，如果为true，则tomcat会自动检测应用程序的/WEB-INF/lib和/WEB-INF/classes目录的变化，自动装载新的应用程序，</w:t>
+      </w:r>
+      <w:r>
+        <w:rPr>
+          <w:rFonts w:hint="eastAsia"/>
+          <w:lang w:val="en-US" w:eastAsia="zh-CN"/>
+        </w:rPr>
+        <w:tab/>
+      </w:r>
+      <w:r>
+        <w:rPr>
+          <w:rFonts w:hint="eastAsia"/>
+          <w:lang w:val="en-US" w:eastAsia="zh-CN"/>
+        </w:rPr>
+        <w:tab/>
+      </w:r>
+      <w:r>
+        <w:rPr>
+          <w:rFonts w:hint="eastAsia"/>
+        </w:rPr>
+        <w:t>我们可以在不重起tomcat的情况下改变应用程序。</w:t>
+      </w:r>
+    </w:p>
+    <w:p>
+      <w:pPr>
+        <w:numPr>
+          <w:ilvl w:val="0"/>
+          <w:numId w:val="10"/>
+        </w:numPr>
+        <w:ind w:left="0" w:leftChars="0" w:firstLine="400" w:firstLineChars="0"/>
+        <w:jc w:val="left"/>
+        <w:rPr>
+          <w:rFonts w:hint="eastAsia"/>
+          <w:lang w:val="en-US" w:eastAsia="zh-CN"/>
+        </w:rPr>
+      </w:pPr>
+      <w:r>
+        <w:rPr>
+          <w:rFonts w:hint="eastAsia"/>
+        </w:rPr>
+        <w:t>useNaming：如果希望Catalina为该web应用使能一个JNDI InitialContext对象，设为true。该InitialialContext符合J2EE平台的约定，缺省值为true。</w:t>
+      </w:r>
+    </w:p>
+    <w:p>
+      <w:pPr>
+        <w:numPr>
+          <w:ilvl w:val="0"/>
+          <w:numId w:val="10"/>
+        </w:numPr>
+        <w:ind w:left="0" w:leftChars="0" w:firstLine="400" w:firstLineChars="0"/>
+        <w:jc w:val="left"/>
+        <w:rPr>
+          <w:rFonts w:hint="eastAsia"/>
+          <w:lang w:val="en-US" w:eastAsia="zh-CN"/>
+        </w:rPr>
+      </w:pPr>
+      <w:r>
+        <w:rPr>
+          <w:rFonts w:hint="eastAsia"/>
+        </w:rPr>
+        <w:t>Context提供的临时目录的路径，用于servlet的临时读/写。利用javax.servlet.context.tempdir属性，servlet可以访问该目录。如果没有指定，使用</w:t>
+      </w:r>
+      <w:r>
+        <w:rPr>
+          <w:rFonts w:hint="eastAsia"/>
+          <w:lang w:val="en-US" w:eastAsia="zh-CN"/>
+        </w:rPr>
+        <w:tab/>
+      </w:r>
+      <w:r>
+        <w:rPr>
+          <w:rFonts w:hint="eastAsia"/>
+          <w:lang w:val="en-US" w:eastAsia="zh-CN"/>
+        </w:rPr>
+        <w:tab/>
+      </w:r>
+      <w:r>
+        <w:rPr>
+          <w:rFonts w:hint="eastAsia"/>
+          <w:lang w:val="en-US" w:eastAsia="zh-CN"/>
+        </w:rPr>
+        <w:tab/>
+      </w:r>
+      <w:r>
+        <w:rPr>
+          <w:rFonts w:hint="eastAsia"/>
+        </w:rPr>
+        <w:t>$CATALINA_HOME/work下一个合适的目录。</w:t>
+      </w:r>
+    </w:p>
+    <w:p>
+      <w:pPr>
+        <w:numPr>
+          <w:ilvl w:val="0"/>
+          <w:numId w:val="10"/>
+        </w:numPr>
+        <w:ind w:left="0" w:leftChars="0" w:firstLine="400" w:firstLineChars="0"/>
+        <w:jc w:val="left"/>
+        <w:rPr>
+          <w:rFonts w:hint="eastAsia"/>
+        </w:rPr>
+      </w:pPr>
+      <w:r>
+        <w:rPr>
+          <w:rFonts w:hint="eastAsia"/>
+        </w:rPr>
+        <w:t>debug：与这个Engine关联的Logger记录的调试信息的详细程度。数字越大，输出越详细。如果没有指定，缺省为0。</w:t>
+      </w:r>
+    </w:p>
+    <w:p>
+      <w:pPr>
+        <w:numPr>
+          <w:ilvl w:val="0"/>
+          <w:numId w:val="0"/>
+        </w:numPr>
+        <w:rPr>
+          <w:rFonts w:hint="eastAsia"/>
+          <w:b/>
+          <w:bCs/>
+          <w:lang w:val="en-US" w:eastAsia="zh-CN"/>
+        </w:rPr>
+      </w:pPr>
+      <w:r>
+        <w:rPr>
+          <w:rFonts w:hint="eastAsia"/>
+          <w:b/>
+          <w:bCs/>
+        </w:rPr>
+        <w:t>host(表示一个虚拟主机)标签</w:t>
+      </w:r>
+    </w:p>
+    <w:p>
+      <w:pPr>
+        <w:numPr>
+          <w:ilvl w:val="0"/>
+          <w:numId w:val="11"/>
+        </w:numPr>
+        <w:ind w:left="0" w:leftChars="0" w:firstLine="403" w:firstLineChars="0"/>
+        <w:rPr>
+          <w:rFonts w:hint="eastAsia"/>
+          <w:lang w:val="en-US" w:eastAsia="zh-CN"/>
+        </w:rPr>
+      </w:pPr>
+      <w:r>
+        <w:rPr>
+          <w:rFonts w:hint="eastAsia"/>
+        </w:rPr>
+        <w:t> name：指定主机名。</w:t>
+      </w:r>
+    </w:p>
+    <w:p>
+      <w:pPr>
+        <w:numPr>
+          <w:ilvl w:val="0"/>
+          <w:numId w:val="11"/>
+        </w:numPr>
+        <w:ind w:left="0" w:leftChars="0" w:firstLine="403" w:firstLineChars="0"/>
+        <w:rPr>
+          <w:rFonts w:hint="eastAsia"/>
+          <w:lang w:val="en-US" w:eastAsia="zh-CN"/>
+        </w:rPr>
+      </w:pPr>
+      <w:r>
+        <w:rPr>
+          <w:rFonts w:hint="eastAsia"/>
+        </w:rPr>
+        <w:t> appBase：应用程序基本目录，即存放应用程序的目录。</w:t>
+      </w:r>
+    </w:p>
+    <w:p>
+      <w:pPr>
+        <w:numPr>
+          <w:ilvl w:val="0"/>
+          <w:numId w:val="11"/>
+        </w:numPr>
+        <w:ind w:left="0" w:leftChars="0" w:firstLine="403" w:firstLineChars="0"/>
+        <w:rPr>
+          <w:rFonts w:hint="eastAsia"/>
+        </w:rPr>
+      </w:pPr>
+      <w:r>
+        <w:rPr>
+          <w:rFonts w:hint="eastAsia"/>
+        </w:rPr>
+        <w:t> unpackWARs：如果为true，则tomcat会自动将WAR文件解压，否则不解压，直接从WAR文件中运行应用程序</w:t>
+      </w:r>
+    </w:p>
+    <w:p>
+      <w:pPr>
+        <w:rPr>
+          <w:rFonts w:hint="eastAsia"/>
+          <w:b/>
+          <w:bCs/>
+          <w:lang w:val="en-US" w:eastAsia="zh-CN"/>
+        </w:rPr>
+      </w:pPr>
+      <w:r>
+        <w:rPr>
+          <w:rFonts w:hint="eastAsia"/>
+          <w:b/>
+          <w:bCs/>
+        </w:rPr>
+        <w:t>Realm(表示存放用户名，密码及role的数据库)标签</w:t>
+      </w:r>
+    </w:p>
+    <w:p>
+      <w:pPr>
+        <w:numPr>
+          <w:ilvl w:val="0"/>
+          <w:numId w:val="12"/>
+        </w:numPr>
+        <w:ind w:left="0" w:leftChars="0" w:firstLine="420" w:firstLineChars="200"/>
+        <w:rPr>
+          <w:rFonts w:hint="eastAsia"/>
+          <w:b/>
+          <w:bCs/>
+          <w:lang w:val="en-US" w:eastAsia="zh-CN"/>
+        </w:rPr>
+      </w:pPr>
+      <w:r>
+        <w:rPr>
+          <w:rFonts w:hint="eastAsia"/>
+        </w:rPr>
+        <w:t> className：指定Realm使用的类名，此类必须实现org.apache.catalina.Realm接口。</w:t>
+      </w:r>
+      <w:r>
+        <w:rPr>
+          <w:rFonts w:hint="default"/>
+        </w:rPr>
+        <w:br w:type="textWrapping"/>
+      </w:r>
+      <w:r>
+        <w:rPr>
+          <w:rFonts w:hint="eastAsia"/>
+          <w:b/>
+          <w:bCs/>
+        </w:rPr>
+        <w:t>Valve(功能与Logger差不多，其prefix和suffix属性解释和Logger  中的一样)标签</w:t>
+      </w:r>
+    </w:p>
+    <w:p>
+      <w:pPr>
+        <w:numPr>
+          <w:ilvl w:val="0"/>
+          <w:numId w:val="13"/>
+        </w:numPr>
+        <w:ind w:left="0" w:leftChars="0" w:firstLine="400" w:firstLineChars="0"/>
+        <w:rPr>
+          <w:rFonts w:hint="eastAsia"/>
+          <w:lang w:val="en-US" w:eastAsia="zh-CN"/>
+        </w:rPr>
+      </w:pPr>
+      <w:r>
+        <w:rPr>
+          <w:rFonts w:hint="eastAsia"/>
+        </w:rPr>
+        <w:t> className：指定Valve使用的类名，如用org.apache.catalina.valves.AccessLogValve类可以记录应用程序的访问信息。</w:t>
+      </w:r>
+    </w:p>
+    <w:p>
+      <w:pPr>
+        <w:numPr>
+          <w:ilvl w:val="0"/>
+          <w:numId w:val="13"/>
+        </w:numPr>
+        <w:ind w:left="0" w:leftChars="0" w:firstLine="400" w:firstLineChars="0"/>
+        <w:rPr>
+          <w:rFonts w:hint="eastAsia"/>
+          <w:lang w:val="en-US" w:eastAsia="zh-CN"/>
+        </w:rPr>
+      </w:pPr>
+      <w:r>
+        <w:rPr>
+          <w:rFonts w:hint="eastAsia"/>
+        </w:rPr>
+        <w:t> directory：指定log文件存放的位置。</w:t>
+      </w:r>
+    </w:p>
+    <w:p>
+      <w:pPr>
+        <w:numPr>
+          <w:ilvl w:val="0"/>
+          <w:numId w:val="13"/>
+        </w:numPr>
+        <w:ind w:left="0" w:leftChars="0" w:firstLine="400" w:firstLineChars="0"/>
+        <w:rPr>
+          <w:rFonts w:hint="eastAsia"/>
+          <w:lang w:val="en-US" w:eastAsia="zh-CN"/>
+        </w:rPr>
+      </w:pPr>
+      <w:r>
+        <w:rPr>
+          <w:rFonts w:hint="eastAsia"/>
+        </w:rPr>
+        <w:t> pattern：有两个值，common方式记录远程主机名或ip地址，用户名，日期，第一行请求的字符串，HTTP响应代码，发送的字节数。combined方式</w:t>
+      </w:r>
+      <w:r>
+        <w:rPr>
+          <w:rFonts w:hint="eastAsia"/>
+          <w:lang w:val="en-US" w:eastAsia="zh-CN"/>
+        </w:rPr>
+        <w:tab/>
+      </w:r>
+      <w:r>
+        <w:rPr>
+          <w:rFonts w:hint="eastAsia"/>
+          <w:lang w:val="en-US" w:eastAsia="zh-CN"/>
+        </w:rPr>
+        <w:tab/>
+      </w:r>
+      <w:r>
+        <w:rPr>
+          <w:rFonts w:hint="eastAsia"/>
+        </w:rPr>
+        <w:t>比common方式记录的值更多。</w:t>
+      </w:r>
+    </w:p>
+    <w:p>
+      <w:pPr>
+        <w:jc w:val="left"/>
+        <w:rPr>
+          <w:rFonts w:hint="eastAsia"/>
+          <w:lang w:val="en-US" w:eastAsia="zh-CN"/>
+        </w:rPr>
+      </w:pPr>
+    </w:p>
+    <w:p>
+      <w:pPr>
+        <w:pStyle w:val="4"/>
+        <w:rPr>
+          <w:rFonts w:hint="eastAsia"/>
+          <w:lang w:val="en-US" w:eastAsia="zh-CN"/>
+        </w:rPr>
+      </w:pPr>
+      <w:r>
+        <w:rPr>
+          <w:rFonts w:hint="eastAsia"/>
+          <w:lang w:val="en-US" w:eastAsia="zh-CN"/>
+        </w:rPr>
+        <w:t>优化</w:t>
+      </w:r>
+    </w:p>
+    <w:p>
+      <w:pPr>
+        <w:rPr>
+          <w:rFonts w:hint="eastAsia"/>
+        </w:rPr>
+      </w:pPr>
+      <w:r>
+        <w:rPr>
+          <w:rFonts w:hint="eastAsia"/>
+        </w:rPr>
+        <w:t>Tomcat作为Web服务器，它的处理性能直接关系到用户体验，下面是几种常见的优化措施：</w:t>
+      </w:r>
+    </w:p>
+    <w:p>
+      <w:pPr>
+        <w:rPr>
+          <w:rFonts w:hint="eastAsia"/>
+        </w:rPr>
+      </w:pPr>
+    </w:p>
+    <w:p>
+      <w:pPr>
+        <w:rPr>
+          <w:rFonts w:hint="eastAsia"/>
+          <w:b/>
+          <w:bCs/>
+        </w:rPr>
+      </w:pPr>
+      <w:r>
+        <w:rPr>
+          <w:rFonts w:hint="eastAsia"/>
+          <w:b/>
+          <w:bCs/>
+        </w:rPr>
+        <w:t>一、掉对web.xml的监视，把jsp提前编辑成Servlet。有富余物理内存的情况，加大tomcat使用的jvm的内存</w:t>
+      </w:r>
+    </w:p>
+    <w:p>
+      <w:pPr>
+        <w:rPr>
+          <w:rFonts w:hint="default"/>
+          <w:b/>
+          <w:bCs/>
+        </w:rPr>
+      </w:pPr>
+    </w:p>
+    <w:p>
+      <w:pPr>
+        <w:rPr>
+          <w:rFonts w:hint="eastAsia"/>
+        </w:rPr>
+      </w:pPr>
+      <w:r>
+        <w:rPr>
+          <w:rFonts w:hint="eastAsia"/>
+          <w:b/>
+          <w:bCs/>
+        </w:rPr>
+        <w:t>二、服务器资源</w:t>
+      </w:r>
+      <w:r>
+        <w:rPr>
+          <w:rFonts w:hint="default"/>
+          <w:b/>
+          <w:bCs/>
+        </w:rPr>
+        <w:br w:type="textWrapping"/>
+      </w:r>
+      <w:r>
+        <w:rPr>
+          <w:rFonts w:hint="eastAsia"/>
+        </w:rPr>
+        <w:t>服务器所能提供CPU、内存、硬盘的性能对处理能力有决定性影响。</w:t>
+      </w:r>
+      <w:r>
+        <w:rPr>
+          <w:rFonts w:hint="default"/>
+        </w:rPr>
+        <w:br w:type="textWrapping"/>
+      </w:r>
+      <w:r>
+        <w:rPr>
+          <w:rFonts w:hint="eastAsia"/>
+        </w:rPr>
+        <w:t>(1) 对于高并发情况下会有大量的运算，那么CPU的速度会直接影响到处理速度。</w:t>
+      </w:r>
+      <w:r>
+        <w:rPr>
+          <w:rFonts w:hint="default"/>
+        </w:rPr>
+        <w:br w:type="textWrapping"/>
+      </w:r>
+      <w:r>
+        <w:rPr>
+          <w:rFonts w:hint="eastAsia"/>
+        </w:rPr>
+        <w:t>(2)内存在大量数据处理的情况下，将会有较大的内存容量需求，可以用-Xmx -Xms -XX:MaxPermSize等参数对内存不同功能块进行划分。我们之前就遇到过</w:t>
+      </w:r>
+      <w:r>
+        <w:rPr>
+          <w:rFonts w:hint="eastAsia"/>
+          <w:lang w:val="en-US" w:eastAsia="zh-CN"/>
+        </w:rPr>
+        <w:tab/>
+      </w:r>
+      <w:r>
+        <w:rPr>
+          <w:rFonts w:hint="eastAsia"/>
+          <w:lang w:val="en-US" w:eastAsia="zh-CN"/>
+        </w:rPr>
+        <w:t xml:space="preserve">  </w:t>
+      </w:r>
+      <w:r>
+        <w:rPr>
+          <w:rFonts w:hint="eastAsia"/>
+        </w:rPr>
+        <w:t>内存分配不足，导致虚拟机一直处于full GC，从而导致处理能力严重下降。</w:t>
+      </w:r>
+      <w:r>
+        <w:rPr>
+          <w:rFonts w:hint="default"/>
+        </w:rPr>
+        <w:br w:type="textWrapping"/>
+      </w:r>
+      <w:r>
+        <w:rPr>
+          <w:rFonts w:hint="eastAsia"/>
+        </w:rPr>
+        <w:t>(3) 硬盘主要问题就是读写性能，当大量文件进行读写时，磁盘极容易成为性能瓶颈。最好的办法还是利用下面提到的缓存。</w:t>
+      </w:r>
+    </w:p>
+    <w:p>
+      <w:pPr>
+        <w:rPr>
+          <w:rFonts w:hint="eastAsia"/>
+        </w:rPr>
+      </w:pPr>
+    </w:p>
+    <w:p>
+      <w:pPr>
+        <w:rPr>
+          <w:rFonts w:hint="eastAsia"/>
+        </w:rPr>
+      </w:pPr>
+      <w:r>
+        <w:rPr>
+          <w:rFonts w:hint="eastAsia"/>
+          <w:b/>
+          <w:bCs/>
+        </w:rPr>
+        <w:t>三、利用缓存和压缩</w:t>
+      </w:r>
+      <w:r>
+        <w:rPr>
+          <w:rFonts w:hint="default"/>
+        </w:rPr>
+        <w:br w:type="textWrapping"/>
+      </w:r>
+      <w:r>
+        <w:rPr>
+          <w:rFonts w:hint="eastAsia"/>
+        </w:rPr>
+        <w:t>　　对于静态页面最好是能够缓存起来，这样就不必每次从磁盘上读。这里我们采用了Nginx作为缓存服务器，将图片、css、js文件都进行了缓存，有效的减少了后端tomcat的访问。另外，为了能加快网络传输速度，开启gzip压缩也是必不可少的。但考虑到tomcat已经需要处理很多东西了，所以把这个压缩的工作就交给前端的Nginx来完成。除了文本可以用gzip压缩，其实很多图片也可以用图像处理工具预先进行压缩，找到一个平衡点可以让画质损失很小而文件可以减小很多。曾经我就见过一个图片从300多kb压缩到几十kb，自己几乎看不出来区别。</w:t>
+      </w:r>
+    </w:p>
+    <w:p>
+      <w:pPr>
+        <w:ind w:firstLine="304"/>
+        <w:rPr>
+          <w:rFonts w:hint="default"/>
+        </w:rPr>
+      </w:pPr>
+    </w:p>
+    <w:p>
+      <w:pPr>
+        <w:rPr>
+          <w:rFonts w:hint="eastAsia"/>
+        </w:rPr>
+      </w:pPr>
+      <w:r>
+        <w:rPr>
+          <w:rFonts w:hint="eastAsia"/>
+          <w:b/>
+          <w:bCs/>
+        </w:rPr>
+        <w:t>四、采用集群</w:t>
+      </w:r>
+      <w:r>
+        <w:rPr>
+          <w:rFonts w:hint="default"/>
+        </w:rPr>
+        <w:br w:type="textWrapping"/>
+      </w:r>
+      <w:r>
+        <w:rPr>
+          <w:rFonts w:hint="eastAsia"/>
+        </w:rPr>
+        <w:t>单个服务器性能总是有限的，最好的办法自然是实现横向扩展，那么组建tomcat集群是有效提升性能的手段。我们还是采用了Nginx来作为请求分流的服务器，后端多个tomcat共享session来协同工作。</w:t>
+      </w:r>
+    </w:p>
+    <w:p>
+      <w:pPr>
+        <w:rPr>
+          <w:rFonts w:hint="default"/>
+        </w:rPr>
+      </w:pPr>
+    </w:p>
+    <w:p>
+      <w:pPr>
+        <w:rPr>
+          <w:rFonts w:hint="default"/>
+          <w:b/>
+          <w:bCs/>
+        </w:rPr>
+      </w:pPr>
+      <w:r>
+        <w:rPr>
+          <w:rFonts w:hint="eastAsia"/>
+          <w:b/>
+          <w:bCs/>
+        </w:rPr>
+        <w:t>五、 优化tomcat参数</w:t>
+      </w:r>
+    </w:p>
+    <w:p>
+      <w:pPr>
+        <w:rPr>
+          <w:rFonts w:hint="eastAsia"/>
+          <w:lang w:val="en-US" w:eastAsia="zh-CN"/>
+        </w:rPr>
+      </w:pPr>
+      <w:r>
+        <w:rPr>
+          <w:rFonts w:hint="eastAsia"/>
+          <w:lang w:eastAsia="zh-CN"/>
+        </w:rPr>
+        <w:t>根据项目配置合理参数</w:t>
+      </w:r>
+      <w:r>
+        <w:rPr>
+          <w:rFonts w:hint="eastAsia"/>
+        </w:rPr>
+        <w:t>，关闭客户端dns查询。</w:t>
+      </w:r>
+    </w:p>
+    <w:p>
+      <w:pPr>
+        <w:rPr>
+          <w:rFonts w:hint="eastAsia"/>
+          <w:b/>
+          <w:bCs/>
+        </w:rPr>
+      </w:pPr>
+      <w:r>
+        <w:rPr>
+          <w:rFonts w:hint="eastAsia"/>
+          <w:b/>
+          <w:bCs/>
+          <w:lang w:val="en-US" w:eastAsia="zh-CN"/>
+        </w:rPr>
+        <w:t>1</w:t>
+      </w:r>
+      <w:r>
+        <w:rPr>
+          <w:rFonts w:hint="eastAsia"/>
+          <w:b/>
+          <w:bCs/>
+          <w:lang w:eastAsia="zh-CN"/>
+        </w:rPr>
+        <w:t>、</w:t>
+      </w:r>
+      <w:r>
+        <w:rPr>
+          <w:rFonts w:hint="eastAsia"/>
+          <w:b/>
+          <w:bCs/>
+        </w:rPr>
+        <w:t>优化内存</w:t>
+      </w:r>
+    </w:p>
+    <w:p>
+      <w:r>
+        <w:rPr>
+          <w:rFonts w:hint="eastAsia"/>
+        </w:rPr>
+        <w:t>主要是在bin/catalina.bat/sh 配置文件中进行。linux上，在catalina.sh中添加：JAVA_OPTS="-server -Xms1G -Xmx2G -Xss256K -Djava.awt.headless=true -Dfile.encoding=utf-8 -XX:MaxPermSize=256m -XX:PermSize=128M -XX:MaxPermSize=256M"</w:t>
+      </w:r>
+    </w:p>
+    <w:p>
+      <w:pPr>
+        <w:rPr>
+          <w:rFonts w:hint="eastAsia"/>
+        </w:rPr>
+      </w:pPr>
+      <w:r>
+        <w:rPr>
+          <w:rFonts w:hint="eastAsia"/>
+        </w:rPr>
+        <w:t>• -server：启用jdk的server版本。</w:t>
+      </w:r>
+    </w:p>
+    <w:p>
+      <w:pPr>
+        <w:rPr>
+          <w:rFonts w:hint="eastAsia"/>
+        </w:rPr>
+      </w:pPr>
+      <w:r>
+        <w:rPr>
+          <w:rFonts w:hint="eastAsia"/>
+        </w:rPr>
+        <w:t>• -Xms：虚拟机初始化时的最小堆内存。</w:t>
+      </w:r>
+    </w:p>
+    <w:p>
+      <w:pPr>
+        <w:rPr>
+          <w:rFonts w:hint="eastAsia"/>
+        </w:rPr>
+      </w:pPr>
+      <w:r>
+        <w:rPr>
+          <w:rFonts w:hint="eastAsia"/>
+        </w:rPr>
+        <w:t>• -Xmx：虚拟机可使用的最大堆内存。 #-Xms与-Xmx设成一样的值，避免JVM因为频繁的GC导致性能大起大落</w:t>
+      </w:r>
+    </w:p>
+    <w:p>
+      <w:pPr>
+        <w:rPr>
+          <w:rFonts w:hint="eastAsia"/>
+        </w:rPr>
+      </w:pPr>
+      <w:r>
+        <w:rPr>
+          <w:rFonts w:hint="eastAsia"/>
+        </w:rPr>
+        <w:t>• -XX:PermSize：设置非堆内存初始值,默认是物理内存的1/64。</w:t>
+      </w:r>
+    </w:p>
+    <w:p>
+      <w:pPr>
+        <w:rPr>
+          <w:rFonts w:hint="eastAsia"/>
+        </w:rPr>
+      </w:pPr>
+      <w:r>
+        <w:rPr>
+          <w:rFonts w:hint="eastAsia"/>
+        </w:rPr>
+        <w:t>• -XX:MaxNewSize：新生代占整个堆内存的最大值。</w:t>
+      </w:r>
+    </w:p>
+    <w:p>
+      <w:r>
+        <w:rPr>
+          <w:rFonts w:hint="eastAsia"/>
+        </w:rPr>
+        <w:t>• -XX:MaxPermSize：Perm（俗称方法区）占整个堆内存的最大值，也称内存最大永久保留区域。</w:t>
+      </w:r>
+    </w:p>
+    <w:p>
+      <w:pPr>
+        <w:rPr>
+          <w:rFonts w:hint="default"/>
+        </w:rPr>
+      </w:pPr>
+      <w:r>
+        <w:rPr>
+          <w:rFonts w:hint="eastAsia"/>
+        </w:rPr>
+        <w:t>1）错误提示：java.lang.OutOfMemoryError:Java heap space</w:t>
+      </w:r>
+    </w:p>
+    <w:p>
+      <w:pPr>
+        <w:rPr>
+          <w:rFonts w:hint="default"/>
+        </w:rPr>
+      </w:pPr>
+      <w:r>
+        <w:rPr>
+          <w:rFonts w:hint="eastAsia"/>
+        </w:rPr>
+        <w:t>Tomcat默认可以使用的内存为128MB，在较大型的应用项目中，这点内存是不够的，有可能导致系统无法运行。常见的问题是报Tomcat内存溢出错误，Outof Memory(系统内存不足)的异常，从而导致客户端显示500错误，一般调整Tomcat的-Xms和-Xmx即可解决问题，通常将-Xms和-Xmx设置成一样，堆的最大值设置为物理可用内存的最大值的80%。</w:t>
+      </w:r>
+    </w:p>
+    <w:p>
+      <w:r>
+        <w:rPr>
+          <w:rFonts w:hint="eastAsia"/>
+        </w:rPr>
+        <w:t>set JAVA_OPTS=-Xms512m-Xmx512m</w:t>
+      </w:r>
+    </w:p>
+    <w:p>
+      <w:pPr>
+        <w:rPr>
+          <w:rFonts w:hint="default"/>
+        </w:rPr>
+      </w:pPr>
+      <w:r>
+        <w:rPr>
+          <w:rFonts w:hint="eastAsia"/>
+        </w:rPr>
+        <w:t>2）错误提示：java.lang.OutOfMemoryError: PermGenspace</w:t>
+      </w:r>
+    </w:p>
+    <w:p>
+      <w:pPr>
+        <w:rPr>
+          <w:rFonts w:hint="default"/>
+        </w:rPr>
+      </w:pPr>
+      <w:r>
+        <w:rPr>
+          <w:rFonts w:hint="eastAsia"/>
+        </w:rPr>
+        <w:t>PermGenspace的全称是Permanent Generationspace,是指内存的永久保存区域，这块内存主要是被JVM存放Class和Meta信息的,Class在被Loader时就会被放到PermGenspace中，它和存放类实例(Instance)的Heap区域不同,GC(Garbage Collection)不会在主程序运行期对PermGenspace进行清理，所以如果你的应用中有很CLASS的话,就很可能出现PermGen space错误，这种错误常见在web服务器对JSP进行precompile的时候。如果你的WEB APP下都用了大量的第三方jar, 其大小超过了jvm默认的大小(4M)那么就会产生此错误信息了。解决方法：</w:t>
+      </w:r>
+    </w:p>
+    <w:p>
+      <w:r>
+        <w:rPr>
+          <w:rFonts w:hint="eastAsia"/>
+        </w:rPr>
+        <w:t>setJAVA_OPTS=-XX:PermSize=128M</w:t>
+      </w:r>
+    </w:p>
+    <w:p>
+      <w:pPr>
+        <w:rPr>
+          <w:rFonts w:hint="default"/>
+        </w:rPr>
+      </w:pPr>
+      <w:r>
+        <w:rPr>
+          <w:rFonts w:hint="eastAsia"/>
+        </w:rPr>
+        <w:t>3）在使用-Xms和-Xmx调整tomcat的堆大小时，还需要考虑垃圾回收机制。如果系统花费很多的时间收集垃圾，请减小堆大小。一次完全的垃圾收集应该不超过3-5 秒。如果垃圾收集成为瓶颈，那么需要指定代的大小，检查垃圾收集的详细输出，研究垃圾收集参数对性能的影响。一般说来，你应该使用物理内存的 80% 作为堆大小。当增加处理器时，记得增加内存，因为分配可以并行进行，而垃圾收集不是并行的。</w:t>
+      </w:r>
+    </w:p>
+    <w:p>
+      <w:pPr>
+        <w:rPr>
+          <w:rFonts w:hint="eastAsia"/>
+          <w:lang w:val="en-US" w:eastAsia="zh-CN"/>
+        </w:rPr>
+      </w:pPr>
+    </w:p>
+    <w:p>
+      <w:pPr>
+        <w:rPr>
+          <w:b/>
+          <w:bCs/>
+        </w:rPr>
+      </w:pPr>
+      <w:r>
+        <w:rPr>
+          <w:rFonts w:hint="eastAsia"/>
+          <w:b/>
+          <w:bCs/>
+          <w:lang w:val="en-US" w:eastAsia="zh-CN"/>
+        </w:rPr>
+        <w:t>2、连接数优化</w:t>
+      </w:r>
+    </w:p>
+    <w:p>
+      <w:pPr>
+        <w:rPr>
+          <w:rFonts w:hint="default"/>
+        </w:rPr>
+      </w:pPr>
+      <w:r>
+        <w:rPr>
+          <w:rFonts w:hint="eastAsia"/>
+        </w:rPr>
+        <w:t>优化连接数，主要是在conf/server.xml配置文件中进行修改。</w:t>
+      </w:r>
+    </w:p>
+    <w:p>
+      <w:pPr>
+        <w:rPr>
+          <w:rFonts w:hint="default"/>
+        </w:rPr>
+      </w:pPr>
+      <w:r>
+        <w:rPr>
+          <w:rFonts w:hint="eastAsia"/>
+          <w:lang w:val="en-US" w:eastAsia="zh-CN"/>
+        </w:rPr>
+        <w:t>2.1、优化线程数</w:t>
+      </w:r>
+    </w:p>
+    <w:p>
+      <w:r>
+        <w:rPr>
+          <w:rFonts w:hint="eastAsia"/>
+        </w:rPr>
+        <w:t>找到Connector port="8080" protocol="HTTP/1.1"，增加maxThreads和acceptCount属性（使acceptCount大于等于maxThreads），如下：&lt;Connector port="8080" protocol="HTTP/1.1"connectionTimeout="20000" redirectPort="8443"acceptCount="500" maxThreads="400" /&gt;</w:t>
+      </w:r>
+    </w:p>
+    <w:p>
+      <w:pPr>
+        <w:rPr>
+          <w:rFonts w:hint="eastAsia"/>
+        </w:rPr>
+      </w:pPr>
+      <w:r>
+        <w:rPr>
+          <w:rFonts w:hint="eastAsia"/>
+        </w:rPr>
+        <w:t>• maxThreads：tomcat可用于请求处理的最大线程数，默认是200</w:t>
+      </w:r>
+    </w:p>
+    <w:p>
+      <w:pPr>
+        <w:rPr>
+          <w:rFonts w:hint="eastAsia"/>
+        </w:rPr>
+      </w:pPr>
+      <w:r>
+        <w:rPr>
+          <w:rFonts w:hint="eastAsia"/>
+        </w:rPr>
+        <w:t>• minSpareThreads：tomcat初始线程数，即最小空闲线程数</w:t>
+      </w:r>
+    </w:p>
+    <w:p>
+      <w:pPr>
+        <w:rPr>
+          <w:rFonts w:hint="eastAsia"/>
+        </w:rPr>
+      </w:pPr>
+      <w:r>
+        <w:rPr>
+          <w:rFonts w:hint="eastAsia"/>
+        </w:rPr>
+        <w:t>• maxSpareThreads：tomcat最大空闲线程数，超过的会被关闭</w:t>
+      </w:r>
+    </w:p>
+    <w:p>
+      <w:r>
+        <w:rPr>
+          <w:rFonts w:hint="eastAsia"/>
+        </w:rPr>
+        <w:t>• acceptCount：当所有可以使用的处理请求的线程数都被使用时，可以放到处理队列中的请求数，超过这个数的请求将不予处理.默认100</w:t>
+      </w:r>
+    </w:p>
+    <w:p>
+      <w:pPr>
+        <w:rPr>
+          <w:rFonts w:hint="default"/>
+        </w:rPr>
+      </w:pPr>
+      <w:r>
+        <w:rPr>
+          <w:rFonts w:hint="eastAsia"/>
+          <w:lang w:val="en-US" w:eastAsia="zh-CN"/>
+        </w:rPr>
+        <w:t>2.2、使用线程池</w:t>
+      </w:r>
+    </w:p>
+    <w:p>
+      <w:pPr>
+        <w:rPr>
+          <w:rFonts w:hint="default"/>
+        </w:rPr>
+      </w:pPr>
+      <w:r>
+        <w:rPr>
+          <w:rFonts w:hint="eastAsia"/>
+        </w:rPr>
+        <w:t>在server.xml中增加executor节点，然后配置connector的executor属性，如下：</w:t>
+      </w:r>
+    </w:p>
+    <w:p>
+      <w:pPr>
+        <w:rPr>
+          <w:rFonts w:hint="eastAsia"/>
+        </w:rPr>
+      </w:pPr>
+      <w:r>
+        <w:rPr>
+          <w:rFonts w:hint="eastAsia"/>
+        </w:rPr>
+        <w:t>&lt;Executor name="tomcatThreadPool" namePrefix="req-exec-"maxThreads="1000" minSpareThreads="50"maxIdleTime="60000"/&gt;</w:t>
+      </w:r>
+    </w:p>
+    <w:p>
+      <w:r>
+        <w:rPr>
+          <w:rFonts w:hint="eastAsia"/>
+        </w:rPr>
+        <w:t>&lt;Connector port="8080" protocol="HTTP/1.1"executor="tomcatThreadPool"/&gt;</w:t>
+      </w:r>
+    </w:p>
+    <w:p>
+      <w:pPr>
+        <w:rPr>
+          <w:rFonts w:hint="eastAsia"/>
+        </w:rPr>
+      </w:pPr>
+      <w:r>
+        <w:rPr>
+          <w:rFonts w:hint="eastAsia"/>
+        </w:rPr>
+        <w:t>• namePrefix：线程池中线程的命名前缀</w:t>
+      </w:r>
+    </w:p>
+    <w:p>
+      <w:pPr>
+        <w:rPr>
+          <w:rFonts w:hint="eastAsia"/>
+        </w:rPr>
+      </w:pPr>
+      <w:r>
+        <w:rPr>
+          <w:rFonts w:hint="eastAsia"/>
+        </w:rPr>
+        <w:t>• maxThreads：线程池的最大线程数</w:t>
+      </w:r>
+    </w:p>
+    <w:p>
+      <w:pPr>
+        <w:rPr>
+          <w:rFonts w:hint="eastAsia"/>
+        </w:rPr>
+      </w:pPr>
+      <w:r>
+        <w:rPr>
+          <w:rFonts w:hint="eastAsia"/>
+        </w:rPr>
+        <w:t>• minSpareThreads：线程池的最小空闲线程数</w:t>
+      </w:r>
+    </w:p>
+    <w:p>
+      <w:pPr>
+        <w:rPr>
+          <w:rFonts w:hint="eastAsia"/>
+        </w:rPr>
+      </w:pPr>
+      <w:r>
+        <w:rPr>
+          <w:rFonts w:hint="eastAsia"/>
+        </w:rPr>
+        <w:t>• maxIdleTime：超过最小空闲线程数时，多的线程会等待这个时间长度，然后关闭</w:t>
+      </w:r>
+    </w:p>
+    <w:p>
+      <w:r>
+        <w:rPr>
+          <w:rFonts w:hint="eastAsia"/>
+        </w:rPr>
+        <w:t>• threadPriority：线程优先级</w:t>
+      </w:r>
+    </w:p>
+    <w:p>
+      <w:pPr>
+        <w:rPr>
+          <w:rFonts w:hint="default"/>
+        </w:rPr>
+      </w:pPr>
+      <w:r>
+        <w:rPr>
+          <w:rFonts w:hint="eastAsia"/>
+        </w:rPr>
+        <w:t>注：当tomcat并发用户量大的时候，单个jvm进程确实可能打开过多的文件句柄，这时会报java.net.SocketException:Too many open files错误。可使用下面步骤检查：</w:t>
+      </w:r>
+    </w:p>
+    <w:p>
+      <w:pPr>
+        <w:rPr>
+          <w:rFonts w:hint="eastAsia"/>
+        </w:rPr>
+      </w:pPr>
+      <w:r>
+        <w:rPr>
+          <w:rFonts w:hint="eastAsia"/>
+        </w:rPr>
+        <w:t>• ps -ef |grep tomcat 查看tomcat的进程ID，记录ID号，假设进程ID为10001</w:t>
+      </w:r>
+    </w:p>
+    <w:p>
+      <w:pPr>
+        <w:rPr>
+          <w:rFonts w:hint="eastAsia"/>
+        </w:rPr>
+      </w:pPr>
+      <w:r>
+        <w:rPr>
+          <w:rFonts w:hint="eastAsia"/>
+        </w:rPr>
+        <w:t>• lsof -p 10001|wc -l 查看当前进程id为10001的 文件操作数</w:t>
+      </w:r>
+    </w:p>
+    <w:p>
+      <w:r>
+        <w:rPr>
+          <w:rFonts w:hint="eastAsia"/>
+        </w:rPr>
+        <w:t>• 使用命令：ulimit -a 查看每个用户允许打开的最大文件数</w:t>
+      </w:r>
+    </w:p>
+    <w:p>
+      <w:pPr>
+        <w:rPr>
+          <w:rFonts w:hint="eastAsia"/>
+          <w:lang w:val="en-US" w:eastAsia="zh-CN"/>
+        </w:rPr>
+      </w:pPr>
+    </w:p>
+    <w:p>
+      <w:pPr>
+        <w:rPr>
+          <w:b/>
+          <w:bCs/>
+        </w:rPr>
+      </w:pPr>
+      <w:r>
+        <w:rPr>
+          <w:rFonts w:hint="eastAsia"/>
+          <w:b/>
+          <w:bCs/>
+          <w:lang w:val="en-US" w:eastAsia="zh-CN"/>
+        </w:rPr>
+        <w:t>3、Tomcat Connector三种运行模式（BIO, NIO, APR）</w:t>
+      </w:r>
+    </w:p>
+    <w:p>
+      <w:pPr>
+        <w:rPr>
+          <w:rFonts w:hint="default"/>
+        </w:rPr>
+      </w:pPr>
+      <w:r>
+        <w:rPr>
+          <w:rFonts w:hint="eastAsia"/>
+          <w:lang w:val="en-US" w:eastAsia="zh-CN"/>
+        </w:rPr>
+        <w:t>3.1、三种模式比较：</w:t>
+      </w:r>
+    </w:p>
+    <w:p>
+      <w:pPr>
+        <w:rPr>
+          <w:rFonts w:hint="default"/>
+        </w:rPr>
+      </w:pPr>
+      <w:r>
+        <w:rPr>
+          <w:rFonts w:hint="eastAsia"/>
+        </w:rPr>
+        <w:t>1）BIO：一个线程处理一个请求。缺点：并发量高时，线程数较多，浪费资源。Tomcat7或以下在Linux系统中默认使用这种方式。</w:t>
+      </w:r>
+    </w:p>
+    <w:p>
+      <w:pPr>
+        <w:rPr>
+          <w:rFonts w:hint="default"/>
+        </w:rPr>
+      </w:pPr>
+      <w:r>
+        <w:rPr>
+          <w:rFonts w:hint="eastAsia"/>
+        </w:rPr>
+        <w:t>2）NIO：利用Java的异步IO处理，可以通过少量的线程处理大量的请求。Tomcat8在Linux系统中默认使用这种方式。Tomcat7必须修改Connector配置来启动（conf/server.xml配置文件）：</w:t>
+      </w:r>
+    </w:p>
+    <w:p>
+      <w:r>
+        <w:rPr>
+          <w:rFonts w:hint="eastAsia"/>
+        </w:rPr>
+        <w:t>&lt;Connector port="8080"protocol="org.apache.coyote.http11.Http11NioProtocol" connectionTimeout="20000"redirectPort="8443"/&gt;</w:t>
+      </w:r>
+    </w:p>
+    <w:p>
+      <w:pPr>
+        <w:rPr>
+          <w:rFonts w:hint="default"/>
+        </w:rPr>
+      </w:pPr>
+      <w:r>
+        <w:rPr>
+          <w:rFonts w:hint="eastAsia"/>
+        </w:rPr>
+        <w:t>3）APR(Apache Portable Runtime)：从操作系统层面解决io阻塞问题。Linux如果安装了apr和native，Tomcat直接启动就支持apr。</w:t>
+      </w:r>
+    </w:p>
+    <w:p>
+      <w:pPr>
+        <w:rPr>
+          <w:rFonts w:hint="eastAsia"/>
+          <w:lang w:val="en-US" w:eastAsia="zh-CN"/>
+        </w:rPr>
+      </w:pPr>
+    </w:p>
+    <w:p>
+      <w:pPr>
+        <w:rPr>
+          <w:rFonts w:hint="eastAsia"/>
+        </w:rPr>
+      </w:pPr>
+      <w:r>
+        <w:rPr>
+          <w:rFonts w:hint="eastAsia"/>
+          <w:b/>
+          <w:bCs/>
+          <w:lang w:val="en-US" w:eastAsia="zh-CN"/>
+        </w:rPr>
+        <w:t>4、</w:t>
+      </w:r>
+      <w:r>
+        <w:rPr>
+          <w:rFonts w:hint="eastAsia"/>
+          <w:b/>
+          <w:bCs/>
+        </w:rPr>
+        <w:t>禁用DNS查询 </w:t>
+      </w:r>
+      <w:r>
+        <w:br w:type="textWrapping"/>
+      </w:r>
+      <w:r>
+        <w:rPr>
+          <w:rFonts w:hint="eastAsia"/>
+        </w:rPr>
+        <w:t>当web应用程序想要记录客户端的信息时，它也会记录客户端的IP地址或者通过域名服务器查找机器名转换为IP地址。DNS查询需要占用网络，并且包括可能从很多很远的服务器或者不起作用的服务器上去获取对应的IP的过程，这样会消耗一定的时间。为了消除DNS查询对性能的影响我们可以关闭DNS查询，方式是修改server.xml文件中的enableLookups参数值</w:t>
+      </w:r>
+    </w:p>
+    <w:p>
+      <w:pPr>
+        <w:rPr>
+          <w:rFonts w:hint="eastAsia"/>
+        </w:rPr>
+      </w:pPr>
+    </w:p>
+    <w:p>
+      <w:pPr>
+        <w:pStyle w:val="4"/>
+        <w:rPr>
+          <w:rFonts w:hint="eastAsia"/>
+          <w:lang w:eastAsia="zh-CN"/>
+        </w:rPr>
+      </w:pPr>
+      <w:r>
+        <w:rPr>
+          <w:rFonts w:hint="eastAsia"/>
+          <w:lang w:eastAsia="zh-CN"/>
+        </w:rPr>
+        <w:t>部署项目</w:t>
+      </w:r>
+    </w:p>
+    <w:p>
+      <w:pPr>
+        <w:rPr>
+          <w:rFonts w:hint="eastAsia" w:eastAsiaTheme="minorEastAsia"/>
+          <w:b/>
+          <w:bCs/>
+          <w:lang w:eastAsia="zh-CN"/>
+        </w:rPr>
+      </w:pPr>
+      <w:r>
+        <w:rPr>
+          <w:rFonts w:hint="eastAsia"/>
+          <w:b/>
+          <w:bCs/>
+          <w:lang w:eastAsia="zh-CN"/>
+        </w:rPr>
+        <w:t>方式一：</w:t>
+      </w:r>
+      <w:r>
+        <w:rPr>
+          <w:rFonts w:hint="eastAsia"/>
+          <w:b/>
+          <w:bCs/>
+        </w:rPr>
+        <w:t>项目直接放入 webapps 目录中</w:t>
+      </w:r>
+      <w:r>
+        <w:rPr>
+          <w:rFonts w:hint="eastAsia"/>
+          <w:b/>
+          <w:bCs/>
+          <w:lang w:eastAsia="zh-CN"/>
+        </w:rPr>
+        <w:t>（最常用，一般部署就采用这种方式）</w:t>
+      </w:r>
+    </w:p>
+    <w:p>
+      <w:pPr>
+        <w:rPr>
+          <w:rFonts w:hint="eastAsia" w:eastAsiaTheme="minorEastAsia"/>
+          <w:lang w:eastAsia="zh-CN"/>
+        </w:rPr>
+      </w:pPr>
+      <w:r>
+        <w:rPr>
+          <w:rFonts w:hint="eastAsia"/>
+        </w:rPr>
+        <w:t>将编写并编译好的web项目(注意要是编译好的，如果是 eclipse，可以将项目打成 war 包放入，放入到 webapps 中</w:t>
+      </w:r>
+    </w:p>
+    <w:p>
+      <w:pPr>
+        <w:rPr>
+          <w:rFonts w:hint="eastAsia"/>
+        </w:rPr>
+      </w:pPr>
+      <w:r>
+        <w:rPr>
+          <w:rFonts w:hint="eastAsia"/>
+        </w:rPr>
+        <w:drawing>
+          <wp:inline distT="0" distB="0" distL="114300" distR="114300">
+            <wp:extent cx="3797935" cy="2376170"/>
+            <wp:effectExtent l="0" t="0" r="12065" b="5080"/>
+            <wp:docPr id="23" name="图片 1" descr="IMG_256"/>
+            <wp:cNvGraphicFramePr>
+              <a:graphicFrameLocks xmlns:a="http://schemas.openxmlformats.org/drawingml/2006/main" noChangeAspect="1"/>
+            </wp:cNvGraphicFramePr>
+            <a:graphic xmlns:a="http://schemas.openxmlformats.org/drawingml/2006/main">
+              <a:graphicData uri="http://schemas.openxmlformats.org/drawingml/2006/picture">
+                <pic:pic xmlns:pic="http://schemas.openxmlformats.org/drawingml/2006/picture">
+                  <pic:nvPicPr>
+                    <pic:cNvPr id="23" name="图片 1" descr="IMG_256"/>
+                    <pic:cNvPicPr>
+                      <a:picLocks noChangeAspect="1"/>
+                    </pic:cNvPicPr>
+                  </pic:nvPicPr>
+                  <pic:blipFill>
+                    <a:blip r:embed="rId33"/>
+                    <a:stretch>
+                      <a:fillRect/>
+                    </a:stretch>
+                  </pic:blipFill>
+                  <pic:spPr>
+                    <a:xfrm>
+                      <a:off x="0" y="0"/>
+                      <a:ext cx="3797935" cy="2376170"/>
+                    </a:xfrm>
+                    <a:prstGeom prst="rect">
+                      <a:avLst/>
+                    </a:prstGeom>
+                    <a:noFill/>
+                    <a:ln w="9525">
+                      <a:noFill/>
+                    </a:ln>
+                  </pic:spPr>
+                </pic:pic>
+              </a:graphicData>
+            </a:graphic>
+          </wp:inline>
+        </w:drawing>
+      </w:r>
+    </w:p>
+    <w:p>
+      <w:pPr>
+        <w:rPr>
+          <w:rFonts w:hint="default"/>
+        </w:rPr>
+      </w:pPr>
+    </w:p>
+    <w:p>
+      <w:pPr>
+        <w:rPr>
+          <w:rFonts w:hint="eastAsia"/>
+          <w:b/>
+          <w:bCs/>
+        </w:rPr>
+      </w:pPr>
+      <w:r>
+        <w:rPr>
+          <w:rFonts w:hint="eastAsia"/>
+          <w:b/>
+          <w:bCs/>
+          <w:lang w:eastAsia="zh-CN"/>
+        </w:rPr>
+        <w:t>方式二：</w:t>
+      </w:r>
+      <w:r>
+        <w:rPr>
+          <w:rFonts w:hint="eastAsia"/>
+          <w:b/>
+          <w:bCs/>
+        </w:rPr>
+        <w:t>修改 conf/server.xml 文件</w:t>
+      </w:r>
+    </w:p>
+    <w:p>
+      <w:pPr>
+        <w:rPr>
+          <w:rFonts w:hint="default"/>
+        </w:rPr>
+      </w:pPr>
+      <w:r>
+        <w:rPr>
+          <w:rFonts w:hint="eastAsia"/>
+        </w:rPr>
+        <w:t>打开tomcat下conf/server.xml，在&lt;Host&gt; &lt;/Host&gt;标签之间输入项目配置信息</w:t>
+      </w:r>
+    </w:p>
+    <w:tbl>
+      <w:tblPr>
+        <w:tblStyle w:val="11"/>
+        <w:tblW w:w="8219" w:type="dxa"/>
+        <w:tblInd w:w="0" w:type="dxa"/>
+        <w:tblBorders>
+          <w:top w:val="none" w:color="auto" w:sz="0" w:space="0"/>
+          <w:left w:val="none" w:color="auto" w:sz="0" w:space="0"/>
+          <w:bottom w:val="none" w:color="auto" w:sz="0" w:space="0"/>
+          <w:right w:val="none" w:color="auto" w:sz="0" w:space="0"/>
+          <w:insideH w:val="none" w:color="auto" w:sz="0" w:space="0"/>
+          <w:insideV w:val="none" w:color="auto" w:sz="0" w:space="0"/>
+        </w:tblBorders>
+        <w:shd w:val="clear" w:color="auto" w:fill="auto"/>
+        <w:tblLayout w:type="fixed"/>
+        <w:tblCellMar>
+          <w:top w:w="0" w:type="dxa"/>
+          <w:left w:w="0" w:type="dxa"/>
+          <w:bottom w:w="0" w:type="dxa"/>
+          <w:right w:w="0" w:type="dxa"/>
+        </w:tblCellMar>
+      </w:tblPr>
+      <w:tblGrid>
+        <w:gridCol w:w="8219"/>
+      </w:tblGrid>
+      <w:tr>
+        <w:tblPrEx>
+          <w:tblBorders>
+            <w:top w:val="none" w:color="auto" w:sz="0" w:space="0"/>
+            <w:left w:val="none" w:color="auto" w:sz="0" w:space="0"/>
+            <w:bottom w:val="none" w:color="auto" w:sz="0" w:space="0"/>
+            <w:right w:val="none" w:color="auto" w:sz="0" w:space="0"/>
+            <w:insideH w:val="none" w:color="auto" w:sz="0" w:space="0"/>
+            <w:insideV w:val="none" w:color="auto" w:sz="0" w:space="0"/>
+          </w:tblBorders>
+          <w:shd w:val="clear" w:color="auto" w:fill="auto"/>
+          <w:tblLayout w:type="fixed"/>
+          <w:tblCellMar>
+            <w:top w:w="0" w:type="dxa"/>
+            <w:left w:w="0" w:type="dxa"/>
+            <w:bottom w:w="0" w:type="dxa"/>
+            <w:right w:w="0" w:type="dxa"/>
+          </w:tblCellMar>
+        </w:tblPrEx>
+        <w:trPr>
+          <w:trHeight w:val="0" w:hRule="atLeast"/>
+        </w:trPr>
+        <w:tc>
+          <w:tcPr>
+            <w:tcW w:w="8219" w:type="dxa"/>
+            <w:tcBorders>
+              <w:top w:val="single" w:color="C0C0C0" w:sz="6" w:space="0"/>
+              <w:left w:val="single" w:color="C0C0C0" w:sz="6" w:space="0"/>
+              <w:bottom w:val="single" w:color="C0C0C0" w:sz="6" w:space="0"/>
+              <w:right w:val="single" w:color="C0C0C0" w:sz="6" w:space="0"/>
+            </w:tcBorders>
+            <w:shd w:val="clear" w:color="auto" w:fill="auto"/>
+            <w:tcMar>
+              <w:top w:w="120" w:type="dxa"/>
+              <w:left w:w="210" w:type="dxa"/>
+              <w:bottom w:w="120" w:type="dxa"/>
+              <w:right w:w="210" w:type="dxa"/>
+            </w:tcMar>
+            <w:vAlign w:val="top"/>
+          </w:tcPr>
+          <w:p>
+            <w:pPr>
+              <w:rPr>
+                <w:rFonts w:hint="default"/>
+              </w:rPr>
+            </w:pPr>
+            <w:r>
+              <w:rPr>
+                <w:rFonts w:hint="default"/>
+                <w:lang w:val="en-US" w:eastAsia="zh-CN"/>
+              </w:rPr>
+              <w:t>&lt;Context path="/</w:t>
+            </w:r>
+            <w:r>
+              <w:rPr>
+                <w:rFonts w:hint="eastAsia"/>
+              </w:rPr>
+              <w:t>WebRoot</w:t>
+            </w:r>
+            <w:r>
+              <w:rPr>
+                <w:rFonts w:hint="default"/>
+                <w:lang w:val="en-US" w:eastAsia="zh-CN"/>
+              </w:rPr>
+              <w:t>" docBase="D:/</w:t>
+            </w:r>
+            <w:r>
+              <w:rPr>
+                <w:rFonts w:hint="eastAsia"/>
+              </w:rPr>
+              <w:t>WebRoot</w:t>
+            </w:r>
+            <w:r>
+              <w:rPr>
+                <w:rFonts w:hint="default"/>
+                <w:lang w:val="en-US" w:eastAsia="zh-CN"/>
+              </w:rPr>
+              <w:t>" /&gt;</w:t>
+            </w:r>
+          </w:p>
+        </w:tc>
+      </w:tr>
+    </w:tbl>
+    <w:p>
+      <w:pPr>
+        <w:rPr>
+          <w:rFonts w:hint="default"/>
+        </w:rPr>
+      </w:pPr>
+      <w:r>
+        <w:rPr>
+          <w:rFonts w:hint="eastAsia"/>
+        </w:rPr>
+        <w:t>path:浏览器访问时的路径名</w:t>
+      </w:r>
+    </w:p>
+    <w:p>
+      <w:pPr>
+        <w:rPr>
+          <w:rFonts w:hint="eastAsia"/>
+        </w:rPr>
+      </w:pPr>
+      <w:r>
+        <w:rPr>
+          <w:rFonts w:hint="eastAsia"/>
+        </w:rPr>
+        <w:t>docBase:web项目的WebRoot所在的路径，注意是WebRoot的路径，不是项目的路径。其实也就是编译后的项目</w:t>
+      </w:r>
+    </w:p>
+    <w:p>
+      <w:pPr>
+        <w:rPr>
+          <w:rFonts w:hint="default"/>
+        </w:rPr>
+      </w:pPr>
+    </w:p>
+    <w:p>
+      <w:pPr>
+        <w:rPr>
+          <w:rFonts w:hint="eastAsia"/>
+          <w:b/>
+          <w:bCs/>
+          <w:lang w:eastAsia="zh-CN"/>
+        </w:rPr>
+      </w:pPr>
+      <w:r>
+        <w:rPr>
+          <w:rFonts w:hint="eastAsia"/>
+          <w:b/>
+          <w:bCs/>
+          <w:lang w:eastAsia="zh-CN"/>
+        </w:rPr>
+        <w:t>方式三：</w:t>
+      </w:r>
+      <w:r>
+        <w:rPr>
+          <w:rFonts w:hint="eastAsia"/>
+          <w:b/>
+          <w:bCs/>
+        </w:rPr>
+        <w:t>apache-tomcat-7.0.52\conf\Catalina\localhost</w:t>
+      </w:r>
+      <w:r>
+        <w:rPr>
+          <w:rFonts w:hint="eastAsia"/>
+          <w:b/>
+          <w:bCs/>
+          <w:lang w:eastAsia="zh-CN"/>
+        </w:rPr>
+        <w:t>配置</w:t>
+      </w:r>
+    </w:p>
+    <w:p>
+      <w:pPr>
+        <w:rPr>
+          <w:rFonts w:hint="eastAsia"/>
+        </w:rPr>
+      </w:pPr>
+      <w:r>
+        <w:rPr>
+          <w:rFonts w:hint="eastAsia"/>
+        </w:rPr>
+        <w:t>进入到 apache-tomcat-7.0.52\conf\Catalina\localhost 目录，新建一个 项目名.xml 文件　</w:t>
+      </w:r>
+    </w:p>
+    <w:p>
+      <w:pPr>
+        <w:rPr>
+          <w:rFonts w:hint="default"/>
+        </w:rPr>
+      </w:pPr>
+      <w:r>
+        <w:rPr>
+          <w:rFonts w:hint="eastAsia"/>
+        </w:rPr>
+        <w:drawing>
+          <wp:inline distT="0" distB="0" distL="114300" distR="114300">
+            <wp:extent cx="4683125" cy="1584325"/>
+            <wp:effectExtent l="0" t="0" r="3175" b="15875"/>
+            <wp:docPr id="28" name="图片 2" descr="IMG_256"/>
+            <wp:cNvGraphicFramePr>
+              <a:graphicFrameLocks xmlns:a="http://schemas.openxmlformats.org/drawingml/2006/main" noChangeAspect="1"/>
+            </wp:cNvGraphicFramePr>
+            <a:graphic xmlns:a="http://schemas.openxmlformats.org/drawingml/2006/main">
+              <a:graphicData uri="http://schemas.openxmlformats.org/drawingml/2006/picture">
+                <pic:pic xmlns:pic="http://schemas.openxmlformats.org/drawingml/2006/picture">
+                  <pic:nvPicPr>
+                    <pic:cNvPr id="28" name="图片 2" descr="IMG_256"/>
+                    <pic:cNvPicPr>
+                      <a:picLocks noChangeAspect="1"/>
+                    </pic:cNvPicPr>
+                  </pic:nvPicPr>
+                  <pic:blipFill>
+                    <a:blip r:embed="rId34"/>
+                    <a:stretch>
+                      <a:fillRect/>
+                    </a:stretch>
+                  </pic:blipFill>
+                  <pic:spPr>
+                    <a:xfrm>
+                      <a:off x="0" y="0"/>
+                      <a:ext cx="4683125" cy="1584325"/>
+                    </a:xfrm>
+                    <a:prstGeom prst="rect">
+                      <a:avLst/>
+                    </a:prstGeom>
+                    <a:noFill/>
+                    <a:ln w="9525">
+                      <a:noFill/>
+                    </a:ln>
+                  </pic:spPr>
+                </pic:pic>
+              </a:graphicData>
+            </a:graphic>
+          </wp:inline>
+        </w:drawing>
+      </w:r>
+    </w:p>
+    <w:p>
+      <w:pPr>
+        <w:rPr>
+          <w:rFonts w:hint="eastAsia"/>
+          <w:lang w:eastAsia="zh-CN"/>
+        </w:rPr>
+      </w:pPr>
+      <w:r>
+        <w:rPr>
+          <w:rFonts w:hint="eastAsia"/>
+        </w:rPr>
+        <w:t>在那个新建的 xml 文件中，增加下面配置语句（和上面的是一样的,但是不需要 path 配置，加上也没什么用</w:t>
+      </w:r>
+      <w:r>
+        <w:rPr>
+          <w:rFonts w:hint="eastAsia"/>
+          <w:lang w:eastAsia="zh-CN"/>
+        </w:rPr>
+        <w:t>）</w:t>
+      </w:r>
+    </w:p>
+    <w:p>
+      <w:pPr>
+        <w:rPr>
+          <w:rFonts w:hint="eastAsia"/>
+          <w:lang w:eastAsia="zh-CN"/>
+        </w:rPr>
+      </w:pPr>
+      <w:r>
+        <w:rPr>
+          <w:rFonts w:hint="eastAsia"/>
+        </w:rPr>
+        <w:drawing>
+          <wp:inline distT="0" distB="0" distL="114300" distR="114300">
+            <wp:extent cx="4768215" cy="1548130"/>
+            <wp:effectExtent l="0" t="0" r="13335" b="13970"/>
+            <wp:docPr id="27" name="图片 3" descr="IMG_257"/>
+            <wp:cNvGraphicFramePr>
+              <a:graphicFrameLocks xmlns:a="http://schemas.openxmlformats.org/drawingml/2006/main" noChangeAspect="1"/>
+            </wp:cNvGraphicFramePr>
+            <a:graphic xmlns:a="http://schemas.openxmlformats.org/drawingml/2006/main">
+              <a:graphicData uri="http://schemas.openxmlformats.org/drawingml/2006/picture">
+                <pic:pic xmlns:pic="http://schemas.openxmlformats.org/drawingml/2006/picture">
+                  <pic:nvPicPr>
+                    <pic:cNvPr id="27" name="图片 3" descr="IMG_257"/>
+                    <pic:cNvPicPr>
+                      <a:picLocks noChangeAspect="1"/>
+                    </pic:cNvPicPr>
+                  </pic:nvPicPr>
+                  <pic:blipFill>
+                    <a:blip r:embed="rId35"/>
+                    <a:stretch>
+                      <a:fillRect/>
+                    </a:stretch>
+                  </pic:blipFill>
+                  <pic:spPr>
+                    <a:xfrm>
+                      <a:off x="0" y="0"/>
+                      <a:ext cx="4768215" cy="1548130"/>
+                    </a:xfrm>
+                    <a:prstGeom prst="rect">
+                      <a:avLst/>
+                    </a:prstGeom>
+                    <a:noFill/>
+                    <a:ln w="9525">
+                      <a:noFill/>
+                    </a:ln>
+                  </pic:spPr>
+                </pic:pic>
+              </a:graphicData>
+            </a:graphic>
+          </wp:inline>
+        </w:drawing>
+      </w:r>
+    </w:p>
+    <w:p>
+      <w:pPr>
+        <w:rPr>
+          <w:rFonts w:hint="default"/>
+        </w:rPr>
+      </w:pPr>
+      <w:r>
+        <w:rPr>
+          <w:rFonts w:hint="eastAsia"/>
+        </w:rPr>
+        <w:t> </w:t>
+      </w:r>
+    </w:p>
+    <w:p>
+      <w:pPr>
+        <w:rPr>
+          <w:rFonts w:hint="eastAsia"/>
+          <w:lang w:val="en-US" w:eastAsia="zh-CN"/>
+        </w:rPr>
+      </w:pPr>
+    </w:p>
+    <w:p>
+      <w:pPr>
+        <w:pStyle w:val="4"/>
+        <w:rPr>
+          <w:rFonts w:hint="eastAsia"/>
+          <w:lang w:val="en-US" w:eastAsia="zh-CN"/>
+        </w:rPr>
+      </w:pPr>
+      <w:r>
+        <w:rPr>
+          <w:rFonts w:hint="eastAsia"/>
+          <w:lang w:val="en-US" w:eastAsia="zh-CN"/>
+        </w:rPr>
+        <w:t xml:space="preserve">how tomcat works </w:t>
+      </w:r>
+    </w:p>
+    <w:p>
+      <w:pPr>
+        <w:rPr>
+          <w:rFonts w:hint="eastAsia"/>
+          <w:lang w:val="en-US" w:eastAsia="zh-CN"/>
+        </w:rPr>
+      </w:pPr>
+      <w:r>
+        <w:rPr>
+          <w:rFonts w:hint="eastAsia"/>
+          <w:lang w:val="en-US" w:eastAsia="zh-CN"/>
+        </w:rPr>
+        <w:t>源码分析</w:t>
+      </w:r>
       <w:bookmarkStart w:id="0" w:name="_GoBack"/>
       <w:bookmarkEnd w:id="0"/>
-      <w:r>
-        <w:rPr>
-          <w:rFonts w:hint="eastAsia"/>
-          <w:lang w:val="en-US" w:eastAsia="zh-CN"/>
-        </w:rPr>
-        <w:t>tomcat</w:t>
-      </w:r>
-    </w:p>
-    <w:p>
-      <w:pPr>
-        <w:pStyle w:val="3"/>
-        <w:rPr>
-          <w:rFonts w:hint="eastAsia"/>
-          <w:lang w:val="en-US" w:eastAsia="zh-CN"/>
-        </w:rPr>
-      </w:pPr>
-      <w:r>
-        <w:rPr>
-          <w:rFonts w:hint="eastAsia"/>
-          <w:lang w:val="en-US" w:eastAsia="zh-CN"/>
-        </w:rPr>
-        <w:t>简介</w:t>
-      </w:r>
-    </w:p>
-    <w:p>
-      <w:pPr>
-        <w:pStyle w:val="3"/>
-        <w:rPr>
-          <w:rFonts w:hint="eastAsia"/>
-          <w:lang w:val="en-US" w:eastAsia="zh-CN"/>
-        </w:rPr>
-      </w:pPr>
-      <w:r>
-        <w:rPr>
-          <w:rFonts w:hint="eastAsia"/>
-          <w:lang w:val="en-US" w:eastAsia="zh-CN"/>
-        </w:rPr>
-        <w:t>优化</w:t>
-      </w:r>
+    </w:p>
+    <w:p>
+      <w:pPr>
+        <w:rPr>
+          <w:rFonts w:hint="eastAsia"/>
+          <w:lang w:val="en-US" w:eastAsia="zh-CN"/>
+        </w:rPr>
+      </w:pPr>
+    </w:p>
+    <w:p>
+      <w:pPr>
+        <w:rPr>
+          <w:rFonts w:hint="eastAsia"/>
+          <w:lang w:val="en-US" w:eastAsia="zh-CN"/>
+        </w:rPr>
+      </w:pPr>
     </w:p>
     <w:sectPr>
       <w:pgSz w:w="11906" w:h="16838"/>
@@ -3882,6 +10844,24 @@
     </w:lvl>
   </w:abstractNum>
   <w:abstractNum w:abstractNumId="1">
+    <w:nsid w:val="B2491659"/>
+    <w:multiLevelType w:val="singleLevel"/>
+    <w:tmpl w:val="B2491659"/>
+    <w:lvl w:ilvl="0" w:tentative="0">
+      <w:start w:val="1"/>
+      <w:numFmt w:val="decimalEnclosedCircleChinese"/>
+      <w:suff w:val="nothing"/>
+      <w:lvlText w:val="%1　"/>
+      <w:lvlJc w:val="left"/>
+      <w:pPr>
+        <w:ind w:left="0" w:firstLine="400"/>
+      </w:pPr>
+      <w:rPr>
+        <w:rFonts w:hint="eastAsia"/>
+      </w:rPr>
+    </w:lvl>
+  </w:abstractNum>
+  <w:abstractNum w:abstractNumId="2">
     <w:nsid w:val="BB60AFED"/>
     <w:multiLevelType w:val="singleLevel"/>
     <w:tmpl w:val="BB60AFED"/>
@@ -3898,7 +10878,25 @@
       </w:rPr>
     </w:lvl>
   </w:abstractNum>
-  <w:abstractNum w:abstractNumId="2">
+  <w:abstractNum w:abstractNumId="3">
+    <w:nsid w:val="BF4B2A5C"/>
+    <w:multiLevelType w:val="singleLevel"/>
+    <w:tmpl w:val="BF4B2A5C"/>
+    <w:lvl w:ilvl="0" w:tentative="0">
+      <w:start w:val="1"/>
+      <w:numFmt w:val="decimalEnclosedCircleChinese"/>
+      <w:suff w:val="nothing"/>
+      <w:lvlText w:val="%1　"/>
+      <w:lvlJc w:val="left"/>
+      <w:pPr>
+        <w:ind w:left="0" w:firstLine="400"/>
+      </w:pPr>
+      <w:rPr>
+        <w:rFonts w:hint="eastAsia"/>
+      </w:rPr>
+    </w:lvl>
+  </w:abstractNum>
+  <w:abstractNum w:abstractNumId="4">
     <w:nsid w:val="E3B3971E"/>
     <w:multiLevelType w:val="singleLevel"/>
     <w:tmpl w:val="E3B3971E"/>
@@ -3915,7 +10913,79 @@
       </w:rPr>
     </w:lvl>
   </w:abstractNum>
-  <w:abstractNum w:abstractNumId="3">
+  <w:abstractNum w:abstractNumId="5">
+    <w:nsid w:val="E9C22217"/>
+    <w:multiLevelType w:val="singleLevel"/>
+    <w:tmpl w:val="E9C22217"/>
+    <w:lvl w:ilvl="0" w:tentative="0">
+      <w:start w:val="1"/>
+      <w:numFmt w:val="decimalEnclosedCircleChinese"/>
+      <w:suff w:val="nothing"/>
+      <w:lvlText w:val="%1　"/>
+      <w:lvlJc w:val="left"/>
+      <w:pPr>
+        <w:ind w:left="0" w:firstLine="400"/>
+      </w:pPr>
+      <w:rPr>
+        <w:rFonts w:hint="eastAsia"/>
+      </w:rPr>
+    </w:lvl>
+  </w:abstractNum>
+  <w:abstractNum w:abstractNumId="6">
+    <w:nsid w:val="14EFEC69"/>
+    <w:multiLevelType w:val="singleLevel"/>
+    <w:tmpl w:val="14EFEC69"/>
+    <w:lvl w:ilvl="0" w:tentative="0">
+      <w:start w:val="1"/>
+      <w:numFmt w:val="decimalEnclosedCircleChinese"/>
+      <w:suff w:val="nothing"/>
+      <w:lvlText w:val="%1　"/>
+      <w:lvlJc w:val="left"/>
+      <w:pPr>
+        <w:ind w:left="0" w:firstLine="400"/>
+      </w:pPr>
+      <w:rPr>
+        <w:rFonts w:hint="eastAsia"/>
+      </w:rPr>
+    </w:lvl>
+  </w:abstractNum>
+  <w:abstractNum w:abstractNumId="7">
+    <w:nsid w:val="2FE4FA99"/>
+    <w:multiLevelType w:val="singleLevel"/>
+    <w:tmpl w:val="2FE4FA99"/>
+    <w:lvl w:ilvl="0" w:tentative="0">
+      <w:start w:val="1"/>
+      <w:numFmt w:val="decimalEnclosedCircleChinese"/>
+      <w:suff w:val="nothing"/>
+      <w:lvlText w:val="%1　"/>
+      <w:lvlJc w:val="left"/>
+      <w:pPr>
+        <w:ind w:left="0" w:firstLine="400"/>
+      </w:pPr>
+      <w:rPr>
+        <w:rFonts w:hint="eastAsia"/>
+      </w:rPr>
+    </w:lvl>
+  </w:abstractNum>
+  <w:abstractNum w:abstractNumId="8">
+    <w:nsid w:val="378BA7DB"/>
+    <w:multiLevelType w:val="singleLevel"/>
+    <w:tmpl w:val="378BA7DB"/>
+    <w:lvl w:ilvl="0" w:tentative="0">
+      <w:start w:val="1"/>
+      <w:numFmt w:val="decimalEnclosedCircleChinese"/>
+      <w:suff w:val="nothing"/>
+      <w:lvlText w:val="%1　"/>
+      <w:lvlJc w:val="left"/>
+      <w:pPr>
+        <w:ind w:left="0" w:firstLine="403"/>
+      </w:pPr>
+      <w:rPr>
+        <w:rFonts w:hint="eastAsia"/>
+      </w:rPr>
+    </w:lvl>
+  </w:abstractNum>
+  <w:abstractNum w:abstractNumId="9">
     <w:nsid w:val="3A0AA549"/>
     <w:multiLevelType w:val="singleLevel"/>
     <w:tmpl w:val="3A0AA549"/>
@@ -3933,17 +11003,97 @@
       </w:rPr>
     </w:lvl>
   </w:abstractNum>
+  <w:abstractNum w:abstractNumId="10">
+    <w:nsid w:val="3CA1FE24"/>
+    <w:multiLevelType w:val="singleLevel"/>
+    <w:tmpl w:val="3CA1FE24"/>
+    <w:lvl w:ilvl="0" w:tentative="0">
+      <w:start w:val="1"/>
+      <w:numFmt w:val="decimalEnclosedCircleChinese"/>
+      <w:suff w:val="nothing"/>
+      <w:lvlText w:val="%1　"/>
+      <w:lvlJc w:val="left"/>
+      <w:pPr>
+        <w:ind w:left="0" w:firstLine="400"/>
+      </w:pPr>
+      <w:rPr>
+        <w:rFonts w:hint="eastAsia"/>
+      </w:rPr>
+    </w:lvl>
+  </w:abstractNum>
+  <w:abstractNum w:abstractNumId="11">
+    <w:nsid w:val="5DE2FD56"/>
+    <w:multiLevelType w:val="singleLevel"/>
+    <w:tmpl w:val="5DE2FD56"/>
+    <w:lvl w:ilvl="0" w:tentative="0">
+      <w:start w:val="1"/>
+      <w:numFmt w:val="bullet"/>
+      <w:lvlText w:val=""/>
+      <w:lvlJc w:val="left"/>
+      <w:pPr>
+        <w:ind w:left="420" w:hanging="420"/>
+      </w:pPr>
+      <w:rPr>
+        <w:rFonts w:hint="default" w:ascii="Wingdings" w:hAnsi="Wingdings"/>
+      </w:rPr>
+    </w:lvl>
+  </w:abstractNum>
+  <w:abstractNum w:abstractNumId="12">
+    <w:nsid w:val="6DF46DC4"/>
+    <w:multiLevelType w:val="singleLevel"/>
+    <w:tmpl w:val="6DF46DC4"/>
+    <w:lvl w:ilvl="0" w:tentative="0">
+      <w:start w:val="1"/>
+      <w:numFmt w:val="decimalEnclosedCircleChinese"/>
+      <w:suff w:val="nothing"/>
+      <w:lvlText w:val="%1　"/>
+      <w:lvlJc w:val="left"/>
+      <w:pPr>
+        <w:ind w:left="0" w:firstLine="400"/>
+      </w:pPr>
+      <w:rPr>
+        <w:rFonts w:hint="eastAsia"/>
+      </w:rPr>
+    </w:lvl>
+  </w:abstractNum>
   <w:num w:numId="1">
-    <w:abstractNumId w:val="3"/>
+    <w:abstractNumId w:val="9"/>
   </w:num>
   <w:num w:numId="2">
     <w:abstractNumId w:val="0"/>
   </w:num>
   <w:num w:numId="3">
+    <w:abstractNumId w:val="2"/>
+  </w:num>
+  <w:num w:numId="4">
+    <w:abstractNumId w:val="4"/>
+  </w:num>
+  <w:num w:numId="5">
+    <w:abstractNumId w:val="11"/>
+  </w:num>
+  <w:num w:numId="6">
+    <w:abstractNumId w:val="10"/>
+  </w:num>
+  <w:num w:numId="7">
+    <w:abstractNumId w:val="3"/>
+  </w:num>
+  <w:num w:numId="8">
+    <w:abstractNumId w:val="7"/>
+  </w:num>
+  <w:num w:numId="9">
+    <w:abstractNumId w:val="6"/>
+  </w:num>
+  <w:num w:numId="10">
     <w:abstractNumId w:val="1"/>
   </w:num>
-  <w:num w:numId="4">
-    <w:abstractNumId w:val="2"/>
+  <w:num w:numId="11">
+    <w:abstractNumId w:val="8"/>
+  </w:num>
+  <w:num w:numId="12">
+    <w:abstractNumId w:val="12"/>
+  </w:num>
+  <w:num w:numId="13">
+    <w:abstractNumId w:val="5"/>
   </w:num>
 </w:numbering>
 </file>
@@ -4057,7 +11207,7 @@
     <w:lsdException w:unhideWhenUsed="0" w:uiPriority="0" w:semiHidden="0" w:name="HTML Code"/>
     <w:lsdException w:unhideWhenUsed="0" w:uiPriority="0" w:semiHidden="0" w:name="HTML Definition"/>
     <w:lsdException w:unhideWhenUsed="0" w:uiPriority="0" w:semiHidden="0" w:name="HTML Keyboard"/>
-    <w:lsdException w:unhideWhenUsed="0" w:uiPriority="0" w:semiHidden="0" w:name="HTML Preformatted"/>
+    <w:lsdException w:qFormat="1" w:unhideWhenUsed="0" w:uiPriority="0" w:semiHidden="0" w:name="HTML Preformatted"/>
     <w:lsdException w:unhideWhenUsed="0" w:uiPriority="0" w:semiHidden="0" w:name="HTML Sample"/>
     <w:lsdException w:unhideWhenUsed="0" w:uiPriority="0" w:semiHidden="0" w:name="HTML Typewriter"/>
     <w:lsdException w:unhideWhenUsed="0" w:uiPriority="0" w:semiHidden="0" w:name="HTML Variable"/>
@@ -4224,6 +11374,25 @@
     </w:rPr>
   </w:style>
   <w:style w:type="paragraph" w:styleId="2">
+    <w:name w:val="heading 1"/>
+    <w:basedOn w:val="1"/>
+    <w:next w:val="1"/>
+    <w:qFormat/>
+    <w:uiPriority w:val="0"/>
+    <w:pPr>
+      <w:spacing w:before="0" w:beforeAutospacing="1" w:after="0" w:afterAutospacing="1"/>
+      <w:jc w:val="left"/>
+    </w:pPr>
+    <w:rPr>
+      <w:rFonts w:hint="eastAsia" w:ascii="宋体" w:hAnsi="宋体" w:eastAsia="宋体" w:cs="宋体"/>
+      <w:b/>
+      <w:kern w:val="44"/>
+      <w:sz w:val="48"/>
+      <w:szCs w:val="48"/>
+      <w:lang w:val="en-US" w:eastAsia="zh-CN" w:bidi="ar"/>
+    </w:rPr>
+  </w:style>
+  <w:style w:type="paragraph" w:styleId="3">
     <w:name w:val="heading 2"/>
     <w:basedOn w:val="1"/>
     <w:next w:val="1"/>
@@ -4242,7 +11411,7 @@
       <w:sz w:val="32"/>
     </w:rPr>
   </w:style>
-  <w:style w:type="paragraph" w:styleId="3">
+  <w:style w:type="paragraph" w:styleId="4">
     <w:name w:val="heading 3"/>
     <w:basedOn w:val="1"/>
     <w:next w:val="1"/>
@@ -4262,13 +11431,13 @@
       <w:szCs w:val="32"/>
     </w:rPr>
   </w:style>
-  <w:style w:type="character" w:default="1" w:styleId="6">
+  <w:style w:type="character" w:default="1" w:styleId="7">
     <w:name w:val="Default Paragraph Font"/>
     <w:semiHidden/>
     <w:qFormat/>
     <w:uiPriority w:val="0"/>
   </w:style>
-  <w:style w:type="table" w:default="1" w:styleId="9">
+  <w:style w:type="table" w:default="1" w:styleId="11">
     <w:name w:val="Normal Table"/>
     <w:semiHidden/>
     <w:qFormat/>
@@ -4283,9 +11452,10 @@
       </w:tblCellMar>
     </w:tblPr>
   </w:style>
-  <w:style w:type="paragraph" w:styleId="4">
+  <w:style w:type="paragraph" w:styleId="5">
     <w:name w:val="HTML Preformatted"/>
     <w:basedOn w:val="1"/>
+    <w:qFormat/>
     <w:uiPriority w:val="0"/>
     <w:pPr>
       <w:tabs>
@@ -4316,7 +11486,7 @@
       <w:lang w:val="en-US" w:eastAsia="zh-CN" w:bidi="ar"/>
     </w:rPr>
   </w:style>
-  <w:style w:type="paragraph" w:styleId="5">
+  <w:style w:type="paragraph" w:styleId="6">
     <w:name w:val="Normal (Web)"/>
     <w:basedOn w:val="1"/>
     <w:qFormat/>
@@ -4332,18 +11502,18 @@
       <w:lang w:val="en-US" w:eastAsia="zh-CN" w:bidi="ar"/>
     </w:rPr>
   </w:style>
-  <w:style w:type="character" w:styleId="7">
+  <w:style w:type="character" w:styleId="8">
     <w:name w:val="Strong"/>
-    <w:basedOn w:val="6"/>
+    <w:basedOn w:val="7"/>
     <w:qFormat/>
     <w:uiPriority w:val="0"/>
     <w:rPr>
       <w:b/>
     </w:rPr>
   </w:style>
-  <w:style w:type="character" w:styleId="8">
+  <w:style w:type="character" w:styleId="9">
     <w:name w:val="Hyperlink"/>
-    <w:basedOn w:val="6"/>
+    <w:basedOn w:val="7"/>
     <w:qFormat/>
     <w:uiPriority w:val="0"/>
     <w:rPr>
@@ -4351,9 +11521,18 @@
       <w:u w:val="single"/>
     </w:rPr>
   </w:style>
-  <w:style w:type="table" w:styleId="10">
+  <w:style w:type="character" w:styleId="10">
+    <w:name w:val="HTML Code"/>
+    <w:basedOn w:val="7"/>
+    <w:uiPriority w:val="0"/>
+    <w:rPr>
+      <w:rFonts w:ascii="Courier New" w:hAnsi="Courier New"/>
+      <w:sz w:val="20"/>
+    </w:rPr>
+  </w:style>
+  <w:style w:type="table" w:styleId="12">
     <w:name w:val="Table Grid"/>
-    <w:basedOn w:val="9"/>
+    <w:basedOn w:val="11"/>
     <w:qFormat/>
     <w:uiPriority w:val="0"/>
     <w:pPr>
